--- a/NMCARS/DEVELOPMENT/msword/NMCARS-PART-5225.docx
+++ b/NMCARS/DEVELOPMENT/msword/NMCARS-PART-5225.docx
@@ -60,14 +60,7 @@
     </w:p>
     <w:p>
       <w:pPr>
-        <w:widowControl w:val="0"/>
-        <w:tabs>
-          <w:tab w:val="left" w:pos="3690"/>
-        </w:tabs>
-        <w:rPr>
-          <w:b/>
-          <w:color w:val="000000"/>
-        </w:rPr>
+        <w:pStyle w:val="List1"/>
       </w:pPr>
       <w:r>
         <w:rPr>
@@ -107,10 +100,7 @@
     </w:p>
     <w:p>
       <w:pPr>
-        <w:widowControl w:val="0"/>
-        <w:tabs>
-          <w:tab w:val="left" w:pos="3690"/>
-        </w:tabs>
+        <w:pStyle w:val="List3"/>
       </w:pPr>
       <w:r>
         <w:rPr>
@@ -173,13 +163,7 @@
     </w:p>
     <w:p>
       <w:pPr>
-        <w:widowControl w:val="0"/>
-        <w:tabs>
-          <w:tab w:val="left" w:pos="3690"/>
-        </w:tabs>
-        <w:rPr>
-          <w:color w:val="000000"/>
-        </w:rPr>
+        <w:pStyle w:val="List1"/>
       </w:pPr>
       <w:r>
         <w:rPr>
@@ -202,6 +186,9 @@
       </w:r>
     </w:p>
     <w:p>
+      <w:pPr>
+        <w:pStyle w:val="List2"/>
+      </w:pPr>
       <w:r>
         <w:t xml:space="preserve">     (2)(ii) </w:t>
       </w:r>
@@ -305,7 +292,7 @@
     </w:p>
     <w:p>
       <w:pPr>
-        <w:pStyle w:val="Normalwline"/>
+        <w:pStyle w:val="List1"/>
       </w:pPr>
       <w:r>
         <w:t xml:space="preserve">   (a)(1) </w:t>
@@ -395,6 +382,9 @@
       <w:bookmarkEnd w:id="33"/>
     </w:p>
     <w:p>
+      <w:pPr>
+        <w:pStyle w:val="List1"/>
+      </w:pPr>
       <w:r>
         <w:t xml:space="preserve">   (a)(2)(A) Submit requests </w:t>
       </w:r>
@@ -484,6 +474,9 @@
       <w:bookmarkEnd w:id="39"/>
     </w:p>
     <w:p>
+      <w:pPr>
+        <w:pStyle w:val="List1"/>
+      </w:pPr>
       <w:r>
         <w:t xml:space="preserve">   (c)(ii) Submit requests for national interest waivers </w:t>
       </w:r>
@@ -572,6 +565,9 @@
       </w:r>
     </w:p>
     <w:p>
+      <w:pPr>
+        <w:pStyle w:val="List1"/>
+      </w:pPr>
       <w:r>
         <w:t xml:space="preserve">   (b) Waivers pursuant to FAR 25.702-4(a) shall be submitted </w:t>
       </w:r>
@@ -678,6 +674,9 @@
       </w:r>
     </w:p>
     <w:p>
+      <w:pPr>
+        <w:pStyle w:val="List1"/>
+      </w:pPr>
       <w:r>
         <w:rPr>
           <w:sz w:val="22"/>
@@ -792,6 +791,9 @@
       </w:r>
     </w:p>
     <w:p>
+      <w:pPr>
+        <w:pStyle w:val="List1"/>
+      </w:pPr>
       <w:r>
         <w:rPr>
           <w:szCs w:val="24"/>
@@ -861,6 +863,9 @@
       </w:r>
     </w:p>
     <w:p>
+      <w:pPr>
+        <w:pStyle w:val="List1"/>
+      </w:pPr>
       <w:r>
         <w:rPr>
           <w:szCs w:val="24"/>
@@ -1137,6 +1142,9 @@
       </w:r>
     </w:p>
     <w:p>
+      <w:pPr>
+        <w:pStyle w:val="List1"/>
+      </w:pPr>
       <w:r>
         <w:t xml:space="preserve">   (b)(1) </w:t>
       </w:r>
@@ -1198,6 +1206,9 @@
       </w:r>
     </w:p>
     <w:p>
+      <w:pPr>
+        <w:pStyle w:val="List1"/>
+      </w:pPr>
       <w:r>
         <w:t xml:space="preserve">   (b) </w:t>
       </w:r>
@@ -1262,7 +1273,11 @@
       </w:pPr>
       <w:bookmarkStart w:id="49" w:name="_Toc54782549"/>
       <w:r>
-        <w:t>SUBPART 5225.8—OTHER INTERNATIONAL AGREEMENTS AND COORDINATION</w:t>
+        <w:t xml:space="preserve">SUBPART 5225.8—OTHER INTERNATIONAL AGREEMENTS AND </w:t>
+      </w:r>
+      <w:r>
+        <w:lastRenderedPageBreak/>
+        <w:t>COORDINATION</w:t>
       </w:r>
       <w:bookmarkEnd w:id="45"/>
       <w:bookmarkEnd w:id="46"/>
@@ -1331,19 +1346,16 @@
       <w:bookmarkEnd w:id="57"/>
     </w:p>
     <w:p>
+      <w:pPr>
+        <w:pStyle w:val="List1"/>
+      </w:pPr>
       <w:r>
         <w:t xml:space="preserve">   (a) Naval activities having requirements that can be satisfied only by European sources should forward their requisitions to Fleet Logistics Center (FLC) Sigonella for procurements in Southern Europe, the Mediterranean, and Africa; to FLC Sigonella Detachment Bahrain for procurements in the Middle East; or FLC Sigonella Detachment London for procurements in Northern Europe, including the United Kingdom and Iceland.  Naval activities having requirements that can be satisfied only by Asian sources should forward their requirements to FLC Yokosuka for procurements in Japan or Korea; or FLC Yokosuka Detachment Singapore for procurements in Asia/Pacific other than Japan or Korea.  This does not relieve activities from complying with current Balance of Payments directives.  </w:t>
       </w:r>
     </w:p>
     <w:p>
       <w:pPr>
-        <w:widowControl w:val="0"/>
-        <w:tabs>
-          <w:tab w:val="left" w:pos="3690"/>
-        </w:tabs>
-        <w:rPr>
-          <w:color w:val="000000"/>
-        </w:rPr>
+        <w:pStyle w:val="List1"/>
       </w:pPr>
       <w:r>
         <w:rPr>
@@ -1367,88 +1379,59 @@
     </w:p>
     <w:p>
       <w:pPr>
-        <w:widowControl w:val="0"/>
-        <w:tabs>
-          <w:tab w:val="left" w:pos="3690"/>
-        </w:tabs>
+        <w:pStyle w:val="List2"/>
+      </w:pPr>
+      <w:r>
         <w:rPr>
           <w:color w:val="000000"/>
         </w:rPr>
+        <w:t xml:space="preserve">       (1) The following are exceptions to paragraph (a) above:</w:t>
+      </w:r>
+    </w:p>
+    <w:p>
+      <w:pPr>
+        <w:pStyle w:val="List3"/>
       </w:pPr>
       <w:r>
         <w:rPr>
           <w:color w:val="000000"/>
         </w:rPr>
-        <w:t xml:space="preserve">       (1) The following are exceptions to paragraph (a) above:</w:t>
-      </w:r>
-    </w:p>
-    <w:p>
-      <w:pPr>
-        <w:widowControl w:val="0"/>
-        <w:tabs>
-          <w:tab w:val="left" w:pos="3690"/>
-        </w:tabs>
+        <w:t xml:space="preserve">           (i) Contracts for complete vessels or aircraft.</w:t>
+      </w:r>
+    </w:p>
+    <w:p>
+      <w:pPr>
+        <w:pStyle w:val="List3"/>
+      </w:pPr>
+      <w:r>
         <w:rPr>
           <w:color w:val="000000"/>
         </w:rPr>
+        <w:t xml:space="preserve">           (ii) Contracts for equipment requiring servicing by representatives of foreign companies.</w:t>
+      </w:r>
+    </w:p>
+    <w:p>
+      <w:pPr>
+        <w:pStyle w:val="List3"/>
+      </w:pPr>
+      <w:r>
+        <w:t xml:space="preserve">           (iii) Contracts within an activity's authorized purchase authority when material is readily available overseas (outside the contiguous United States).</w:t>
+      </w:r>
+    </w:p>
+    <w:p>
+      <w:pPr>
+        <w:pStyle w:val="List3"/>
       </w:pPr>
       <w:r>
         <w:rPr>
           <w:color w:val="000000"/>
         </w:rPr>
-        <w:t xml:space="preserve">           (i) Contracts for complete vessels or aircraft.</w:t>
-      </w:r>
-    </w:p>
-    <w:p>
-      <w:pPr>
-        <w:widowControl w:val="0"/>
-        <w:tabs>
-          <w:tab w:val="left" w:pos="3690"/>
-        </w:tabs>
-        <w:rPr>
-          <w:color w:val="000000"/>
-        </w:rPr>
-      </w:pPr>
-      <w:r>
-        <w:rPr>
-          <w:color w:val="000000"/>
-        </w:rPr>
-        <w:t xml:space="preserve">           (ii) Contracts for equipment requiring servicing by representatives of foreign companies.</w:t>
-      </w:r>
-    </w:p>
-    <w:p>
-      <w:pPr>
-        <w:widowControl w:val="0"/>
-        <w:tabs>
-          <w:tab w:val="left" w:pos="3690"/>
-        </w:tabs>
-      </w:pPr>
-      <w:r>
-        <w:t xml:space="preserve">           (iii) Contracts within an activity's authorized purchase authority when material is readily available overseas (outside the contiguous United States).</w:t>
-      </w:r>
-    </w:p>
-    <w:p>
-      <w:pPr>
-        <w:widowControl w:val="0"/>
-        <w:tabs>
-          <w:tab w:val="left" w:pos="3690"/>
-        </w:tabs>
-        <w:rPr>
-          <w:color w:val="000000"/>
-        </w:rPr>
-      </w:pPr>
-      <w:r>
-        <w:rPr>
-          <w:color w:val="000000"/>
-        </w:rPr>
         <w:t xml:space="preserve">           (iv) Other specific exceptions as may be granted by NAVSUPSYSCOM.</w:t>
       </w:r>
     </w:p>
     <w:p>
       <w:pPr>
-        <w:rPr>
-          <w:color w:val="000000"/>
-        </w:rPr>
+        <w:pStyle w:val="List2"/>
       </w:pPr>
       <w:r>
         <w:rPr>
@@ -1494,6 +1477,9 @@
       </w:r>
     </w:p>
     <w:p>
+      <w:pPr>
+        <w:pStyle w:val="List1"/>
+      </w:pPr>
       <w:r>
         <w:t xml:space="preserve"> </w:t>
       </w:r>
@@ -1556,6 +1542,9 @@
       </w:r>
     </w:p>
     <w:p>
+      <w:pPr>
+        <w:pStyle w:val="List1"/>
+      </w:pPr>
       <w:r>
         <w:t xml:space="preserve">    (a)(1) Submit proposed Congressional notices via DASN(P)</w:t>
       </w:r>
@@ -1617,6 +1606,7 @@
       <w:bookmarkStart w:id="66" w:name="_Toc221944500"/>
       <w:bookmarkStart w:id="67" w:name="_Toc54782552"/>
       <w:r>
+        <w:lastRenderedPageBreak/>
         <w:t>5225.872 Contracting with qualifying country sources.</w:t>
       </w:r>
       <w:bookmarkEnd w:id="65"/>
@@ -1636,6 +1626,9 @@
       <w:bookmarkEnd w:id="69"/>
     </w:p>
     <w:p>
+      <w:pPr>
+        <w:pStyle w:val="List1"/>
+      </w:pPr>
       <w:r>
         <w:t xml:space="preserve">   (e)(4) Submit requests for concurrence via DASN(P) by email at</w:t>
       </w:r>
@@ -1702,6 +1695,7 @@
       </w:pPr>
       <w:bookmarkStart w:id="75" w:name="_Toc54782553"/>
       <w:r>
+        <w:lastRenderedPageBreak/>
         <w:t>SUBPART 5225.70—AUTHORIZATION ACTS, APPROPRIATIONS ACTS, AND OTHER STATUTORY RESTRICTIONS ON FOREIGN ACQUISITION</w:t>
       </w:r>
       <w:bookmarkEnd w:id="70"/>
@@ -1760,9 +1754,7 @@
     </w:p>
     <w:p>
       <w:pPr>
-        <w:rPr>
-          <w:szCs w:val="24"/>
-        </w:rPr>
+        <w:pStyle w:val="List1"/>
       </w:pPr>
       <w:r>
         <w:t xml:space="preserve">   (b)(1)(iii) </w:t>
@@ -1911,6 +1903,9 @@
       </w:r>
     </w:p>
     <w:p>
+      <w:pPr>
+        <w:pStyle w:val="List1"/>
+      </w:pPr>
       <w:r>
         <w:t xml:space="preserve">   </w:t>
       </w:r>
@@ -1984,11 +1979,7 @@
     </w:p>
     <w:p>
       <w:pPr>
-        <w:tabs>
-          <w:tab w:val="left" w:pos="2160"/>
-          <w:tab w:val="left" w:pos="5760"/>
-          <w:tab w:val="left" w:pos="7920"/>
-        </w:tabs>
+        <w:pStyle w:val="List1"/>
       </w:pPr>
       <w:r>
         <w:rPr>
@@ -2059,10 +2050,13 @@
     </w:p>
     <w:p>
       <w:pPr>
-        <w:ind w:firstLine="720"/>
-      </w:pPr>
-      <w:r>
-        <w:t xml:space="preserve">(i) </w:t>
+        <w:pStyle w:val="List3"/>
+      </w:pPr>
+      <w:r>
+        <w:t>(i)</w:t>
+      </w:r>
+      <w:r>
+        <w:t xml:space="preserve"> </w:t>
       </w:r>
       <w:r>
         <w:t xml:space="preserve">SECNAV </w:t>
@@ -2097,10 +2091,13 @@
     </w:p>
     <w:p>
       <w:pPr>
-        <w:ind w:firstLine="720"/>
-      </w:pPr>
-      <w:r>
-        <w:t xml:space="preserve">(ii) </w:t>
+        <w:pStyle w:val="List3"/>
+      </w:pPr>
+      <w:r>
+        <w:t>(ii)</w:t>
+      </w:r>
+      <w:r>
+        <w:t xml:space="preserve"> </w:t>
       </w:r>
       <w:r>
         <w:t>USD(A&amp;</w:t>
@@ -2170,6 +2167,9 @@
       </w:r>
     </w:p>
     <w:p>
+      <w:pPr>
+        <w:pStyle w:val="List1"/>
+      </w:pPr>
       <w:r>
         <w:t xml:space="preserve">  </w:t>
       </w:r>
@@ -2287,6 +2287,9 @@
       </w:r>
     </w:p>
     <w:p>
+      <w:pPr>
+        <w:pStyle w:val="List1"/>
+      </w:pPr>
       <w:r>
         <w:t xml:space="preserve">   (d) When s</w:t>
       </w:r>
@@ -2455,6 +2458,9 @@
       <w:bookmarkEnd w:id="98"/>
     </w:p>
     <w:p>
+      <w:pPr>
+        <w:pStyle w:val="List1"/>
+      </w:pPr>
       <w:r>
         <w:t xml:space="preserve">   (a) Submit the proposed written D&amp;F containing the certification </w:t>
       </w:r>
@@ -2591,11 +2597,18 @@
       </w:r>
     </w:p>
     <w:p>
-      <w:r>
+      <w:pPr>
+        <w:pStyle w:val="List1"/>
+      </w:pPr>
+      <w:r>
+        <w:lastRenderedPageBreak/>
         <w:t xml:space="preserve">     (a) Adequate domestic supplies are not available to meet DOD requirements on a timely basis; and</w:t>
       </w:r>
     </w:p>
     <w:p>
+      <w:pPr>
+        <w:pStyle w:val="List1"/>
+      </w:pPr>
       <w:r>
         <w:t xml:space="preserve">     (b) The acquisition must be made in order to acquire capability for national security purposes.</w:t>
       </w:r>
@@ -2707,22 +2720,18 @@
     </w:p>
     <w:p>
       <w:pPr>
+        <w:pStyle w:val="List2"/>
+      </w:pPr>
+      <w:r>
         <w:rPr>
           <w:color w:val="000000"/>
         </w:rPr>
-      </w:pPr>
-      <w:r>
-        <w:rPr>
-          <w:color w:val="000000"/>
-        </w:rPr>
         <w:t xml:space="preserve">     (1) Adequate U.S. or Canadian supplies are not available to meet DOD requirements on a timely basis; and</w:t>
       </w:r>
     </w:p>
     <w:p>
       <w:pPr>
-        <w:rPr>
-          <w:color w:val="000000"/>
-        </w:rPr>
+        <w:pStyle w:val="List2"/>
       </w:pPr>
       <w:r>
         <w:rPr>
@@ -2839,27 +2848,23 @@
     </w:p>
     <w:p>
       <w:pPr>
+        <w:pStyle w:val="List2"/>
+      </w:pPr>
+      <w:r>
         <w:rPr>
           <w:color w:val="000000"/>
         </w:rPr>
+        <w:t xml:space="preserve">     (1) Adequate U.S. supplies are not available to meet requirements on a timely basis; and</w:t>
+      </w:r>
+    </w:p>
+    <w:p>
+      <w:pPr>
+        <w:pStyle w:val="List2"/>
       </w:pPr>
       <w:r>
         <w:rPr>
           <w:color w:val="000000"/>
         </w:rPr>
-        <w:t xml:space="preserve">     (1) Adequate U.S. supplies are not available to meet requirements on a timely basis; and</w:t>
-      </w:r>
-    </w:p>
-    <w:p>
-      <w:pPr>
-        <w:rPr>
-          <w:color w:val="000000"/>
-        </w:rPr>
-      </w:pPr>
-      <w:r>
-        <w:rPr>
-          <w:color w:val="000000"/>
-        </w:rPr>
         <w:t xml:space="preserve">     (2) The acquisition shall be made in order to acquire capability for national security purposes.</w:t>
       </w:r>
     </w:p>
@@ -2886,6 +2891,9 @@
       </w:r>
     </w:p>
     <w:p>
+      <w:pPr>
+        <w:pStyle w:val="List1"/>
+      </w:pPr>
       <w:r>
         <w:t xml:space="preserve">   (a)(3) When submitting the signed individual nonavailability determination or denial to USD(A&amp;S), provide a courtesy copy to DASN(P) by email at </w:t>
       </w:r>
@@ -2902,6 +2910,9 @@
       </w:r>
     </w:p>
     <w:p>
+      <w:pPr>
+        <w:pStyle w:val="List1"/>
+      </w:pPr>
       <w:r>
         <w:t xml:space="preserve">   (b)(i) When submitting the request for class nonavailability determination to DPC, provide a courtesy copy to DASN(P) by email at </w:t>
       </w:r>
@@ -8366,6 +8377,7 @@
     <w:name w:val="heading 1"/>
     <w:basedOn w:val="Normal"/>
     <w:next w:val="Normal"/>
+    <w:link w:val="Heading1Char1"/>
     <w:qFormat/>
     <w:rsid w:val="001E117C"/>
     <w:pPr>
@@ -9648,9 +9660,6 @@
     <w:pPr>
       <w:ind w:left="720" w:hanging="360"/>
     </w:pPr>
-    <w:rPr>
-      <w:rFonts w:ascii="Courier New" w:hAnsi="Courier New"/>
-    </w:rPr>
   </w:style>
   <w:style w:type="paragraph" w:styleId="Title">
     <w:name w:val="Title"/>
@@ -10345,6 +10354,65 @@
     <w:name w:val="ph"/>
     <w:basedOn w:val="DefaultParagraphFont"/>
     <w:rsid w:val="009711C7"/>
+  </w:style>
+  <w:style w:type="paragraph" w:customStyle="1" w:styleId="List1">
+    <w:name w:val="List 1"/>
+    <w:basedOn w:val="Heading1"/>
+    <w:link w:val="List1Char"/>
+    <w:rsid w:val="007B3637"/>
+    <w:pPr>
+      <w:keepNext w:val="0"/>
+      <w:tabs>
+        <w:tab w:val="left" w:pos="3686"/>
+      </w:tabs>
+      <w:spacing w:before="0" w:after="0"/>
+      <w:jc w:val="left"/>
+      <w:outlineLvl w:val="9"/>
+    </w:pPr>
+    <w:rPr>
+      <w:b w:val="0"/>
+      <w:sz w:val="24"/>
+    </w:rPr>
+  </w:style>
+  <w:style w:type="character" w:customStyle="1" w:styleId="Heading1Char1">
+    <w:name w:val="Heading 1 Char1"/>
+    <w:basedOn w:val="DefaultParagraphFont"/>
+    <w:link w:val="Heading1"/>
+    <w:rsid w:val="007B3637"/>
+    <w:rPr>
+      <w:b/>
+      <w:sz w:val="32"/>
+    </w:rPr>
+  </w:style>
+  <w:style w:type="character" w:customStyle="1" w:styleId="List1Char">
+    <w:name w:val="List 1 Char"/>
+    <w:basedOn w:val="Heading1Char1"/>
+    <w:link w:val="List1"/>
+    <w:rsid w:val="007B3637"/>
+    <w:rPr>
+      <w:b w:val="0"/>
+      <w:sz w:val="24"/>
+    </w:rPr>
+  </w:style>
+  <w:style w:type="paragraph" w:styleId="List3">
+    <w:name w:val="List 3"/>
+    <w:basedOn w:val="Normal"/>
+    <w:rsid w:val="007B3637"/>
+    <w:pPr>
+      <w:ind w:left="1080" w:hanging="360"/>
+      <w:contextualSpacing/>
+    </w:pPr>
+  </w:style>
+  <w:style w:type="paragraph" w:styleId="List4">
+    <w:name w:val="List 4"/>
+    <w:basedOn w:val="Normal"/>
+    <w:semiHidden/>
+    <w:unhideWhenUsed/>
+    <w:rsid w:val="007B3637"/>
+    <w:pPr>
+      <w:ind w:left="1440" w:hanging="360"/>
+      <w:contextualSpacing/>
+    </w:pPr>
   </w:style>
 </w:styles>
 </file>
@@ -10633,6 +10701,24 @@
 </file>
 
 <file path=customXml/item1.xml><?xml version="1.0" encoding="utf-8"?>
+<p:properties xmlns:p="http://schemas.microsoft.com/office/2006/metadata/properties" xmlns:xsi="http://www.w3.org/2001/XMLSchema-instance" xmlns:pc="http://schemas.microsoft.com/office/infopath/2007/PartnerControls">
+  <documentManagement>
+    <PublishingExpirationDate xmlns="http://schemas.microsoft.com/sharepoint/v3" xsi:nil="true"/>
+    <PublishingStartDate xmlns="http://schemas.microsoft.com/sharepoint/v3" xsi:nil="true"/>
+  </documentManagement>
+</p:properties>
+</file>
+
+<file path=customXml/item2.xml><?xml version="1.0" encoding="utf-8"?>
+<?mso-contentType ?>
+<FormTemplates xmlns="http://schemas.microsoft.com/sharepoint/v3/contenttype/forms">
+  <Display>DocumentLibraryForm</Display>
+  <Edit>DocumentLibraryForm</Edit>
+  <New>DocumentLibraryForm</New>
+</FormTemplates>
+</file>
+
+<file path=customXml/item3.xml><?xml version="1.0" encoding="utf-8"?>
 <ct:contentTypeSchema xmlns:ct="http://schemas.microsoft.com/office/2006/metadata/contentType" xmlns:ma="http://schemas.microsoft.com/office/2006/metadata/properties/metaAttributes" ct:_="" ma:_="" ma:contentTypeName="Document" ma:contentTypeID="0x010100557387175B5699469C7D81699437F1A3" ma:contentTypeVersion="19" ma:contentTypeDescription="Create a new document." ma:contentTypeScope="" ma:versionID="9aba032306cc5844adaa352741601500">
   <xsd:schema xmlns:xsd="http://www.w3.org/2001/XMLSchema" xmlns:xs="http://www.w3.org/2001/XMLSchema" xmlns:p="http://schemas.microsoft.com/office/2006/metadata/properties" xmlns:ns1="http://schemas.microsoft.com/sharepoint/v3" targetNamespace="http://schemas.microsoft.com/office/2006/metadata/properties" ma:root="true" ma:fieldsID="74b31c7caee06257c8affa66a6cc7c36" ns1:_="">
     <xsd:import namespace="http://schemas.microsoft.com/sharepoint/v3"/>
@@ -10764,29 +10850,29 @@
 </ct:contentTypeSchema>
 </file>
 
-<file path=customXml/item2.xml><?xml version="1.0" encoding="utf-8"?>
-<?mso-contentType ?>
-<FormTemplates xmlns="http://schemas.microsoft.com/sharepoint/v3/contenttype/forms">
-  <Display>DocumentLibraryForm</Display>
-  <Edit>DocumentLibraryForm</Edit>
-  <New>DocumentLibraryForm</New>
-</FormTemplates>
-</file>
-
-<file path=customXml/item3.xml><?xml version="1.0" encoding="utf-8"?>
-<p:properties xmlns:p="http://schemas.microsoft.com/office/2006/metadata/properties" xmlns:xsi="http://www.w3.org/2001/XMLSchema-instance" xmlns:pc="http://schemas.microsoft.com/office/infopath/2007/PartnerControls">
-  <documentManagement>
-    <PublishingExpirationDate xmlns="http://schemas.microsoft.com/sharepoint/v3" xsi:nil="true"/>
-    <PublishingStartDate xmlns="http://schemas.microsoft.com/sharepoint/v3" xsi:nil="true"/>
-  </documentManagement>
-</p:properties>
-</file>
-
 <file path=customXml/item4.xml><?xml version="1.0" encoding="utf-8"?>
 <b:Sources xmlns:b="http://schemas.openxmlformats.org/officeDocument/2006/bibliography" xmlns="http://schemas.openxmlformats.org/officeDocument/2006/bibliography" SelectedStyle="\APA.XSL" StyleName="APA"/>
 </file>
 
 <file path=customXml/itemProps1.xml><?xml version="1.0" encoding="utf-8"?>
+<ds:datastoreItem xmlns:ds="http://schemas.openxmlformats.org/officeDocument/2006/customXml" ds:itemID="{7D17938E-BF1F-4C63-9245-1CAA1800AF0F}">
+  <ds:schemaRefs>
+    <ds:schemaRef ds:uri="http://schemas.microsoft.com/office/2006/metadata/properties"/>
+    <ds:schemaRef ds:uri="http://schemas.microsoft.com/office/infopath/2007/PartnerControls"/>
+    <ds:schemaRef ds:uri="http://schemas.microsoft.com/sharepoint/v3"/>
+  </ds:schemaRefs>
+</ds:datastoreItem>
+</file>
+
+<file path=customXml/itemProps2.xml><?xml version="1.0" encoding="utf-8"?>
+<ds:datastoreItem xmlns:ds="http://schemas.openxmlformats.org/officeDocument/2006/customXml" ds:itemID="{EB25C9D0-27DB-45B3-8CF3-49AED131A08A}">
+  <ds:schemaRefs>
+    <ds:schemaRef ds:uri="http://schemas.microsoft.com/sharepoint/v3/contenttype/forms"/>
+  </ds:schemaRefs>
+</ds:datastoreItem>
+</file>
+
+<file path=customXml/itemProps3.xml><?xml version="1.0" encoding="utf-8"?>
 <ds:datastoreItem xmlns:ds="http://schemas.openxmlformats.org/officeDocument/2006/customXml" ds:itemID="{D86F3CDC-675E-4A95-8E09-DB48CA853A77}">
   <ds:schemaRefs>
     <ds:schemaRef ds:uri="http://schemas.microsoft.com/office/2006/metadata/contentType"/>
@@ -10804,24 +10890,6 @@
 </ds:datastoreItem>
 </file>
 
-<file path=customXml/itemProps2.xml><?xml version="1.0" encoding="utf-8"?>
-<ds:datastoreItem xmlns:ds="http://schemas.openxmlformats.org/officeDocument/2006/customXml" ds:itemID="{EB25C9D0-27DB-45B3-8CF3-49AED131A08A}">
-  <ds:schemaRefs>
-    <ds:schemaRef ds:uri="http://schemas.microsoft.com/sharepoint/v3/contenttype/forms"/>
-  </ds:schemaRefs>
-</ds:datastoreItem>
-</file>
-
-<file path=customXml/itemProps3.xml><?xml version="1.0" encoding="utf-8"?>
-<ds:datastoreItem xmlns:ds="http://schemas.openxmlformats.org/officeDocument/2006/customXml" ds:itemID="{7D17938E-BF1F-4C63-9245-1CAA1800AF0F}">
-  <ds:schemaRefs>
-    <ds:schemaRef ds:uri="http://schemas.microsoft.com/office/2006/metadata/properties"/>
-    <ds:schemaRef ds:uri="http://schemas.microsoft.com/office/infopath/2007/PartnerControls"/>
-    <ds:schemaRef ds:uri="http://schemas.microsoft.com/sharepoint/v3"/>
-  </ds:schemaRefs>
-</ds:datastoreItem>
-</file>
-
 <file path=customXml/itemProps4.xml><?xml version="1.0" encoding="utf-8"?>
 <ds:datastoreItem xmlns:ds="http://schemas.openxmlformats.org/officeDocument/2006/customXml" ds:itemID="{77706498-83A2-4D9D-BCC4-4D39AFC2FFE7}">
   <ds:schemaRefs>

--- a/NMCARS/DEVELOPMENT/msword/NMCARS-PART-5225.docx
+++ b/NMCARS/DEVELOPMENT/msword/NMCARS-PART-5225.docx
@@ -1,12 +1,12 @@
 
 <file path=word/document.xml><?xml version="1.0" encoding="utf-8"?>
-<w:document xmlns:wpc="http://schemas.microsoft.com/office/word/2010/wordprocessingCanvas" xmlns:cx="http://schemas.microsoft.com/office/drawing/2014/chartex" xmlns:cx1="http://schemas.microsoft.com/office/drawing/2015/9/8/chartex" xmlns:cx2="http://schemas.microsoft.com/office/drawing/2015/10/21/chartex" xmlns:cx3="http://schemas.microsoft.com/office/drawing/2016/5/9/chartex" xmlns:cx4="http://schemas.microsoft.com/office/drawing/2016/5/10/chartex" xmlns:cx5="http://schemas.microsoft.com/office/drawing/2016/5/11/chartex" xmlns:cx6="http://schemas.microsoft.com/office/drawing/2016/5/12/chartex" xmlns:cx7="http://schemas.microsoft.com/office/drawing/2016/5/13/chartex" xmlns:cx8="http://schemas.microsoft.com/office/drawing/2016/5/14/chartex" xmlns:mc="http://schemas.openxmlformats.org/markup-compatibility/2006" xmlns:aink="http://schemas.microsoft.com/office/drawing/2016/ink" xmlns:am3d="http://schemas.microsoft.com/office/drawing/2017/model3d" xmlns:o="urn:schemas-microsoft-com:office:office" xmlns:r="http://schemas.openxmlformats.org/officeDocument/2006/relationships" xmlns:m="http://schemas.openxmlformats.org/officeDocument/2006/math" xmlns:v="urn:schemas-microsoft-com:vml" xmlns:wp14="http://schemas.microsoft.com/office/word/2010/wordprocessingDrawing" xmlns:wp="http://schemas.openxmlformats.org/drawingml/2006/wordprocessingDrawing" xmlns:w10="urn:schemas-microsoft-com:office:word" xmlns:w="http://schemas.openxmlformats.org/wordprocessingml/2006/main" xmlns:w14="http://schemas.microsoft.com/office/word/2010/wordml" xmlns:w15="http://schemas.microsoft.com/office/word/2012/wordml" xmlns:w16cex="http://schemas.microsoft.com/office/word/2018/wordml/cex" xmlns:w16cid="http://schemas.microsoft.com/office/word/2016/wordml/cid" xmlns:w16="http://schemas.microsoft.com/office/word/2018/wordml" xmlns:w16se="http://schemas.microsoft.com/office/word/2015/wordml/symex" xmlns:wpg="http://schemas.microsoft.com/office/word/2010/wordprocessingGroup" xmlns:wpi="http://schemas.microsoft.com/office/word/2010/wordprocessingInk" xmlns:wne="http://schemas.microsoft.com/office/word/2006/wordml" xmlns:wps="http://schemas.microsoft.com/office/word/2010/wordprocessingShape" mc:Ignorable="w14 w15 w16se w16cid w16 w16cex wp14">
+<w:document xmlns:wpc="http://schemas.microsoft.com/office/word/2010/wordprocessingCanvas" xmlns:cx="http://schemas.microsoft.com/office/drawing/2014/chartex" xmlns:cx1="http://schemas.microsoft.com/office/drawing/2015/9/8/chartex" xmlns:cx2="http://schemas.microsoft.com/office/drawing/2015/10/21/chartex" xmlns:cx3="http://schemas.microsoft.com/office/drawing/2016/5/9/chartex" xmlns:cx4="http://schemas.microsoft.com/office/drawing/2016/5/10/chartex" xmlns:cx5="http://schemas.microsoft.com/office/drawing/2016/5/11/chartex" xmlns:cx6="http://schemas.microsoft.com/office/drawing/2016/5/12/chartex" xmlns:cx7="http://schemas.microsoft.com/office/drawing/2016/5/13/chartex" xmlns:cx8="http://schemas.microsoft.com/office/drawing/2016/5/14/chartex" xmlns:mc="http://schemas.openxmlformats.org/markup-compatibility/2006" xmlns:aink="http://schemas.microsoft.com/office/drawing/2016/ink" xmlns:am3d="http://schemas.microsoft.com/office/drawing/2017/model3d" xmlns:o="urn:schemas-microsoft-com:office:office" xmlns:r="http://schemas.openxmlformats.org/officeDocument/2006/relationships" xmlns:m="http://schemas.openxmlformats.org/officeDocument/2006/math" xmlns:v="urn:schemas-microsoft-com:vml" xmlns:wp14="http://schemas.microsoft.com/office/word/2010/wordprocessingDrawing" xmlns:wp="http://schemas.openxmlformats.org/drawingml/2006/wordprocessingDrawing" xmlns:w10="urn:schemas-microsoft-com:office:word" xmlns:w="http://schemas.openxmlformats.org/wordprocessingml/2006/main" xmlns:w14="http://schemas.microsoft.com/office/word/2010/wordml" xmlns:w15="http://schemas.microsoft.com/office/word/2012/wordml" xmlns:w16cex="http://schemas.microsoft.com/office/word/2018/wordml/cex" xmlns:w16cid="http://schemas.microsoft.com/office/word/2016/wordml/cid" xmlns:w16="http://schemas.microsoft.com/office/word/2018/wordml" xmlns:w16sdtdh="http://schemas.microsoft.com/office/word/2020/wordml/sdtdatahash" xmlns:w16se="http://schemas.microsoft.com/office/word/2015/wordml/symex" xmlns:wpg="http://schemas.microsoft.com/office/word/2010/wordprocessingGroup" xmlns:wpi="http://schemas.microsoft.com/office/word/2010/wordprocessingInk" xmlns:wne="http://schemas.microsoft.com/office/word/2006/wordml" xmlns:wps="http://schemas.microsoft.com/office/word/2010/wordprocessingShape" mc:Ignorable="w14 w15 w16se w16cid w16 w16cex w16sdtdh wp14">
   <w:body>
     <w:p>
       <w:pPr>
         <w:pStyle w:val="Heading1"/>
       </w:pPr>
-      <w:bookmarkStart w:id="0" w:name="_Toc54782535"/>
+      <w:bookmarkStart w:id="0" w:name="_Toc74296318"/>
       <w:r>
         <w:t>PART 5225 FOREIGN ACQUISITION</w:t>
       </w:r>
@@ -21,7 +21,7 @@
       <w:bookmarkStart w:id="3" w:name="_Toc190162320"/>
       <w:bookmarkStart w:id="4" w:name="_Toc221088751"/>
       <w:bookmarkStart w:id="5" w:name="_Toc221944485"/>
-      <w:bookmarkStart w:id="6" w:name="_Toc54782536"/>
+      <w:bookmarkStart w:id="6" w:name="_Toc74296319"/>
       <w:r>
         <w:t>SUBPART 5225.1—BUY AMERICAN ACT</w:t>
       </w:r>
@@ -44,7 +44,7 @@
       <w:bookmarkStart w:id="9" w:name="_Toc190162321"/>
       <w:bookmarkStart w:id="10" w:name="_Toc221088752"/>
       <w:bookmarkStart w:id="11" w:name="_Toc221944486"/>
-      <w:bookmarkStart w:id="12" w:name="_Toc54782537"/>
+      <w:bookmarkStart w:id="12" w:name="_Toc74296320"/>
       <w:r>
         <w:t>5225.103 Exceptions.</w:t>
       </w:r>
@@ -64,13 +64,6 @@
       </w:pPr>
       <w:r>
         <w:rPr>
-          <w:b/>
-          <w:color w:val="000000"/>
-        </w:rPr>
-        <w:t xml:space="preserve">   </w:t>
-      </w:r>
-      <w:r>
-        <w:rPr>
           <w:color w:val="000000"/>
         </w:rPr>
         <w:t xml:space="preserve">(a) </w:t>
@@ -100,7 +93,10 @@
     </w:p>
     <w:p>
       <w:pPr>
-        <w:pStyle w:val="List3"/>
+        <w:widowControl w:val="0"/>
+        <w:tabs>
+          <w:tab w:val="left" w:pos="3690"/>
+        </w:tabs>
       </w:pPr>
       <w:r>
         <w:rPr>
@@ -163,7 +159,13 @@
     </w:p>
     <w:p>
       <w:pPr>
-        <w:pStyle w:val="List1"/>
+        <w:widowControl w:val="0"/>
+        <w:tabs>
+          <w:tab w:val="left" w:pos="3690"/>
+        </w:tabs>
+        <w:rPr>
+          <w:color w:val="000000"/>
+        </w:rPr>
       </w:pPr>
       <w:r>
         <w:rPr>
@@ -176,19 +178,10 @@
           <w:i/>
           <w:color w:val="000000"/>
         </w:rPr>
-        <w:t>Nonavailability.</w:t>
-      </w:r>
-      <w:r>
-        <w:rPr>
-          <w:color w:val="000000"/>
-        </w:rPr>
-        <w:t xml:space="preserve">  </w:t>
-      </w:r>
-    </w:p>
-    <w:p>
-      <w:pPr>
-        <w:pStyle w:val="List2"/>
-      </w:pPr>
+        <w:t xml:space="preserve">Nonavailability. </w:t>
+      </w:r>
+    </w:p>
+    <w:p>
       <w:r>
         <w:t xml:space="preserve">     (2)(ii) </w:t>
       </w:r>
@@ -265,7 +258,7 @@
       </w:pPr>
       <w:bookmarkStart w:id="16" w:name="_Toc221088754"/>
       <w:bookmarkStart w:id="17" w:name="_Toc221944488"/>
-      <w:bookmarkStart w:id="18" w:name="_Toc54782538"/>
+      <w:bookmarkStart w:id="18" w:name="_Toc74296321"/>
       <w:bookmarkEnd w:id="13"/>
       <w:bookmarkEnd w:id="14"/>
       <w:bookmarkEnd w:id="15"/>
@@ -282,7 +275,7 @@
       </w:pPr>
       <w:bookmarkStart w:id="19" w:name="_Toc221088755"/>
       <w:bookmarkStart w:id="20" w:name="_Toc221944489"/>
-      <w:bookmarkStart w:id="21" w:name="_Toc54782539"/>
+      <w:bookmarkStart w:id="21" w:name="_Toc74296322"/>
       <w:r>
         <w:t>5225.202 Exceptions.</w:t>
       </w:r>
@@ -295,16 +288,19 @@
         <w:pStyle w:val="List1"/>
       </w:pPr>
       <w:r>
-        <w:t xml:space="preserve">   (a)(1) </w:t>
+        <w:t xml:space="preserve">(a)(1) </w:t>
+      </w:r>
+      <w:r>
+        <w:t>Impracticable or inconsistent with public interest</w:t>
+      </w:r>
+      <w:r>
+        <w:t xml:space="preserve">. COMNAVFACENGCOM is delegated </w:t>
       </w:r>
       <w:r>
         <w:rPr>
-          <w:i/>
+          <w:color w:val="000000"/>
         </w:rPr>
-        <w:t>Impracticable or inconsistent with public interest</w:t>
-      </w:r>
-      <w:r>
-        <w:t xml:space="preserve">. COMNAVFACENGCOM is delegated </w:t>
+        <w:t>authority to make this determination.</w:t>
       </w:r>
     </w:p>
     <w:p>
@@ -321,23 +317,6 @@
         <w:rPr>
           <w:color w:val="000000"/>
         </w:rPr>
-        <w:t>authority to make this determination.</w:t>
-      </w:r>
-    </w:p>
-    <w:p>
-      <w:pPr>
-        <w:widowControl w:val="0"/>
-        <w:tabs>
-          <w:tab w:val="left" w:pos="3690"/>
-        </w:tabs>
-        <w:rPr>
-          <w:color w:val="000000"/>
-        </w:rPr>
-      </w:pPr>
-      <w:r>
-        <w:rPr>
-          <w:color w:val="000000"/>
-        </w:rPr>
         <w:t xml:space="preserve"> </w:t>
       </w:r>
     </w:p>
@@ -350,7 +329,7 @@
       <w:bookmarkStart w:id="24" w:name="_Toc190162323"/>
       <w:bookmarkStart w:id="25" w:name="_Toc221088756"/>
       <w:bookmarkStart w:id="26" w:name="_Toc221944490"/>
-      <w:bookmarkStart w:id="27" w:name="_Toc54782540"/>
+      <w:bookmarkStart w:id="27" w:name="_Toc74296323"/>
       <w:r>
         <w:t>SUBPART 5225.4—TRADE AGREEMENTS</w:t>
       </w:r>
@@ -370,7 +349,7 @@
       <w:bookmarkStart w:id="30" w:name="_Toc190162324"/>
       <w:bookmarkStart w:id="31" w:name="_Toc221088757"/>
       <w:bookmarkStart w:id="32" w:name="_Toc221944491"/>
-      <w:bookmarkStart w:id="33" w:name="_Toc54782541"/>
+      <w:bookmarkStart w:id="33" w:name="_Toc74296324"/>
       <w:r>
         <w:t>5225.401 Exceptions.</w:t>
       </w:r>
@@ -386,7 +365,7 @@
         <w:pStyle w:val="List1"/>
       </w:pPr>
       <w:r>
-        <w:t xml:space="preserve">   (a)(2)(A) Submit requests </w:t>
+        <w:t xml:space="preserve">(a)(2)(A) Submit requests </w:t>
       </w:r>
       <w:r>
         <w:t xml:space="preserve">in the </w:t>
@@ -456,7 +435,7 @@
       <w:bookmarkStart w:id="36" w:name="_Toc190162325"/>
       <w:bookmarkStart w:id="37" w:name="_Toc221088758"/>
       <w:bookmarkStart w:id="38" w:name="_Toc221944492"/>
-      <w:bookmarkStart w:id="39" w:name="_Toc54782542"/>
+      <w:bookmarkStart w:id="39" w:name="_Toc74296325"/>
       <w:r>
         <w:t xml:space="preserve">5225.403 </w:t>
       </w:r>
@@ -478,7 +457,7 @@
         <w:pStyle w:val="List1"/>
       </w:pPr>
       <w:r>
-        <w:t xml:space="preserve">   (c)(ii) Submit requests for national interest waivers </w:t>
+        <w:t xml:space="preserve">(c)(ii) Submit requests for national interest waivers </w:t>
       </w:r>
       <w:r>
         <w:t xml:space="preserve">in the form of a determination and findings </w:t>
@@ -534,7 +513,7 @@
       <w:pPr>
         <w:pStyle w:val="Heading2"/>
       </w:pPr>
-      <w:bookmarkStart w:id="40" w:name="_Toc54782543"/>
+      <w:bookmarkStart w:id="40" w:name="_Toc74296326"/>
       <w:r>
         <w:t>SUBPART 5225.7—PROHIBITED SOURCES</w:t>
       </w:r>
@@ -544,7 +523,7 @@
       <w:pPr>
         <w:pStyle w:val="Heading3"/>
       </w:pPr>
-      <w:bookmarkStart w:id="41" w:name="_Toc54782544"/>
+      <w:bookmarkStart w:id="41" w:name="_Toc74296327"/>
       <w:r>
         <w:t>5225.702 Prohibition on contracting with entities that conduct restricted business operations in Sudan.</w:t>
       </w:r>
@@ -569,7 +548,7 @@
         <w:pStyle w:val="List1"/>
       </w:pPr>
       <w:r>
-        <w:t xml:space="preserve">   (b) Waivers pursuant to FAR 25.702-4(a) shall be submitted </w:t>
+        <w:t xml:space="preserve">(b) Waivers pursuant to FAR 25.702-4(a) shall be submitted </w:t>
       </w:r>
       <w:r>
         <w:t>via</w:t>
@@ -589,14 +568,6 @@
       <w:r>
         <w:t xml:space="preserve"> </w:t>
       </w:r>
-    </w:p>
-    <w:p>
-      <w:pPr>
-        <w:pStyle w:val="Normalwline"/>
-        <w:rPr>
-          <w:sz w:val="26"/>
-        </w:rPr>
-      </w:pPr>
       <w:hyperlink r:id="rId15" w:history="1">
         <w:r>
           <w:rPr>
@@ -627,23 +598,7 @@
         <w:t>udan</w:t>
       </w:r>
       <w:r>
-        <w:t xml:space="preserve">.” </w:t>
-      </w:r>
-      <w:r>
-        <w:rPr>
-          <w:sz w:val="26"/>
-        </w:rPr>
-        <w:tab/>
-      </w:r>
-    </w:p>
-    <w:p/>
-    <w:p>
-      <w:pPr>
-        <w:pStyle w:val="Heading3Right"/>
-      </w:pPr>
-      <w:bookmarkStart w:id="42" w:name="_Toc54782545"/>
-      <w:r>
-        <w:t xml:space="preserve">5225.703 Prohibition on contracting with entities that </w:t>
+        <w:t xml:space="preserve">.” 5225.703 Prohibition on contracting with entities that </w:t>
       </w:r>
       <w:r>
         <w:t>engage</w:t>
@@ -655,28 +610,21 @@
         <w:t xml:space="preserve">or transactions </w:t>
       </w:r>
       <w:r>
-        <w:t>relating to Iran.</w:t>
-      </w:r>
-      <w:bookmarkEnd w:id="42"/>
+        <w:t xml:space="preserve">relating to Iran. </w:t>
+      </w:r>
+    </w:p>
+    <w:p>
+      <w:pPr>
+        <w:pStyle w:val="Heading4"/>
+      </w:pPr>
+      <w:r>
+        <w:t>5225.703-4 Waiver.</w:t>
+      </w:r>
       <w:r>
         <w:t xml:space="preserve"> </w:t>
       </w:r>
     </w:p>
     <w:p>
-      <w:pPr>
-        <w:pStyle w:val="Heading4"/>
-      </w:pPr>
-      <w:r>
-        <w:t>5225.703-4 Waiver.</w:t>
-      </w:r>
-      <w:r>
-        <w:t xml:space="preserve"> </w:t>
-      </w:r>
-    </w:p>
-    <w:p>
-      <w:pPr>
-        <w:pStyle w:val="List1"/>
-      </w:pPr>
       <w:r>
         <w:rPr>
           <w:sz w:val="22"/>
@@ -766,8 +714,8 @@
       <w:pPr>
         <w:pStyle w:val="Heading3"/>
       </w:pPr>
-      <w:bookmarkStart w:id="43" w:name="BM225_7"/>
-      <w:bookmarkStart w:id="44" w:name="_Toc54782546"/>
+      <w:bookmarkStart w:id="42" w:name="BM225_7"/>
+      <w:bookmarkStart w:id="43" w:name="_Toc74296328"/>
       <w:r>
         <w:t xml:space="preserve">5225.770 Prohibition on acquisition of </w:t>
       </w:r>
@@ -777,15 +725,15 @@
       <w:r>
         <w:t xml:space="preserve"> from Communist Chinese military companies.</w:t>
       </w:r>
+      <w:bookmarkEnd w:id="42"/>
       <w:bookmarkEnd w:id="43"/>
-      <w:bookmarkEnd w:id="44"/>
     </w:p>
     <w:p>
       <w:pPr>
         <w:pStyle w:val="Heading4"/>
       </w:pPr>
-      <w:bookmarkStart w:id="45" w:name="_Toc221088759"/>
-      <w:bookmarkStart w:id="46" w:name="_Toc221944493"/>
+      <w:bookmarkStart w:id="44" w:name="_Toc221088759"/>
+      <w:bookmarkStart w:id="45" w:name="_Toc221944493"/>
       <w:r>
         <w:t>5225.770-5 Waiver of prohibition.</w:t>
       </w:r>
@@ -795,39 +743,21 @@
         <w:pStyle w:val="List1"/>
       </w:pPr>
       <w:r>
-        <w:rPr>
-          <w:szCs w:val="24"/>
-        </w:rPr>
-        <w:t xml:space="preserve">   (a) Waivers pursuant to DFARS 225.770-5 shall be submitted </w:t>
-      </w:r>
-      <w:r>
-        <w:rPr>
-          <w:szCs w:val="24"/>
-        </w:rPr>
+        <w:t xml:space="preserve">(a) Waivers shall be submitted </w:t>
+      </w:r>
+      <w:r>
         <w:t>via</w:t>
       </w:r>
       <w:r>
-        <w:rPr>
-          <w:szCs w:val="24"/>
-        </w:rPr>
         <w:t xml:space="preserve"> </w:t>
       </w:r>
       <w:r>
-        <w:rPr>
-          <w:szCs w:val="24"/>
-        </w:rPr>
         <w:t>DASN(P)</w:t>
       </w:r>
       <w:r>
-        <w:rPr>
-          <w:szCs w:val="24"/>
-        </w:rPr>
         <w:t xml:space="preserve"> </w:t>
       </w:r>
       <w:r>
-        <w:rPr>
-          <w:szCs w:val="24"/>
-        </w:rPr>
         <w:t xml:space="preserve">by email at </w:t>
       </w:r>
       <w:hyperlink r:id="rId17" w:history="1">
@@ -850,7 +780,12 @@
         <w:t xml:space="preserve"> </w:t>
       </w:r>
       <w:r>
-        <w:t xml:space="preserve">with the subject “[Activity Name] </w:t>
+        <w:t>with the</w:t>
+      </w:r>
+    </w:p>
+    <w:p>
+      <w:r>
+        <w:t xml:space="preserve">subject “[Activity Name] </w:t>
       </w:r>
       <w:r>
         <w:t xml:space="preserve">DFARS 225.770-5 Waiver - </w:t>
@@ -864,122 +799,179 @@
     </w:p>
     <w:p>
       <w:pPr>
-        <w:pStyle w:val="List1"/>
-      </w:pPr>
-      <w:r>
+        <w:pStyle w:val="Normalwline"/>
         <w:rPr>
           <w:szCs w:val="24"/>
         </w:rPr>
-        <w:t xml:space="preserve">   (c)(1)  A copy of waivers submitted to </w:t>
-      </w:r>
-      <w:r>
-        <w:rPr>
-          <w:szCs w:val="24"/>
-        </w:rPr>
-        <w:t>DPC</w:t>
-      </w:r>
-      <w:r>
-        <w:rPr>
-          <w:szCs w:val="24"/>
-        </w:rPr>
-        <w:t xml:space="preserve"> pursuant to DFARS 225.770-5(a) shall be submitted to </w:t>
-      </w:r>
-      <w:r>
-        <w:rPr>
-          <w:szCs w:val="24"/>
-        </w:rPr>
+      </w:pPr>
+    </w:p>
+    <w:p/>
+    <w:p>
+      <w:pPr>
+        <w:pStyle w:val="Heading3"/>
+      </w:pPr>
+      <w:bookmarkStart w:id="46" w:name="_Toc74296329"/>
+      <w:r>
+        <w:t xml:space="preserve">5225.771 </w:t>
+      </w:r>
+      <w:r>
+        <w:t>Prohibition</w:t>
+      </w:r>
+      <w:r>
+        <w:t xml:space="preserve"> </w:t>
+      </w:r>
+      <w:r>
+        <w:t>on contracting or subcontracting with a firm that is owned or controlled by the government of a country that is a state sponsor of terrorism.</w:t>
+      </w:r>
+      <w:bookmarkEnd w:id="46"/>
+    </w:p>
+    <w:p>
+      <w:pPr>
+        <w:pStyle w:val="Heading4"/>
+      </w:pPr>
+      <w:r>
+        <w:t>5225.771-3 Notification.</w:t>
+      </w:r>
+    </w:p>
+    <w:p>
+      <w:r>
+        <w:t xml:space="preserve">   </w:t>
+      </w:r>
+      <w:r>
+        <w:t>Submit noti</w:t>
+      </w:r>
+      <w:r>
+        <w:t>fications</w:t>
+      </w:r>
+      <w:r>
+        <w:t xml:space="preserve"> via </w:t>
+      </w:r>
+      <w:r>
         <w:t>DASN(P)</w:t>
       </w:r>
       <w:r>
-        <w:rPr>
-          <w:szCs w:val="24"/>
-        </w:rPr>
+        <w:t xml:space="preserve"> by email at </w:t>
+      </w:r>
+      <w:hyperlink r:id="rId18" w:history="1">
+        <w:r>
+          <w:rPr>
+            <w:rStyle w:val="Hyperlink"/>
+          </w:rPr>
+          <w:t>RDAJ&amp;As.fct</w:t>
+        </w:r>
+        <w:r>
+          <w:rPr>
+            <w:rStyle w:val="Hyperlink"/>
+          </w:rPr>
+          <w:t>@navy.mil</w:t>
+        </w:r>
+      </w:hyperlink>
+      <w:r>
         <w:t xml:space="preserve"> </w:t>
       </w:r>
       <w:r>
-        <w:rPr>
-          <w:szCs w:val="24"/>
-        </w:rPr>
-        <w:t>by email at</w:t>
-      </w:r>
-      <w:r>
-        <w:rPr>
-          <w:szCs w:val="24"/>
-        </w:rPr>
+        <w:t xml:space="preserve">with the subject “[Activity Name] </w:t>
+      </w:r>
+      <w:r>
+        <w:t>DFARS</w:t>
+      </w:r>
+      <w:r>
+        <w:t xml:space="preserve"> 225.771-3 – “State Sponsor of Terrorism Notification.”</w:t>
+      </w:r>
+    </w:p>
+    <w:p/>
+    <w:p>
+      <w:pPr>
+        <w:pStyle w:val="Heading4"/>
+      </w:pPr>
+      <w:r>
+        <w:t>5225.771-</w:t>
+      </w:r>
+      <w:r>
+        <w:t>4</w:t>
+      </w:r>
+      <w:r>
         <w:t xml:space="preserve"> </w:t>
       </w:r>
-      <w:hyperlink r:id="rId18" w:history="1">
-        <w:hyperlink r:id="rId19" w:history="1">
-          <w:r>
-            <w:rPr>
-              <w:rStyle w:val="Hyperlink"/>
-              <w:szCs w:val="24"/>
-            </w:rPr>
-            <w:t>RDAJ&amp;As.fct</w:t>
-          </w:r>
-          <w:r>
-            <w:rPr>
-              <w:rStyle w:val="Hyperlink"/>
-              <w:szCs w:val="24"/>
-            </w:rPr>
-            <w:t>@navy.mil</w:t>
-          </w:r>
-        </w:hyperlink>
+      <w:r>
+        <w:t>Waiver of prohibition</w:t>
+      </w:r>
+      <w:r>
+        <w:t>.</w:t>
+      </w:r>
+    </w:p>
+    <w:p>
+      <w:r>
+        <w:t xml:space="preserve">   </w:t>
+      </w:r>
+      <w:r>
+        <w:t xml:space="preserve">Submit </w:t>
+      </w:r>
+      <w:r>
+        <w:t xml:space="preserve">waivers </w:t>
+      </w:r>
+      <w:r>
+        <w:t xml:space="preserve">via </w:t>
+      </w:r>
+      <w:r>
+        <w:t>DASN(P)</w:t>
+      </w:r>
+      <w:r>
+        <w:t xml:space="preserve"> by email at </w:t>
+      </w:r>
+      <w:hyperlink r:id="rId19" w:history="1">
+        <w:r>
+          <w:rPr>
+            <w:rStyle w:val="Hyperlink"/>
+          </w:rPr>
+          <w:t>RDAJ&amp;As.fct</w:t>
+        </w:r>
+        <w:r>
+          <w:rPr>
+            <w:rStyle w:val="Hyperlink"/>
+          </w:rPr>
+          <w:t>@navy.mil</w:t>
+        </w:r>
       </w:hyperlink>
       <w:r>
-        <w:rPr>
-          <w:szCs w:val="24"/>
-        </w:rPr>
         <w:t xml:space="preserve"> </w:t>
       </w:r>
       <w:r>
-        <w:rPr>
-          <w:szCs w:val="24"/>
-        </w:rPr>
         <w:t xml:space="preserve">with the subject “[Activity Name] </w:t>
       </w:r>
       <w:r>
-        <w:rPr>
-          <w:szCs w:val="24"/>
-        </w:rPr>
-        <w:t xml:space="preserve">DFARS 225.770-5(a) </w:t>
-      </w:r>
-      <w:r>
-        <w:t>Waiver—</w:t>
-      </w:r>
-      <w:r>
-        <w:t xml:space="preserve">Certain Items from </w:t>
-      </w:r>
-      <w:r>
-        <w:t>Communist Chinese Military Companies</w:t>
+        <w:t>DFARS 225.771-</w:t>
+      </w:r>
+      <w:r>
+        <w:t>4</w:t>
+      </w:r>
+      <w:r>
+        <w:t xml:space="preserve"> – “State Sponsor of Terrorism </w:t>
+      </w:r>
+      <w:r>
+        <w:t>Waiver Request</w:t>
       </w:r>
       <w:r>
         <w:t>.”</w:t>
       </w:r>
     </w:p>
-    <w:p>
-      <w:pPr>
-        <w:rPr>
-          <w:szCs w:val="24"/>
-        </w:rPr>
-      </w:pPr>
-    </w:p>
+    <w:p/>
     <w:p>
       <w:pPr>
         <w:pStyle w:val="Heading3"/>
       </w:pPr>
-      <w:bookmarkStart w:id="47" w:name="_Toc54782547"/>
-      <w:r>
-        <w:t xml:space="preserve">5225.771 </w:t>
-      </w:r>
-      <w:r>
-        <w:t>Prohibition</w:t>
-      </w:r>
-      <w:r>
-        <w:t xml:space="preserve"> </w:t>
-      </w:r>
-      <w:r>
-        <w:t>on contracting or subcontracting with a firm that is owned or controlled by the government of a country that is a state sponsor of terrorism.</w:t>
+      <w:bookmarkStart w:id="47" w:name="_Toc74296330"/>
+      <w:r>
+        <w:t xml:space="preserve">5225.772 </w:t>
+      </w:r>
+      <w:r>
+        <w:t xml:space="preserve">Prohibition on acquisition of </w:t>
+      </w:r>
+      <w:r>
+        <w:t xml:space="preserve">certain </w:t>
+      </w:r>
+      <w:r>
+        <w:t>commercial satellite services.</w:t>
       </w:r>
       <w:bookmarkEnd w:id="47"/>
     </w:p>
@@ -988,21 +980,24 @@
         <w:pStyle w:val="Heading4"/>
       </w:pPr>
       <w:r>
-        <w:t>5225.771-3 Notification.</w:t>
-      </w:r>
-    </w:p>
-    <w:p>
-      <w:r>
-        <w:t xml:space="preserve">   </w:t>
-      </w:r>
-      <w:r>
-        <w:t>Submit noti</w:t>
-      </w:r>
-      <w:r>
-        <w:t>fications</w:t>
-      </w:r>
-      <w:r>
-        <w:t xml:space="preserve"> via </w:t>
+        <w:t>5225.772-3 Procedures.</w:t>
+      </w:r>
+    </w:p>
+    <w:p>
+      <w:pPr>
+        <w:pStyle w:val="List1"/>
+      </w:pPr>
+      <w:r>
+        <w:t xml:space="preserve">(b)(1) </w:t>
+      </w:r>
+      <w:r>
+        <w:t xml:space="preserve">Submit </w:t>
+      </w:r>
+      <w:r>
+        <w:t>disclosure</w:t>
+      </w:r>
+      <w:r>
+        <w:t xml:space="preserve">s via </w:t>
       </w:r>
       <w:r>
         <w:t>DASN(P)</w:t>
@@ -1034,7 +1029,13 @@
         <w:t>DFARS</w:t>
       </w:r>
       <w:r>
-        <w:t xml:space="preserve"> 225.771-3 – “State Sponsor of Terrorism Notification.”</w:t>
+        <w:t xml:space="preserve"> 225.772</w:t>
+      </w:r>
+      <w:r>
+        <w:t>-3 – “</w:t>
+      </w:r>
+      <w:r>
+        <w:t>Certain Commercial Satellite Services Disclosure.”</w:t>
       </w:r>
     </w:p>
     <w:p/>
@@ -1043,33 +1044,24 @@
         <w:pStyle w:val="Heading4"/>
       </w:pPr>
       <w:r>
-        <w:t>5225.771-</w:t>
-      </w:r>
-      <w:r>
-        <w:t>4</w:t>
-      </w:r>
-      <w:r>
-        <w:t xml:space="preserve"> </w:t>
-      </w:r>
-      <w:r>
-        <w:t>Waiver of prohibition</w:t>
-      </w:r>
-      <w:r>
-        <w:t>.</w:t>
-      </w:r>
-    </w:p>
-    <w:p>
-      <w:r>
-        <w:t xml:space="preserve">   </w:t>
+        <w:t>5225.772-4 Exception.</w:t>
+      </w:r>
+    </w:p>
+    <w:p>
+      <w:pPr>
+        <w:pStyle w:val="List1"/>
+      </w:pPr>
+      <w:r>
+        <w:t xml:space="preserve">(b) </w:t>
       </w:r>
       <w:r>
         <w:t xml:space="preserve">Submit </w:t>
       </w:r>
       <w:r>
-        <w:t xml:space="preserve">waivers </w:t>
-      </w:r>
-      <w:r>
-        <w:t xml:space="preserve">via </w:t>
+        <w:t>exception requests</w:t>
+      </w:r>
+      <w:r>
+        <w:t xml:space="preserve"> via </w:t>
       </w:r>
       <w:r>
         <w:t>DASN(P)</w:t>
@@ -1098,70 +1090,253 @@
         <w:t xml:space="preserve">with the subject “[Activity Name] </w:t>
       </w:r>
       <w:r>
-        <w:t>DFARS 225.771-</w:t>
+        <w:t>DFARS</w:t>
+      </w:r>
+      <w:r>
+        <w:t xml:space="preserve"> 225.772</w:t>
+      </w:r>
+      <w:r>
+        <w:t>-</w:t>
       </w:r>
       <w:r>
         <w:t>4</w:t>
       </w:r>
       <w:r>
-        <w:t xml:space="preserve"> – “State Sponsor of Terrorism </w:t>
-      </w:r>
-      <w:r>
-        <w:t>Waiver Request</w:t>
-      </w:r>
-      <w:r>
-        <w:t>.”</w:t>
+        <w:t xml:space="preserve"> – “</w:t>
+      </w:r>
+      <w:r>
+        <w:t>Certain Commercial Satellite Services Exception Request.”</w:t>
       </w:r>
     </w:p>
     <w:p/>
     <w:p>
       <w:pPr>
+        <w:pStyle w:val="Heading2"/>
+      </w:pPr>
+      <w:bookmarkStart w:id="48" w:name="_Toc74296331"/>
+      <w:r>
+        <w:t>SUBPART 5225.8—OTHER INTERNATIONAL AGREEMENTS AND COORDINATION</w:t>
+      </w:r>
+      <w:bookmarkEnd w:id="44"/>
+      <w:bookmarkEnd w:id="45"/>
+      <w:bookmarkEnd w:id="48"/>
+    </w:p>
+    <w:p>
+      <w:pPr>
         <w:pStyle w:val="Heading3"/>
       </w:pPr>
-      <w:bookmarkStart w:id="48" w:name="_Toc54782548"/>
-      <w:r>
-        <w:t xml:space="preserve">5225.772 </w:t>
-      </w:r>
-      <w:r>
-        <w:t xml:space="preserve">Prohibition on acquisition of </w:t>
-      </w:r>
-      <w:r>
-        <w:t xml:space="preserve">certain </w:t>
-      </w:r>
-      <w:r>
-        <w:t>commercial satellite services.</w:t>
-      </w:r>
-      <w:bookmarkEnd w:id="48"/>
+      <w:bookmarkStart w:id="49" w:name="_Toc221088760"/>
+      <w:bookmarkStart w:id="50" w:name="_Toc221944494"/>
+      <w:bookmarkStart w:id="51" w:name="_Toc74296332"/>
+      <w:r>
+        <w:t>5225.802 Procedures.</w:t>
+      </w:r>
+      <w:bookmarkEnd w:id="49"/>
+      <w:bookmarkEnd w:id="50"/>
+      <w:bookmarkEnd w:id="51"/>
     </w:p>
     <w:p>
       <w:pPr>
         <w:pStyle w:val="Heading4"/>
       </w:pPr>
-      <w:r>
-        <w:t>5225.772-3 Procedures.</w:t>
-      </w:r>
+      <w:bookmarkStart w:id="52" w:name="_Toc58254727"/>
+      <w:bookmarkStart w:id="53" w:name="_Toc58255167"/>
+      <w:bookmarkStart w:id="54" w:name="_Toc190162328"/>
+      <w:bookmarkStart w:id="55" w:name="_Toc221088761"/>
+      <w:bookmarkStart w:id="56" w:name="_Toc221944495"/>
+      <w:r>
+        <w:t>5225.802-71 End Use Certificates.</w:t>
+      </w:r>
+    </w:p>
+    <w:p>
+      <w:pPr>
+        <w:widowControl w:val="0"/>
+        <w:tabs>
+          <w:tab w:val="left" w:pos="3690"/>
+        </w:tabs>
+        <w:rPr>
+          <w:color w:val="000000"/>
+        </w:rPr>
+      </w:pPr>
+      <w:r>
+        <w:rPr>
+          <w:color w:val="000000"/>
+        </w:rPr>
+        <w:t xml:space="preserve">   ASN(RDA) may authorize the execution of Category I and II End Use Certificates (EUCs). Category III EUCs require a waiver by the USD(AT&amp;L). All requests for EUCs shall be forwarded via the Navy International Programs Office for review to determine the proper category and to recommend approval.</w:t>
+      </w:r>
+    </w:p>
+    <w:p>
+      <w:pPr>
+        <w:pStyle w:val="Heading4"/>
+      </w:pPr>
+    </w:p>
+    <w:p>
+      <w:pPr>
+        <w:pStyle w:val="Heading4"/>
+      </w:pPr>
+      <w:r>
+        <w:t>5225.802-90 Procedures for acquisitions that can be satisfied only by sources outside the United States.</w:t>
+      </w:r>
+      <w:bookmarkEnd w:id="52"/>
+      <w:bookmarkEnd w:id="53"/>
+      <w:bookmarkEnd w:id="54"/>
+      <w:bookmarkEnd w:id="55"/>
+      <w:bookmarkEnd w:id="56"/>
     </w:p>
     <w:p>
       <w:pPr>
         <w:pStyle w:val="List1"/>
       </w:pPr>
       <w:r>
-        <w:t xml:space="preserve">   (b)(1) </w:t>
-      </w:r>
-      <w:r>
-        <w:t xml:space="preserve">Submit </w:t>
-      </w:r>
-      <w:r>
-        <w:t>disclosure</w:t>
-      </w:r>
-      <w:r>
-        <w:t xml:space="preserve">s via </w:t>
-      </w:r>
-      <w:r>
-        <w:t>DASN(P)</w:t>
-      </w:r>
-      <w:r>
-        <w:t xml:space="preserve"> by email at </w:t>
+        <w:t xml:space="preserve">(a) Naval activities having requirements that can be satisfied only by European sources should forward their requisitions to Fleet Logistics Center (FLC) Sigonella for procurements in Southern Europe, the Mediterranean, and Africa; to FLC Sigonella Detachment Bahrain for procurements in the Middle East; or FLC Sigonella Detachment London for procurements in Northern Europe, including the United Kingdom and Iceland. Naval activities having requirements that can be satisfied only by Asian sources should forward their requirements to FLC Yokosuka for procurements in Japan or Korea; or FLC Yokosuka Detachment Singapore for procurements in Asia/Pacific other than Japan or Korea. This does not relieve activities from complying with current Balance of Payments directives. </w:t>
+      </w:r>
+    </w:p>
+    <w:p>
+      <w:pPr>
+        <w:pStyle w:val="List1"/>
+      </w:pPr>
+      <w:r>
+        <w:rPr>
+          <w:color w:val="000000"/>
+        </w:rPr>
+        <w:t xml:space="preserve">(b) </w:t>
+      </w:r>
+      <w:r>
+        <w:rPr>
+          <w:i/>
+          <w:color w:val="000000"/>
+        </w:rPr>
+        <w:t>Exceptions</w:t>
+      </w:r>
+      <w:r>
+        <w:rPr>
+          <w:color w:val="000000"/>
+        </w:rPr>
+        <w:t xml:space="preserve">. </w:t>
+      </w:r>
+    </w:p>
+    <w:p>
+      <w:pPr>
+        <w:widowControl w:val="0"/>
+        <w:tabs>
+          <w:tab w:val="left" w:pos="3690"/>
+        </w:tabs>
+        <w:rPr>
+          <w:color w:val="000000"/>
+        </w:rPr>
+      </w:pPr>
+      <w:r>
+        <w:rPr>
+          <w:color w:val="000000"/>
+        </w:rPr>
+        <w:t xml:space="preserve">       (1) The following are exceptions to paragraph (a) above:</w:t>
+      </w:r>
+    </w:p>
+    <w:p>
+      <w:pPr>
+        <w:pStyle w:val="List3"/>
+      </w:pPr>
+      <w:r>
+        <w:rPr>
+          <w:color w:val="000000"/>
+        </w:rPr>
+        <w:t>(i) Contracts for complete vessels or aircraft.</w:t>
+      </w:r>
+    </w:p>
+    <w:p>
+      <w:pPr>
+        <w:pStyle w:val="List3"/>
+      </w:pPr>
+      <w:r>
+        <w:rPr>
+          <w:color w:val="000000"/>
+        </w:rPr>
+        <w:t>(ii) Contracts for equipment requiring servicing by representatives of foreign companies.</w:t>
+      </w:r>
+    </w:p>
+    <w:p>
+      <w:pPr>
+        <w:pStyle w:val="List3"/>
+      </w:pPr>
+      <w:r>
+        <w:t>(iii) Contracts within an activity's authorized purchase authority when material is readily available overseas (outside the contiguous United States).</w:t>
+      </w:r>
+    </w:p>
+    <w:p>
+      <w:pPr>
+        <w:pStyle w:val="List3"/>
+      </w:pPr>
+      <w:r>
+        <w:rPr>
+          <w:color w:val="000000"/>
+        </w:rPr>
+        <w:t>(iv) Other specific exceptions as may be granted by NAVSUPSYSCOM.</w:t>
+      </w:r>
+    </w:p>
+    <w:p>
+      <w:pPr>
+        <w:rPr>
+          <w:color w:val="000000"/>
+        </w:rPr>
+      </w:pPr>
+      <w:r>
+        <w:rPr>
+          <w:color w:val="000000"/>
+        </w:rPr>
+        <w:t xml:space="preserve">     (2) Contracting Officers utilizing any of the above exceptions, prior to negotiating with an overseas supplier, should contact the applicable FLC for assistance and support. </w:t>
+      </w:r>
+    </w:p>
+    <w:p>
+      <w:pPr>
+        <w:rPr>
+          <w:color w:val="000000"/>
+        </w:rPr>
+      </w:pPr>
+    </w:p>
+    <w:p>
+      <w:pPr>
+        <w:pStyle w:val="Heading3"/>
+      </w:pPr>
+      <w:bookmarkStart w:id="57" w:name="_Toc221088763"/>
+      <w:bookmarkStart w:id="58" w:name="_Toc221944497"/>
+      <w:bookmarkStart w:id="59" w:name="_Toc74296333"/>
+      <w:r>
+        <w:t>5225.871 North Atlantic Treaty Organization (NATO) cooperative projects.</w:t>
+      </w:r>
+      <w:bookmarkEnd w:id="57"/>
+      <w:bookmarkEnd w:id="58"/>
+      <w:bookmarkEnd w:id="59"/>
+    </w:p>
+    <w:p>
+      <w:pPr>
+        <w:pStyle w:val="Heading4"/>
+      </w:pPr>
+      <w:bookmarkStart w:id="60" w:name="_Toc221088764"/>
+      <w:bookmarkStart w:id="61" w:name="_Toc221944498"/>
+      <w:r>
+        <w:t>5225.871-4 Statutory waivers.</w:t>
+      </w:r>
+      <w:bookmarkEnd w:id="60"/>
+      <w:bookmarkEnd w:id="61"/>
+      <w:r>
+        <w:t xml:space="preserve"> </w:t>
+      </w:r>
+    </w:p>
+    <w:p>
+      <w:r>
+        <w:t xml:space="preserve"> </w:t>
+      </w:r>
+      <w:r>
+        <w:rPr>
+          <w:b/>
+        </w:rPr>
+        <w:t xml:space="preserve"> </w:t>
+      </w:r>
+      <w:r>
+        <w:t xml:space="preserve">  (c) Submit waiver requests via DASN(P) by email at</w:t>
+      </w:r>
+      <w:r>
+        <w:t xml:space="preserve"> </w:t>
       </w:r>
       <w:hyperlink r:id="rId22" w:history="1">
         <w:r>
@@ -1184,16 +1359,10 @@
         <w:t xml:space="preserve">with the subject “[Activity Name] </w:t>
       </w:r>
       <w:r>
-        <w:t>DFARS</w:t>
-      </w:r>
-      <w:r>
-        <w:t xml:space="preserve"> 225.772</w:t>
-      </w:r>
-      <w:r>
-        <w:t>-3 – “</w:t>
-      </w:r>
-      <w:r>
-        <w:t>Certain Commercial Satellite Services Disclosure.”</w:t>
+        <w:t>DFARS 225.871-4 - NATO Cooperative Projects Statutory Waiver.”</w:t>
+      </w:r>
+      <w:r>
+        <w:t xml:space="preserve">. </w:t>
       </w:r>
     </w:p>
     <w:p/>
@@ -1202,30 +1371,31 @@
         <w:pStyle w:val="Heading4"/>
       </w:pPr>
       <w:r>
-        <w:t>5225.772-4 Exception.</w:t>
-      </w:r>
-    </w:p>
-    <w:p>
-      <w:pPr>
-        <w:pStyle w:val="List1"/>
-      </w:pPr>
-      <w:r>
-        <w:t xml:space="preserve">   (b) </w:t>
-      </w:r>
-      <w:r>
-        <w:t xml:space="preserve">Submit </w:t>
-      </w:r>
-      <w:r>
-        <w:t>exception requests</w:t>
-      </w:r>
-      <w:r>
-        <w:t xml:space="preserve"> via </w:t>
-      </w:r>
-      <w:r>
-        <w:t>DASN(P)</w:t>
-      </w:r>
-      <w:r>
-        <w:t xml:space="preserve"> by email at </w:t>
+        <w:t xml:space="preserve"> </w:t>
+      </w:r>
+      <w:bookmarkStart w:id="62" w:name="_Toc221088765"/>
+      <w:bookmarkStart w:id="63" w:name="_Toc221944499"/>
+      <w:r>
+        <w:t>5225.871-7 Congressional notification.</w:t>
+      </w:r>
+      <w:bookmarkEnd w:id="62"/>
+      <w:bookmarkEnd w:id="63"/>
+      <w:r>
+        <w:t xml:space="preserve"> </w:t>
+      </w:r>
+    </w:p>
+    <w:p>
+      <w:r>
+        <w:t xml:space="preserve">    (a)(1) Submit proposed Congressional notices via DASN(P)</w:t>
+      </w:r>
+      <w:r>
+        <w:t xml:space="preserve"> </w:t>
+      </w:r>
+      <w:r>
+        <w:t>by email at</w:t>
+      </w:r>
+      <w:r>
+        <w:t xml:space="preserve"> </w:t>
       </w:r>
       <w:hyperlink r:id="rId23" w:history="1">
         <w:r>
@@ -1248,249 +1418,58 @@
         <w:t xml:space="preserve">with the subject “[Activity Name] </w:t>
       </w:r>
       <w:r>
-        <w:t>DFARS</w:t>
-      </w:r>
-      <w:r>
-        <w:t xml:space="preserve"> 225.772</w:t>
-      </w:r>
-      <w:r>
-        <w:t>-</w:t>
-      </w:r>
-      <w:r>
-        <w:t>4</w:t>
-      </w:r>
-      <w:r>
-        <w:t xml:space="preserve"> – “</w:t>
-      </w:r>
-      <w:r>
-        <w:t>Certain Commercial Satellite Services Exception Request.”</w:t>
-      </w:r>
-    </w:p>
-    <w:p/>
-    <w:p>
-      <w:pPr>
-        <w:pStyle w:val="Heading2"/>
-      </w:pPr>
-      <w:bookmarkStart w:id="49" w:name="_Toc54782549"/>
-      <w:r>
-        <w:t xml:space="preserve">SUBPART 5225.8—OTHER INTERNATIONAL AGREEMENTS AND </w:t>
-      </w:r>
-      <w:r>
-        <w:lastRenderedPageBreak/>
-        <w:t>COORDINATION</w:t>
-      </w:r>
-      <w:bookmarkEnd w:id="45"/>
-      <w:bookmarkEnd w:id="46"/>
-      <w:bookmarkEnd w:id="49"/>
-    </w:p>
-    <w:p>
-      <w:pPr>
-        <w:pStyle w:val="Heading3"/>
-      </w:pPr>
-      <w:bookmarkStart w:id="50" w:name="_Toc221088760"/>
-      <w:bookmarkStart w:id="51" w:name="_Toc221944494"/>
-      <w:bookmarkStart w:id="52" w:name="_Toc54782550"/>
-      <w:r>
-        <w:t>5225.802 Procedures.</w:t>
-      </w:r>
-      <w:bookmarkEnd w:id="50"/>
-      <w:bookmarkEnd w:id="51"/>
-      <w:bookmarkEnd w:id="52"/>
-    </w:p>
-    <w:p>
-      <w:pPr>
-        <w:pStyle w:val="Heading4"/>
-      </w:pPr>
-      <w:bookmarkStart w:id="53" w:name="_Toc58254727"/>
-      <w:bookmarkStart w:id="54" w:name="_Toc58255167"/>
-      <w:bookmarkStart w:id="55" w:name="_Toc190162328"/>
-      <w:bookmarkStart w:id="56" w:name="_Toc221088761"/>
-      <w:bookmarkStart w:id="57" w:name="_Toc221944495"/>
-      <w:r>
-        <w:t>5225.802-71 End Use Certificates.</w:t>
-      </w:r>
-    </w:p>
-    <w:p>
-      <w:pPr>
-        <w:widowControl w:val="0"/>
-        <w:tabs>
-          <w:tab w:val="left" w:pos="3690"/>
-        </w:tabs>
+        <w:t>DFARS 225.871-7 - NATO Cooperative Projects Statutory Waiver.”</w:t>
+      </w:r>
+      <w:r>
+        <w:t xml:space="preserve"> </w:t>
+      </w:r>
+    </w:p>
+    <w:p>
+      <w:pPr>
+        <w:rPr>
+          <w:b/>
+          <w:color w:val="000000"/>
+        </w:rPr>
+      </w:pPr>
+      <w:r>
         <w:rPr>
           <w:color w:val="000000"/>
         </w:rPr>
-      </w:pPr>
-      <w:r>
-        <w:rPr>
-          <w:color w:val="000000"/>
-        </w:rPr>
-        <w:t xml:space="preserve">   ASN(RDA) may authorize the execution of Category I and II End Use Certificates (EUCs).  Category III EUCs require a waiver by the USD(AT&amp;L).  All requests for EUCs shall be forwarded via the Navy International Programs Office for review to determine the proper category and to recommend approval.</w:t>
-      </w:r>
+        <w:t xml:space="preserve"> </w:t>
+      </w:r>
+    </w:p>
+    <w:p>
+      <w:pPr>
+        <w:pStyle w:val="Heading3"/>
+      </w:pPr>
+      <w:bookmarkStart w:id="64" w:name="_Toc221088766"/>
+      <w:bookmarkStart w:id="65" w:name="_Toc221944500"/>
+      <w:bookmarkStart w:id="66" w:name="_Toc74296334"/>
+      <w:r>
+        <w:t>5225.872 Contracting with qualifying country sources.</w:t>
+      </w:r>
+      <w:bookmarkEnd w:id="64"/>
+      <w:bookmarkEnd w:id="65"/>
+      <w:bookmarkEnd w:id="66"/>
     </w:p>
     <w:p>
       <w:pPr>
         <w:pStyle w:val="Heading4"/>
       </w:pPr>
-    </w:p>
-    <w:p>
-      <w:pPr>
-        <w:pStyle w:val="Heading4"/>
-      </w:pPr>
-      <w:r>
-        <w:t>5225.802-90 Procedures for acquisitions that can be satisfied only by sources outside the United States.</w:t>
-      </w:r>
-      <w:bookmarkEnd w:id="53"/>
-      <w:bookmarkEnd w:id="54"/>
-      <w:bookmarkEnd w:id="55"/>
-      <w:bookmarkEnd w:id="56"/>
-      <w:bookmarkEnd w:id="57"/>
+      <w:bookmarkStart w:id="67" w:name="_Toc221088767"/>
+      <w:bookmarkStart w:id="68" w:name="_Toc221944501"/>
+      <w:r>
+        <w:t>5225.872-3 Solicitation procedures.</w:t>
+      </w:r>
+      <w:bookmarkEnd w:id="67"/>
+      <w:bookmarkEnd w:id="68"/>
     </w:p>
     <w:p>
       <w:pPr>
         <w:pStyle w:val="List1"/>
       </w:pPr>
       <w:r>
-        <w:t xml:space="preserve">   (a) Naval activities having requirements that can be satisfied only by European sources should forward their requisitions to Fleet Logistics Center (FLC) Sigonella for procurements in Southern Europe, the Mediterranean, and Africa; to FLC Sigonella Detachment Bahrain for procurements in the Middle East; or FLC Sigonella Detachment London for procurements in Northern Europe, including the United Kingdom and Iceland.  Naval activities having requirements that can be satisfied only by Asian sources should forward their requirements to FLC Yokosuka for procurements in Japan or Korea; or FLC Yokosuka Detachment Singapore for procurements in Asia/Pacific other than Japan or Korea.  This does not relieve activities from complying with current Balance of Payments directives.  </w:t>
-      </w:r>
-    </w:p>
-    <w:p>
-      <w:pPr>
-        <w:pStyle w:val="List1"/>
-      </w:pPr>
-      <w:r>
-        <w:rPr>
-          <w:color w:val="000000"/>
-        </w:rPr>
-        <w:t xml:space="preserve">   (b) </w:t>
-      </w:r>
-      <w:r>
-        <w:rPr>
-          <w:i/>
-          <w:color w:val="000000"/>
-        </w:rPr>
-        <w:t>Exceptions</w:t>
-      </w:r>
-      <w:r>
-        <w:rPr>
-          <w:color w:val="000000"/>
-        </w:rPr>
-        <w:t xml:space="preserve">.  </w:t>
-      </w:r>
-    </w:p>
-    <w:p>
-      <w:pPr>
-        <w:pStyle w:val="List2"/>
-      </w:pPr>
-      <w:r>
-        <w:rPr>
-          <w:color w:val="000000"/>
-        </w:rPr>
-        <w:t xml:space="preserve">       (1) The following are exceptions to paragraph (a) above:</w:t>
-      </w:r>
-    </w:p>
-    <w:p>
-      <w:pPr>
-        <w:pStyle w:val="List3"/>
-      </w:pPr>
-      <w:r>
-        <w:rPr>
-          <w:color w:val="000000"/>
-        </w:rPr>
-        <w:t xml:space="preserve">           (i) Contracts for complete vessels or aircraft.</w:t>
-      </w:r>
-    </w:p>
-    <w:p>
-      <w:pPr>
-        <w:pStyle w:val="List3"/>
-      </w:pPr>
-      <w:r>
-        <w:rPr>
-          <w:color w:val="000000"/>
-        </w:rPr>
-        <w:t xml:space="preserve">           (ii) Contracts for equipment requiring servicing by representatives of foreign companies.</w:t>
-      </w:r>
-    </w:p>
-    <w:p>
-      <w:pPr>
-        <w:pStyle w:val="List3"/>
-      </w:pPr>
-      <w:r>
-        <w:t xml:space="preserve">           (iii) Contracts within an activity's authorized purchase authority when material is readily available overseas (outside the contiguous United States).</w:t>
-      </w:r>
-    </w:p>
-    <w:p>
-      <w:pPr>
-        <w:pStyle w:val="List3"/>
-      </w:pPr>
-      <w:r>
-        <w:rPr>
-          <w:color w:val="000000"/>
-        </w:rPr>
-        <w:t xml:space="preserve">           (iv) Other specific exceptions as may be granted by NAVSUPSYSCOM.</w:t>
-      </w:r>
-    </w:p>
-    <w:p>
-      <w:pPr>
-        <w:pStyle w:val="List2"/>
-      </w:pPr>
-      <w:r>
-        <w:rPr>
-          <w:color w:val="000000"/>
-        </w:rPr>
-        <w:t xml:space="preserve">     (2) Contracting Officers utilizing any of the above exceptions, prior to negotiating with an overseas supplier, should contact the applicable FLC for assistance and support. </w:t>
-      </w:r>
-    </w:p>
-    <w:p>
-      <w:pPr>
-        <w:rPr>
-          <w:color w:val="000000"/>
-        </w:rPr>
-      </w:pPr>
-    </w:p>
-    <w:p>
-      <w:pPr>
-        <w:pStyle w:val="Heading3"/>
-      </w:pPr>
-      <w:bookmarkStart w:id="58" w:name="_Toc221088763"/>
-      <w:bookmarkStart w:id="59" w:name="_Toc221944497"/>
-      <w:bookmarkStart w:id="60" w:name="_Toc54782551"/>
-      <w:r>
-        <w:t>5225.871 North Atlantic Treaty Organization (NATO) cooperative projects.</w:t>
-      </w:r>
-      <w:bookmarkEnd w:id="58"/>
-      <w:bookmarkEnd w:id="59"/>
-      <w:bookmarkEnd w:id="60"/>
-    </w:p>
-    <w:p>
-      <w:pPr>
-        <w:pStyle w:val="Heading4"/>
-      </w:pPr>
-      <w:bookmarkStart w:id="61" w:name="_Toc221088764"/>
-      <w:bookmarkStart w:id="62" w:name="_Toc221944498"/>
-      <w:r>
-        <w:t>5225.871-4 Statutory waivers.</w:t>
-      </w:r>
-      <w:bookmarkEnd w:id="61"/>
-      <w:bookmarkEnd w:id="62"/>
-      <w:r>
-        <w:t xml:space="preserve"> </w:t>
-      </w:r>
-    </w:p>
-    <w:p>
-      <w:pPr>
-        <w:pStyle w:val="List1"/>
-      </w:pPr>
-      <w:r>
-        <w:t xml:space="preserve"> </w:t>
-      </w:r>
-      <w:r>
-        <w:rPr>
-          <w:b/>
-        </w:rPr>
-        <w:t xml:space="preserve"> </w:t>
-      </w:r>
-      <w:r>
-        <w:t xml:space="preserve">  (c) Submit waiver requests via DASN(P) by email at</w:t>
+        <w:t>(e)(4) Submit requests for concurrence via DASN(P) by email at</w:t>
       </w:r>
       <w:r>
         <w:t xml:space="preserve"> </w:t>
@@ -1516,146 +1495,6 @@
         <w:t xml:space="preserve">with the subject “[Activity Name] </w:t>
       </w:r>
       <w:r>
-        <w:t>DFARS 225.871-4 - NATO Cooperative Projects Statutory Waiver.”</w:t>
-      </w:r>
-      <w:r>
-        <w:t xml:space="preserve">.   </w:t>
-      </w:r>
-    </w:p>
-    <w:p/>
-    <w:p>
-      <w:pPr>
-        <w:pStyle w:val="Heading4"/>
-      </w:pPr>
-      <w:r>
-        <w:t xml:space="preserve"> </w:t>
-      </w:r>
-      <w:bookmarkStart w:id="63" w:name="_Toc221088765"/>
-      <w:bookmarkStart w:id="64" w:name="_Toc221944499"/>
-      <w:r>
-        <w:t>5225.871-7 Congressional notification.</w:t>
-      </w:r>
-      <w:bookmarkEnd w:id="63"/>
-      <w:bookmarkEnd w:id="64"/>
-      <w:r>
-        <w:t xml:space="preserve"> </w:t>
-      </w:r>
-    </w:p>
-    <w:p>
-      <w:pPr>
-        <w:pStyle w:val="List1"/>
-      </w:pPr>
-      <w:r>
-        <w:t xml:space="preserve">    (a)(1) Submit proposed Congressional notices via DASN(P)</w:t>
-      </w:r>
-      <w:r>
-        <w:t xml:space="preserve"> </w:t>
-      </w:r>
-      <w:r>
-        <w:t>by email at</w:t>
-      </w:r>
-      <w:r>
-        <w:t xml:space="preserve"> </w:t>
-      </w:r>
-      <w:hyperlink r:id="rId25" w:history="1">
-        <w:r>
-          <w:rPr>
-            <w:rStyle w:val="Hyperlink"/>
-          </w:rPr>
-          <w:t>RDAJ&amp;As.fct</w:t>
-        </w:r>
-        <w:r>
-          <w:rPr>
-            <w:rStyle w:val="Hyperlink"/>
-          </w:rPr>
-          <w:t>@navy.mil</w:t>
-        </w:r>
-      </w:hyperlink>
-      <w:r>
-        <w:t xml:space="preserve"> </w:t>
-      </w:r>
-      <w:r>
-        <w:t xml:space="preserve">with the subject “[Activity Name] </w:t>
-      </w:r>
-      <w:r>
-        <w:t>DFARS 225.871-7 - NATO Cooperative Projects Statutory Waiver.”</w:t>
-      </w:r>
-      <w:r>
-        <w:t xml:space="preserve"> </w:t>
-      </w:r>
-    </w:p>
-    <w:p>
-      <w:pPr>
-        <w:rPr>
-          <w:b/>
-          <w:color w:val="000000"/>
-        </w:rPr>
-      </w:pPr>
-      <w:r>
-        <w:rPr>
-          <w:color w:val="000000"/>
-        </w:rPr>
-        <w:t xml:space="preserve"> </w:t>
-      </w:r>
-    </w:p>
-    <w:p>
-      <w:pPr>
-        <w:pStyle w:val="Heading3"/>
-      </w:pPr>
-      <w:bookmarkStart w:id="65" w:name="_Toc221088766"/>
-      <w:bookmarkStart w:id="66" w:name="_Toc221944500"/>
-      <w:bookmarkStart w:id="67" w:name="_Toc54782552"/>
-      <w:r>
-        <w:lastRenderedPageBreak/>
-        <w:t>5225.872 Contracting with qualifying country sources.</w:t>
-      </w:r>
-      <w:bookmarkEnd w:id="65"/>
-      <w:bookmarkEnd w:id="66"/>
-      <w:bookmarkEnd w:id="67"/>
-    </w:p>
-    <w:p>
-      <w:pPr>
-        <w:pStyle w:val="Heading4"/>
-      </w:pPr>
-      <w:bookmarkStart w:id="68" w:name="_Toc221088767"/>
-      <w:bookmarkStart w:id="69" w:name="_Toc221944501"/>
-      <w:r>
-        <w:t>5225.872-3 Solicitation procedures.</w:t>
-      </w:r>
-      <w:bookmarkEnd w:id="68"/>
-      <w:bookmarkEnd w:id="69"/>
-    </w:p>
-    <w:p>
-      <w:pPr>
-        <w:pStyle w:val="List1"/>
-      </w:pPr>
-      <w:r>
-        <w:t xml:space="preserve">   (e)(4) Submit requests for concurrence via DASN(P) by email at</w:t>
-      </w:r>
-      <w:r>
-        <w:t xml:space="preserve"> </w:t>
-      </w:r>
-      <w:hyperlink r:id="rId26" w:history="1">
-        <w:r>
-          <w:rPr>
-            <w:rStyle w:val="Hyperlink"/>
-          </w:rPr>
-          <w:t>RDAJ&amp;As.fct</w:t>
-        </w:r>
-        <w:r>
-          <w:rPr>
-            <w:rStyle w:val="Hyperlink"/>
-          </w:rPr>
-          <w:t>@navy.mil</w:t>
-        </w:r>
-      </w:hyperlink>
-      <w:r>
-        <w:t xml:space="preserve"> </w:t>
-      </w:r>
-      <w:r>
-        <w:t xml:space="preserve">with the subject “[Activity Name] </w:t>
-      </w:r>
-      <w:r>
         <w:t>DFARS 225.872-3 - Qualifying Country Sources Concurrence Request.”</w:t>
       </w:r>
       <w:r>
@@ -1680,11 +1519,11 @@
           <w:sz w:val="28"/>
         </w:rPr>
       </w:pPr>
-      <w:bookmarkStart w:id="70" w:name="_Toc58254733"/>
-      <w:bookmarkStart w:id="71" w:name="_Toc58255173"/>
-      <w:bookmarkStart w:id="72" w:name="_Toc190162334"/>
-      <w:bookmarkStart w:id="73" w:name="_Toc221088768"/>
-      <w:bookmarkStart w:id="74" w:name="_Toc221944502"/>
+      <w:bookmarkStart w:id="69" w:name="_Toc58254733"/>
+      <w:bookmarkStart w:id="70" w:name="_Toc58255173"/>
+      <w:bookmarkStart w:id="71" w:name="_Toc190162334"/>
+      <w:bookmarkStart w:id="72" w:name="_Toc221088768"/>
+      <w:bookmarkStart w:id="73" w:name="_Toc221944502"/>
       <w:r>
         <w:br w:type="page"/>
       </w:r>
@@ -1693,40 +1532,39 @@
       <w:pPr>
         <w:pStyle w:val="Heading2"/>
       </w:pPr>
-      <w:bookmarkStart w:id="75" w:name="_Toc54782553"/>
-      <w:r>
-        <w:lastRenderedPageBreak/>
+      <w:bookmarkStart w:id="74" w:name="_Toc74296335"/>
+      <w:r>
         <w:t>SUBPART 5225.70—AUTHORIZATION ACTS, APPROPRIATIONS ACTS, AND OTHER STATUTORY RESTRICTIONS ON FOREIGN ACQUISITION</w:t>
       </w:r>
+      <w:bookmarkEnd w:id="69"/>
       <w:bookmarkEnd w:id="70"/>
       <w:bookmarkEnd w:id="71"/>
       <w:bookmarkEnd w:id="72"/>
       <w:bookmarkEnd w:id="73"/>
       <w:bookmarkEnd w:id="74"/>
+      <w:r>
+        <w:t xml:space="preserve"> </w:t>
+      </w:r>
+    </w:p>
+    <w:p>
+      <w:pPr>
+        <w:pStyle w:val="Heading3"/>
+      </w:pPr>
+      <w:bookmarkStart w:id="75" w:name="_Toc58254734"/>
+      <w:bookmarkStart w:id="76" w:name="_Toc58255174"/>
+      <w:bookmarkStart w:id="77" w:name="_Toc190162335"/>
+      <w:bookmarkStart w:id="78" w:name="_Toc221088769"/>
+      <w:bookmarkStart w:id="79" w:name="_Toc221944503"/>
+      <w:bookmarkStart w:id="80" w:name="_Toc74296336"/>
+      <w:r>
+        <w:t>5225.7002 Restrictions on food, clothing, fabrics, and hand or measuring tools.</w:t>
+      </w:r>
       <w:bookmarkEnd w:id="75"/>
-      <w:r>
-        <w:t xml:space="preserve"> </w:t>
-      </w:r>
-    </w:p>
-    <w:p>
-      <w:pPr>
-        <w:pStyle w:val="Heading3"/>
-      </w:pPr>
-      <w:bookmarkStart w:id="76" w:name="_Toc58254734"/>
-      <w:bookmarkStart w:id="77" w:name="_Toc58255174"/>
-      <w:bookmarkStart w:id="78" w:name="_Toc190162335"/>
-      <w:bookmarkStart w:id="79" w:name="_Toc221088769"/>
-      <w:bookmarkStart w:id="80" w:name="_Toc221944503"/>
-      <w:bookmarkStart w:id="81" w:name="_Toc54782554"/>
-      <w:r>
-        <w:t>5225.7002 Restrictions on food, clothing, fabrics, and hand or measuring tools.</w:t>
-      </w:r>
       <w:bookmarkEnd w:id="76"/>
       <w:bookmarkEnd w:id="77"/>
       <w:bookmarkEnd w:id="78"/>
       <w:bookmarkEnd w:id="79"/>
       <w:bookmarkEnd w:id="80"/>
-      <w:bookmarkEnd w:id="81"/>
     </w:p>
     <w:p>
       <w:pPr>
@@ -1735,29 +1573,29 @@
           <w:szCs w:val="24"/>
         </w:rPr>
       </w:pPr>
-      <w:bookmarkStart w:id="82" w:name="_Toc58254735"/>
-      <w:bookmarkStart w:id="83" w:name="_Toc58255175"/>
-      <w:bookmarkStart w:id="84" w:name="_Toc190162336"/>
-      <w:bookmarkStart w:id="85" w:name="_Toc221088770"/>
-      <w:bookmarkStart w:id="86" w:name="_Toc221944504"/>
+      <w:bookmarkStart w:id="81" w:name="_Toc58254735"/>
+      <w:bookmarkStart w:id="82" w:name="_Toc58255175"/>
+      <w:bookmarkStart w:id="83" w:name="_Toc190162336"/>
+      <w:bookmarkStart w:id="84" w:name="_Toc221088770"/>
+      <w:bookmarkStart w:id="85" w:name="_Toc221944504"/>
       <w:r>
         <w:rPr>
           <w:szCs w:val="24"/>
         </w:rPr>
         <w:t>5225.7002-2 Exceptions.</w:t>
       </w:r>
+      <w:bookmarkEnd w:id="81"/>
       <w:bookmarkEnd w:id="82"/>
       <w:bookmarkEnd w:id="83"/>
       <w:bookmarkEnd w:id="84"/>
       <w:bookmarkEnd w:id="85"/>
-      <w:bookmarkEnd w:id="86"/>
     </w:p>
     <w:p>
       <w:pPr>
         <w:pStyle w:val="List1"/>
       </w:pPr>
       <w:r>
-        <w:t xml:space="preserve">   (b)(1)(iii) </w:t>
+        <w:t xml:space="preserve">(b)(1)(iii) </w:t>
       </w:r>
       <w:r>
         <w:t>U</w:t>
@@ -1819,7 +1657,7 @@
       <w:r>
         <w:t xml:space="preserve"> </w:t>
       </w:r>
-      <w:hyperlink r:id="rId27" w:history="1">
+      <w:hyperlink r:id="rId25" w:history="1">
         <w:r>
           <w:rPr>
             <w:rStyle w:val="Hyperlink"/>
@@ -1879,7 +1717,7 @@
           <w:sz w:val="26"/>
         </w:rPr>
       </w:pPr>
-      <w:bookmarkStart w:id="87" w:name="_Toc54782555"/>
+      <w:bookmarkStart w:id="86" w:name="_Toc74296337"/>
       <w:r>
         <w:t>5225.7003 Restrictions on acquisitions of specialty metals</w:t>
       </w:r>
@@ -1889,7 +1727,7 @@
         </w:rPr>
         <w:t>.</w:t>
       </w:r>
-      <w:bookmarkEnd w:id="87"/>
+      <w:bookmarkEnd w:id="86"/>
     </w:p>
     <w:p>
       <w:pPr>
@@ -1907,16 +1745,25 @@
         <w:pStyle w:val="List1"/>
       </w:pPr>
       <w:r>
-        <w:t xml:space="preserve">   </w:t>
-      </w:r>
-      <w:r>
         <w:t xml:space="preserve">(b)(2)(ii) Report on all contracts (including task orders/delivery orders) for the acquisition of </w:t>
       </w:r>
       <w:r>
         <w:t xml:space="preserve">commercial off the shelf (COTS) </w:t>
       </w:r>
       <w:r>
-        <w:t xml:space="preserve">end items valued at $5 million or more per item purchased during the preceding fiscal year.  In addition to the requirements at PGI 225.7003-3(b)(2)(B), include the contract line item number (CLIN), quantity, and unit price for each excepted COTS end item reported.  Submit the required annual report </w:t>
+        <w:t>end items valued at $5 million or more per item purchased during the preceding fiscal year</w:t>
+      </w:r>
+      <w:r>
+        <w:t xml:space="preserve">. </w:t>
+      </w:r>
+      <w:r>
+        <w:t>In addition to the requirements at PGI 225.7003-3(b)(2)(B), include the contract line item number (CLIN), quantity, and unit price for each excepted COTS end item reported</w:t>
+      </w:r>
+      <w:r>
+        <w:t xml:space="preserve">. </w:t>
+      </w:r>
+      <w:r>
+        <w:t xml:space="preserve">Submit the required annual report </w:t>
       </w:r>
       <w:r>
         <w:t>not later than October 15</w:t>
@@ -1945,7 +1792,7 @@
       <w:r>
         <w:t xml:space="preserve"> </w:t>
       </w:r>
-      <w:hyperlink r:id="rId28" w:history="1">
+      <w:hyperlink r:id="rId26" w:history="1">
         <w:r>
           <w:rPr>
             <w:color w:val="0000FF"/>
@@ -1985,12 +1832,6 @@
         <w:rPr>
           <w:szCs w:val="24"/>
         </w:rPr>
-        <w:t xml:space="preserve">   </w:t>
-      </w:r>
-      <w:r>
-        <w:rPr>
-          <w:szCs w:val="24"/>
-        </w:rPr>
         <w:t xml:space="preserve">(b)(5) </w:t>
       </w:r>
       <w:r>
@@ -2050,13 +1891,10 @@
     </w:p>
     <w:p>
       <w:pPr>
-        <w:pStyle w:val="List3"/>
-      </w:pPr>
-      <w:r>
-        <w:t>(i)</w:t>
-      </w:r>
-      <w:r>
-        <w:t xml:space="preserve"> </w:t>
+        <w:ind w:firstLine="720"/>
+      </w:pPr>
+      <w:r>
+        <w:t xml:space="preserve">(i) </w:t>
       </w:r>
       <w:r>
         <w:t xml:space="preserve">SECNAV </w:t>
@@ -2064,7 +1902,7 @@
       <w:r>
         <w:t xml:space="preserve">via DASN(P) by email at </w:t>
       </w:r>
-      <w:hyperlink r:id="rId29" w:history="1">
+      <w:hyperlink r:id="rId27" w:history="1">
         <w:r>
           <w:rPr>
             <w:rStyle w:val="Hyperlink"/>
@@ -2091,30 +1929,27 @@
     </w:p>
     <w:p>
       <w:pPr>
-        <w:pStyle w:val="List3"/>
-      </w:pPr>
-      <w:r>
-        <w:t>(ii)</w:t>
+        <w:ind w:firstLine="720"/>
+      </w:pPr>
+      <w:r>
+        <w:t xml:space="preserve">(ii) </w:t>
+      </w:r>
+      <w:r>
+        <w:t>USD(A&amp;</w:t>
+      </w:r>
+      <w:r>
+        <w:t>S</w:t>
+      </w:r>
+      <w:r>
+        <w:t xml:space="preserve">) </w:t>
+      </w:r>
+      <w:r>
+        <w:t>with a courtesy copy to DASN(P) by email at</w:t>
       </w:r>
       <w:r>
         <w:t xml:space="preserve"> </w:t>
       </w:r>
-      <w:r>
-        <w:t>USD(A&amp;</w:t>
-      </w:r>
-      <w:r>
-        <w:t>S</w:t>
-      </w:r>
-      <w:r>
-        <w:t xml:space="preserve">) </w:t>
-      </w:r>
-      <w:r>
-        <w:t>with a courtesy copy to DASN(P) by email at</w:t>
-      </w:r>
-      <w:r>
-        <w:t xml:space="preserve"> </w:t>
-      </w:r>
-      <w:hyperlink r:id="rId30" w:history="1">
+      <w:hyperlink r:id="rId28" w:history="1">
         <w:r>
           <w:rPr>
             <w:rStyle w:val="Hyperlink"/>
@@ -2171,12 +2006,6 @@
         <w:pStyle w:val="List1"/>
       </w:pPr>
       <w:r>
-        <w:t xml:space="preserve">  </w:t>
-      </w:r>
-      <w:r>
-        <w:t xml:space="preserve"> </w:t>
-      </w:r>
-      <w:r>
         <w:t xml:space="preserve">(c)(2) </w:t>
       </w:r>
       <w:r>
@@ -2230,7 +2059,7 @@
         </w:rPr>
         <w:t xml:space="preserve"> </w:t>
       </w:r>
-      <w:hyperlink r:id="rId31" w:history="1">
+      <w:hyperlink r:id="rId29" w:history="1">
         <w:r>
           <w:rPr>
             <w:rStyle w:val="Hyperlink"/>
@@ -2291,7 +2120,7 @@
         <w:pStyle w:val="List1"/>
       </w:pPr>
       <w:r>
-        <w:t xml:space="preserve">   (d) When s</w:t>
+        <w:t>(d) When s</w:t>
       </w:r>
       <w:r>
         <w:rPr>
@@ -2344,7 +2173,7 @@
         </w:rPr>
         <w:t xml:space="preserve"> </w:t>
       </w:r>
-      <w:hyperlink r:id="rId32" w:history="1">
+      <w:hyperlink r:id="rId30" w:history="1">
         <w:r>
           <w:rPr>
             <w:rStyle w:val="Hyperlink"/>
@@ -2423,52 +2252,250 @@
       <w:pPr>
         <w:pStyle w:val="Heading3"/>
       </w:pPr>
-      <w:bookmarkStart w:id="88" w:name="_Toc58254736"/>
-      <w:bookmarkStart w:id="89" w:name="_Toc58255176"/>
-      <w:bookmarkStart w:id="90" w:name="_Toc190162337"/>
-      <w:bookmarkStart w:id="91" w:name="_Toc221088771"/>
-      <w:bookmarkStart w:id="92" w:name="_Toc221944505"/>
-      <w:bookmarkStart w:id="93" w:name="_Toc54782556"/>
+      <w:bookmarkStart w:id="87" w:name="_Toc58254736"/>
+      <w:bookmarkStart w:id="88" w:name="_Toc58255176"/>
+      <w:bookmarkStart w:id="89" w:name="_Toc190162337"/>
+      <w:bookmarkStart w:id="90" w:name="_Toc221088771"/>
+      <w:bookmarkStart w:id="91" w:name="_Toc221944505"/>
+      <w:bookmarkStart w:id="92" w:name="_Toc74296338"/>
       <w:r>
         <w:t>5225.7007 Restrictions on anchor and mooring chain.</w:t>
       </w:r>
+      <w:bookmarkEnd w:id="87"/>
       <w:bookmarkEnd w:id="88"/>
       <w:bookmarkEnd w:id="89"/>
       <w:bookmarkEnd w:id="90"/>
       <w:bookmarkEnd w:id="91"/>
       <w:bookmarkEnd w:id="92"/>
+    </w:p>
+    <w:p>
+      <w:pPr>
+        <w:pStyle w:val="Heading4"/>
+      </w:pPr>
+      <w:bookmarkStart w:id="93" w:name="_Toc58254737"/>
+      <w:bookmarkStart w:id="94" w:name="_Toc58255177"/>
+      <w:bookmarkStart w:id="95" w:name="_Toc190162338"/>
+      <w:bookmarkStart w:id="96" w:name="_Toc221088772"/>
+      <w:bookmarkStart w:id="97" w:name="_Toc221944506"/>
+      <w:r>
+        <w:t>5225.7007-2 Waiver.</w:t>
+      </w:r>
       <w:bookmarkEnd w:id="93"/>
-    </w:p>
-    <w:p>
-      <w:pPr>
-        <w:pStyle w:val="Heading4"/>
-      </w:pPr>
-      <w:bookmarkStart w:id="94" w:name="_Toc58254737"/>
-      <w:bookmarkStart w:id="95" w:name="_Toc58255177"/>
-      <w:bookmarkStart w:id="96" w:name="_Toc190162338"/>
-      <w:bookmarkStart w:id="97" w:name="_Toc221088772"/>
-      <w:bookmarkStart w:id="98" w:name="_Toc221944506"/>
-      <w:r>
-        <w:t>5225.7007-2 Waiver.</w:t>
-      </w:r>
       <w:bookmarkEnd w:id="94"/>
       <w:bookmarkEnd w:id="95"/>
       <w:bookmarkEnd w:id="96"/>
       <w:bookmarkEnd w:id="97"/>
+    </w:p>
+    <w:p>
+      <w:pPr>
+        <w:pStyle w:val="List1"/>
+      </w:pPr>
+      <w:r>
+        <w:t xml:space="preserve">(a) Submit the proposed written D&amp;F containing the certification </w:t>
+      </w:r>
+      <w:r>
+        <w:t xml:space="preserve">for </w:t>
+      </w:r>
+      <w:r>
+        <w:t>SECNAV</w:t>
+      </w:r>
+      <w:r>
+        <w:t xml:space="preserve"> approval</w:t>
+      </w:r>
+      <w:r>
+        <w:t xml:space="preserve"> via </w:t>
+      </w:r>
+    </w:p>
+    <w:p>
+      <w:r>
+        <w:t>DASN(P) by email at</w:t>
+      </w:r>
+      <w:r>
+        <w:t xml:space="preserve"> </w:t>
+      </w:r>
+      <w:hyperlink r:id="rId31" w:history="1">
+        <w:r>
+          <w:rPr>
+            <w:rStyle w:val="Hyperlink"/>
+          </w:rPr>
+          <w:t>RDAJ&amp;As.fct</w:t>
+        </w:r>
+        <w:r>
+          <w:rPr>
+            <w:rStyle w:val="Hyperlink"/>
+          </w:rPr>
+          <w:t>@navy.mil</w:t>
+        </w:r>
+      </w:hyperlink>
+      <w:r>
+        <w:t xml:space="preserve"> </w:t>
+      </w:r>
+      <w:r>
+        <w:t>with the subject “[Activity Name] DFARS 225-7007-2 - Anchor a</w:t>
+      </w:r>
+      <w:r>
+        <w:t>nd Mooring Chain Restriction Waiver.”</w:t>
+      </w:r>
+    </w:p>
+    <w:p/>
+    <w:p>
+      <w:pPr>
+        <w:pStyle w:val="Heading3"/>
+      </w:pPr>
+      <w:bookmarkStart w:id="98" w:name="_Toc58254738"/>
+      <w:bookmarkStart w:id="99" w:name="_Toc58255178"/>
+      <w:bookmarkStart w:id="100" w:name="_Toc190162339"/>
+      <w:bookmarkStart w:id="101" w:name="_Toc221088773"/>
+      <w:bookmarkStart w:id="102" w:name="_Toc221944507"/>
+      <w:bookmarkStart w:id="103" w:name="_Toc74296339"/>
+      <w:r>
+        <w:t>5225.7009 Restriction on ball and roller bearings.</w:t>
+      </w:r>
       <w:bookmarkEnd w:id="98"/>
-    </w:p>
-    <w:p>
-      <w:pPr>
-        <w:pStyle w:val="List1"/>
-      </w:pPr>
-      <w:r>
-        <w:t xml:space="preserve">   (a) Submit the proposed written D&amp;F containing the certification </w:t>
-      </w:r>
-      <w:r>
-        <w:t>for Secretarial approval</w:t>
-      </w:r>
-      <w:r>
-        <w:t xml:space="preserve"> via DASN(P) by email at</w:t>
+      <w:bookmarkEnd w:id="99"/>
+      <w:bookmarkEnd w:id="100"/>
+      <w:bookmarkEnd w:id="101"/>
+      <w:bookmarkEnd w:id="102"/>
+      <w:bookmarkEnd w:id="103"/>
+    </w:p>
+    <w:p>
+      <w:pPr>
+        <w:pStyle w:val="Heading4"/>
+      </w:pPr>
+      <w:bookmarkStart w:id="104" w:name="_Toc58254739"/>
+      <w:bookmarkStart w:id="105" w:name="_Toc58255179"/>
+      <w:bookmarkStart w:id="106" w:name="_Toc190162340"/>
+      <w:bookmarkStart w:id="107" w:name="_Toc221088774"/>
+      <w:bookmarkStart w:id="108" w:name="_Toc221944508"/>
+      <w:r>
+        <w:t>5225.7009-4 Waiver.</w:t>
+      </w:r>
+      <w:bookmarkEnd w:id="104"/>
+      <w:bookmarkEnd w:id="105"/>
+      <w:bookmarkEnd w:id="106"/>
+      <w:bookmarkEnd w:id="107"/>
+      <w:bookmarkEnd w:id="108"/>
+      <w:r>
+        <w:t xml:space="preserve"> </w:t>
+      </w:r>
+    </w:p>
+    <w:p>
+      <w:r>
+        <w:t xml:space="preserve">    </w:t>
+      </w:r>
+      <w:r>
+        <w:t xml:space="preserve">Submit the proposed waiver </w:t>
+      </w:r>
+      <w:r>
+        <w:t>via</w:t>
+      </w:r>
+      <w:r>
+        <w:t xml:space="preserve"> </w:t>
+      </w:r>
+      <w:r>
+        <w:t>DASN(P)</w:t>
+      </w:r>
+      <w:r>
+        <w:t xml:space="preserve"> </w:t>
+      </w:r>
+      <w:r>
+        <w:t>by email at</w:t>
+      </w:r>
+      <w:r>
+        <w:t xml:space="preserve"> </w:t>
+      </w:r>
+      <w:hyperlink r:id="rId32" w:history="1">
+        <w:r>
+          <w:rPr>
+            <w:rStyle w:val="Hyperlink"/>
+          </w:rPr>
+          <w:t>RDAJ&amp;As.fct</w:t>
+        </w:r>
+        <w:r>
+          <w:rPr>
+            <w:rStyle w:val="Hyperlink"/>
+          </w:rPr>
+          <w:t>@navy.mil</w:t>
+        </w:r>
+      </w:hyperlink>
+      <w:r>
+        <w:t xml:space="preserve"> </w:t>
+      </w:r>
+      <w:r>
+        <w:t>with the subject “[Activity Name] DFARS 225.7009-4 - Ball a</w:t>
+      </w:r>
+      <w:r>
+        <w:t xml:space="preserve">nd Roller Bearings Restriction Waiver.” </w:t>
+      </w:r>
+    </w:p>
+    <w:p/>
+    <w:p>
+      <w:pPr>
+        <w:pStyle w:val="Heading3"/>
+      </w:pPr>
+      <w:bookmarkStart w:id="109" w:name="_Toc58254742"/>
+      <w:bookmarkStart w:id="110" w:name="_Toc58255182"/>
+      <w:bookmarkStart w:id="111" w:name="_Toc190162343"/>
+      <w:bookmarkStart w:id="112" w:name="_Toc221088775"/>
+      <w:bookmarkStart w:id="113" w:name="_Toc221944509"/>
+      <w:bookmarkStart w:id="114" w:name="_Toc74296340"/>
+      <w:r>
+        <w:t>5225.7011 Restriction on carbon, alloy, and armor steel plate.</w:t>
+      </w:r>
+      <w:bookmarkEnd w:id="109"/>
+      <w:bookmarkEnd w:id="110"/>
+      <w:bookmarkEnd w:id="111"/>
+      <w:bookmarkEnd w:id="112"/>
+      <w:bookmarkEnd w:id="113"/>
+      <w:bookmarkEnd w:id="114"/>
+      <w:r>
+        <w:t xml:space="preserve"> </w:t>
+      </w:r>
+    </w:p>
+    <w:p>
+      <w:pPr>
+        <w:pStyle w:val="Heading4"/>
+      </w:pPr>
+      <w:bookmarkStart w:id="115" w:name="_Toc58254743"/>
+      <w:bookmarkStart w:id="116" w:name="_Toc58255183"/>
+      <w:bookmarkStart w:id="117" w:name="_Toc190162344"/>
+      <w:bookmarkStart w:id="118" w:name="_Toc221088776"/>
+      <w:bookmarkStart w:id="119" w:name="_Toc221944510"/>
+      <w:r>
+        <w:t>5225.7011-2 Waiver.</w:t>
+      </w:r>
+      <w:bookmarkEnd w:id="115"/>
+      <w:bookmarkEnd w:id="116"/>
+      <w:bookmarkEnd w:id="117"/>
+      <w:bookmarkEnd w:id="118"/>
+      <w:bookmarkEnd w:id="119"/>
+      <w:r>
+        <w:t xml:space="preserve"> </w:t>
+      </w:r>
+    </w:p>
+    <w:p>
+      <w:pPr>
+        <w:rPr>
+          <w:color w:val="000000"/>
+        </w:rPr>
+      </w:pPr>
+      <w:r>
+        <w:t xml:space="preserve">    </w:t>
+      </w:r>
+      <w:r>
+        <w:t xml:space="preserve">Submit the waiver to SECNAV via </w:t>
+      </w:r>
+      <w:r>
+        <w:t>D</w:t>
+      </w:r>
+      <w:r>
+        <w:t>ASN</w:t>
+      </w:r>
+      <w:r>
+        <w:t xml:space="preserve">(P) </w:t>
+      </w:r>
+      <w:r>
+        <w:t>by email at</w:t>
       </w:r>
       <w:r>
         <w:t xml:space="preserve"> </w:t>
@@ -2488,60 +2515,104 @@
         </w:r>
       </w:hyperlink>
       <w:r>
-        <w:t xml:space="preserve"> </w:t>
-      </w:r>
-      <w:r>
-        <w:t>with the subject “[Activity Name] DFARS 225-7007-2 - Anchor a</w:t>
-      </w:r>
-      <w:r>
-        <w:t>nd Mooring Chain Restriction Waiver.”</w:t>
-      </w:r>
-    </w:p>
-    <w:p/>
+        <w:t xml:space="preserve"> with the subject “[Activity Name] </w:t>
+      </w:r>
+      <w:r>
+        <w:t>DFARS 225.2011-2 - Carbon, Alloy, And Armor Steel Plate Restriction Waiver”</w:t>
+      </w:r>
+      <w:r>
+        <w:t>.</w:t>
+      </w:r>
+      <w:r>
+        <w:t xml:space="preserve"> The waiver </w:t>
+      </w:r>
+      <w:r>
+        <w:t>shall</w:t>
+      </w:r>
+      <w:r>
+        <w:t xml:space="preserve"> be in the form of a written D&amp;F containing a certification that:</w:t>
+      </w:r>
+    </w:p>
+    <w:p>
+      <w:pPr>
+        <w:rPr>
+          <w:color w:val="000000"/>
+        </w:rPr>
+      </w:pPr>
+      <w:r>
+        <w:rPr>
+          <w:color w:val="000000"/>
+        </w:rPr>
+        <w:t xml:space="preserve">     (1) Adequate U.S. or Canadian supplies are not available to meet DOD requirements on a timely basis; and</w:t>
+      </w:r>
+    </w:p>
+    <w:p>
+      <w:pPr>
+        <w:rPr>
+          <w:color w:val="000000"/>
+        </w:rPr>
+      </w:pPr>
+      <w:r>
+        <w:rPr>
+          <w:color w:val="000000"/>
+        </w:rPr>
+        <w:t xml:space="preserve">     (2) The acquisition shall be made in order to acquire capability for national security purposes.</w:t>
+      </w:r>
+    </w:p>
+    <w:p>
+      <w:pPr>
+        <w:rPr>
+          <w:color w:val="000000"/>
+        </w:rPr>
+      </w:pPr>
+    </w:p>
     <w:p>
       <w:pPr>
         <w:pStyle w:val="Heading3"/>
       </w:pPr>
-      <w:bookmarkStart w:id="99" w:name="_Toc58254738"/>
-      <w:bookmarkStart w:id="100" w:name="_Toc58255178"/>
-      <w:bookmarkStart w:id="101" w:name="_Toc190162339"/>
-      <w:bookmarkStart w:id="102" w:name="_Toc221088773"/>
-      <w:bookmarkStart w:id="103" w:name="_Toc221944507"/>
-      <w:bookmarkStart w:id="104" w:name="_Toc54782557"/>
-      <w:r>
-        <w:t>5225.7009 Restriction on ball and roller bearings.</w:t>
-      </w:r>
-      <w:bookmarkEnd w:id="99"/>
-      <w:bookmarkEnd w:id="100"/>
-      <w:bookmarkEnd w:id="101"/>
-      <w:bookmarkEnd w:id="102"/>
-      <w:bookmarkEnd w:id="103"/>
-      <w:bookmarkEnd w:id="104"/>
+      <w:bookmarkStart w:id="120" w:name="_Toc58254744"/>
+      <w:bookmarkStart w:id="121" w:name="_Toc58255184"/>
+      <w:bookmarkStart w:id="122" w:name="_Toc190162345"/>
+      <w:bookmarkStart w:id="123" w:name="_Toc221088777"/>
+      <w:bookmarkStart w:id="124" w:name="_Toc221944511"/>
+      <w:bookmarkStart w:id="125" w:name="_Toc74296341"/>
+      <w:r>
+        <w:t>5225.7012 (DFARS 225.7012</w:t>
+      </w:r>
+      <w:r>
+        <w:t xml:space="preserve">) </w:t>
+      </w:r>
+      <w:r>
+        <w:t>Restriction on supercomputers.</w:t>
+      </w:r>
+      <w:bookmarkEnd w:id="120"/>
+      <w:bookmarkEnd w:id="121"/>
+      <w:bookmarkEnd w:id="122"/>
+      <w:bookmarkEnd w:id="123"/>
+      <w:bookmarkEnd w:id="124"/>
+      <w:bookmarkEnd w:id="125"/>
     </w:p>
     <w:p>
       <w:pPr>
         <w:pStyle w:val="Heading4"/>
       </w:pPr>
-      <w:bookmarkStart w:id="105" w:name="_Toc58254739"/>
-      <w:bookmarkStart w:id="106" w:name="_Toc58255179"/>
-      <w:bookmarkStart w:id="107" w:name="_Toc190162340"/>
-      <w:bookmarkStart w:id="108" w:name="_Toc221088774"/>
-      <w:bookmarkStart w:id="109" w:name="_Toc221944508"/>
-      <w:r>
-        <w:t>5225.7009-4 Waiver.</w:t>
-      </w:r>
-      <w:bookmarkEnd w:id="105"/>
-      <w:bookmarkEnd w:id="106"/>
-      <w:bookmarkEnd w:id="107"/>
-      <w:bookmarkEnd w:id="108"/>
-      <w:bookmarkEnd w:id="109"/>
-      <w:r>
-        <w:t xml:space="preserve"> </w:t>
-      </w:r>
-    </w:p>
-    <w:p>
-      <w:r>
-        <w:t xml:space="preserve">    </w:t>
+      <w:bookmarkStart w:id="126" w:name="_Toc58254745"/>
+      <w:bookmarkStart w:id="127" w:name="_Toc58255185"/>
+      <w:bookmarkStart w:id="128" w:name="_Toc190162346"/>
+      <w:bookmarkStart w:id="129" w:name="_Toc221088778"/>
+      <w:bookmarkStart w:id="130" w:name="_Toc221944512"/>
+      <w:r>
+        <w:t>5225.7012-2 (DFARS 225.7012-2) Waiver.</w:t>
+      </w:r>
+      <w:bookmarkEnd w:id="126"/>
+      <w:bookmarkEnd w:id="127"/>
+      <w:bookmarkEnd w:id="128"/>
+      <w:bookmarkEnd w:id="129"/>
+      <w:bookmarkEnd w:id="130"/>
+    </w:p>
+    <w:p>
+      <w:r>
+        <w:t xml:space="preserve">   </w:t>
       </w:r>
       <w:r>
         <w:t xml:space="preserve">Submit the proposed waiver </w:t>
@@ -2582,80 +2653,16 @@
         <w:t xml:space="preserve"> </w:t>
       </w:r>
       <w:r>
-        <w:t>with the subject “[Activity Name] DFARS 225.7009-4 - Ball a</w:t>
-      </w:r>
-      <w:r>
-        <w:t xml:space="preserve">nd Roller Bearings Restriction Waiver.” The waiver </w:t>
-      </w:r>
-    </w:p>
-    <w:p>
-      <w:r>
-        <w:t>will be in the form of a written D&amp;F containing</w:t>
-      </w:r>
-      <w:r>
-        <w:t xml:space="preserve"> a certification that:</w:t>
-      </w:r>
-    </w:p>
-    <w:p>
-      <w:pPr>
-        <w:pStyle w:val="List1"/>
-      </w:pPr>
-      <w:r>
-        <w:lastRenderedPageBreak/>
-        <w:t xml:space="preserve">     (a) Adequate domestic supplies are not available to meet DOD requirements on a timely basis; and</w:t>
-      </w:r>
-    </w:p>
-    <w:p>
-      <w:pPr>
-        <w:pStyle w:val="List1"/>
-      </w:pPr>
-      <w:r>
-        <w:t xml:space="preserve">     (b) The acquisition must be made in order to acquire capability for national security purposes.</w:t>
-      </w:r>
-    </w:p>
-    <w:p/>
-    <w:p>
-      <w:pPr>
-        <w:pStyle w:val="Heading3"/>
-      </w:pPr>
-      <w:bookmarkStart w:id="110" w:name="_Toc58254742"/>
-      <w:bookmarkStart w:id="111" w:name="_Toc58255182"/>
-      <w:bookmarkStart w:id="112" w:name="_Toc190162343"/>
-      <w:bookmarkStart w:id="113" w:name="_Toc221088775"/>
-      <w:bookmarkStart w:id="114" w:name="_Toc221944509"/>
-      <w:bookmarkStart w:id="115" w:name="_Toc54782558"/>
-      <w:r>
-        <w:t>5225.7011 Restriction on carbon, alloy, and armor steel plate.</w:t>
-      </w:r>
-      <w:bookmarkEnd w:id="110"/>
-      <w:bookmarkEnd w:id="111"/>
-      <w:bookmarkEnd w:id="112"/>
-      <w:bookmarkEnd w:id="113"/>
-      <w:bookmarkEnd w:id="114"/>
-      <w:bookmarkEnd w:id="115"/>
-      <w:r>
-        <w:t xml:space="preserve"> </w:t>
-      </w:r>
-    </w:p>
-    <w:p>
-      <w:pPr>
-        <w:pStyle w:val="Heading4"/>
-      </w:pPr>
-      <w:bookmarkStart w:id="116" w:name="_Toc58254743"/>
-      <w:bookmarkStart w:id="117" w:name="_Toc58255183"/>
-      <w:bookmarkStart w:id="118" w:name="_Toc190162344"/>
-      <w:bookmarkStart w:id="119" w:name="_Toc221088776"/>
-      <w:bookmarkStart w:id="120" w:name="_Toc221944510"/>
-      <w:r>
-        <w:t>5225.7011-2 Waiver.</w:t>
-      </w:r>
-      <w:bookmarkEnd w:id="116"/>
-      <w:bookmarkEnd w:id="117"/>
-      <w:bookmarkEnd w:id="118"/>
-      <w:bookmarkEnd w:id="119"/>
-      <w:bookmarkEnd w:id="120"/>
-      <w:r>
-        <w:t xml:space="preserve"> </w:t>
+        <w:t xml:space="preserve">with the subject “[Activity Name] </w:t>
+      </w:r>
+      <w:r>
+        <w:t xml:space="preserve">DFARS 225.7012-2 - Supercomputer Restriction Waiver”. The waiver </w:t>
+      </w:r>
+      <w:r>
+        <w:t>shall</w:t>
+      </w:r>
+      <w:r>
+        <w:t xml:space="preserve"> be in the form of a written D&amp;F containing a certification that:</w:t>
       </w:r>
     </w:p>
     <w:p>
@@ -2665,27 +2672,149 @@
         </w:rPr>
       </w:pPr>
       <w:r>
-        <w:t xml:space="preserve">    </w:t>
-      </w:r>
-      <w:r>
-        <w:t xml:space="preserve">Submit the waiver to SECNAV via </w:t>
-      </w:r>
-      <w:r>
-        <w:t>D</w:t>
-      </w:r>
-      <w:r>
-        <w:t>ASN</w:t>
-      </w:r>
-      <w:r>
-        <w:t xml:space="preserve">(P) </w:t>
-      </w:r>
-      <w:r>
-        <w:t>by email at</w:t>
-      </w:r>
-      <w:r>
+        <w:rPr>
+          <w:color w:val="000000"/>
+        </w:rPr>
+        <w:t xml:space="preserve">     (1) Adequate U.S. supplies are not available to meet requirements on a timely basis; and</w:t>
+      </w:r>
+    </w:p>
+    <w:p>
+      <w:pPr>
+        <w:rPr>
+          <w:color w:val="000000"/>
+        </w:rPr>
+      </w:pPr>
+      <w:r>
+        <w:rPr>
+          <w:color w:val="000000"/>
+        </w:rPr>
+        <w:t xml:space="preserve">     (2) The acquisition shall be made in order to acquire capability for national security purposes.</w:t>
+      </w:r>
+    </w:p>
+    <w:p/>
+    <w:p>
+      <w:pPr>
+        <w:pStyle w:val="Heading3"/>
+      </w:pPr>
+      <w:bookmarkStart w:id="131" w:name="_Toc74296342"/>
+      <w:r>
+        <w:t xml:space="preserve">5225.7018 </w:t>
+      </w:r>
+      <w:r>
+        <w:t>Restriction on acquisition of certain magnets and tungsten.</w:t>
+      </w:r>
+      <w:bookmarkEnd w:id="131"/>
+    </w:p>
+    <w:p>
+      <w:pPr>
+        <w:pStyle w:val="Heading4"/>
+      </w:pPr>
+      <w:r>
+        <w:t xml:space="preserve">5225.7018-4 Nonavailability determination. </w:t>
+      </w:r>
+    </w:p>
+    <w:p>
+      <w:pPr>
+        <w:pStyle w:val="List1"/>
+      </w:pPr>
+      <w:r>
+        <w:t xml:space="preserve">(a)(3) When submitting the signed individual nonavailability determination or denial to USD(A&amp;S), provide a courtesy copy to DASN(P) by email at </w:t>
+      </w:r>
+      <w:hyperlink r:id="rId35" w:history="1">
+        <w:r>
+          <w:rPr>
+            <w:rStyle w:val="Hyperlink"/>
+          </w:rPr>
+          <w:t>RDAJ&amp;As.fct@navy.mil</w:t>
+        </w:r>
+      </w:hyperlink>
+      <w:r>
+        <w:t xml:space="preserve"> with the subject “[Activity Name] DFARS 225.7018-4 – CC: Individual Nonavailability Determination.”</w:t>
+      </w:r>
+    </w:p>
+    <w:p>
+      <w:pPr>
+        <w:pStyle w:val="List1"/>
+      </w:pPr>
+      <w:r>
+        <w:t xml:space="preserve">(b)(i) When submitting the request for class nonavailability determination to DPC, provide a courtesy copy to DASN(P) by email at </w:t>
+      </w:r>
+      <w:hyperlink r:id="rId36" w:history="1">
+        <w:r>
+          <w:rPr>
+            <w:rStyle w:val="Hyperlink"/>
+          </w:rPr>
+          <w:t>RDAJ&amp;As.fct@navy.mil</w:t>
+        </w:r>
+      </w:hyperlink>
+      <w:r>
+        <w:t xml:space="preserve"> with the subject “[Activity Name] DFARS 225.7018-4 – CC: Class Nonavailability Determination Request.”</w:t>
+      </w:r>
+    </w:p>
+    <w:p>
+      <w:pPr>
+        <w:widowControl w:val="0"/>
+        <w:tabs>
+          <w:tab w:val="left" w:pos="0"/>
+          <w:tab w:val="left" w:pos="1080"/>
+          <w:tab w:val="left" w:pos="3690"/>
+        </w:tabs>
+        <w:rPr>
+          <w:color w:val="000000"/>
+        </w:rPr>
+      </w:pPr>
+    </w:p>
+    <w:p>
+      <w:pPr>
+        <w:pStyle w:val="Heading2"/>
+      </w:pPr>
+      <w:bookmarkStart w:id="132" w:name="_Toc74296343"/>
+      <w:r>
+        <w:t>SUBPART 5225.73—</w:t>
+      </w:r>
+      <w:r>
+        <w:t>ACQUISITIONS FOR FOREIGN MILITARY SALES</w:t>
+      </w:r>
+      <w:bookmarkEnd w:id="132"/>
+    </w:p>
+    <w:p>
+      <w:pPr>
+        <w:pStyle w:val="Heading3"/>
+      </w:pPr>
+      <w:bookmarkStart w:id="133" w:name="225.7401"/>
+      <w:bookmarkStart w:id="134" w:name="_Toc74296344"/>
+      <w:bookmarkEnd w:id="133"/>
+      <w:r>
+        <w:t>5225.7301 General.</w:t>
+      </w:r>
+      <w:bookmarkEnd w:id="134"/>
+    </w:p>
+    <w:p>
+      <w:pPr>
+        <w:pStyle w:val="Heading4"/>
+      </w:pPr>
+      <w:r>
+        <w:rPr>
+          <w:bCs/>
+          <w:color w:val="000000"/>
+        </w:rPr>
+        <w:t>5225.7301-2</w:t>
+      </w:r>
+      <w:r>
+        <w:rPr>
+          <w:color w:val="000000"/>
+        </w:rPr>
         <w:t xml:space="preserve"> </w:t>
       </w:r>
-      <w:hyperlink r:id="rId35" w:history="1">
+      <w:r>
+        <w:t>Solicitation approval for sole source contracts.</w:t>
+      </w:r>
+    </w:p>
+    <w:p>
+      <w:r>
+        <w:t xml:space="preserve">   Submit requests for coordination with the Principal Director, DPC via DASN(P) by email at </w:t>
+      </w:r>
+      <w:hyperlink r:id="rId37" w:history="1">
         <w:r>
           <w:rPr>
             <w:rStyle w:val="Hyperlink"/>
@@ -2700,123 +2829,52 @@
         </w:r>
       </w:hyperlink>
       <w:r>
-        <w:t xml:space="preserve"> with the subject “[Activity Name] </w:t>
-      </w:r>
-      <w:r>
-        <w:t>DFARS 225.2011-2 - Carbon, Alloy, And Armor Steel Plate Restriction Waiver”</w:t>
-      </w:r>
-      <w:r>
-        <w:t>.</w:t>
-      </w:r>
-      <w:r>
-        <w:t xml:space="preserve"> The waiver </w:t>
-      </w:r>
-      <w:r>
-        <w:t>shall</w:t>
-      </w:r>
-      <w:r>
-        <w:t xml:space="preserve"> be in the form of a written D&amp;F containing a certification that:</w:t>
-      </w:r>
-    </w:p>
-    <w:p>
-      <w:pPr>
-        <w:pStyle w:val="List2"/>
-      </w:pPr>
-      <w:r>
-        <w:rPr>
-          <w:color w:val="000000"/>
-        </w:rPr>
-        <w:t xml:space="preserve">     (1) Adequate U.S. or Canadian supplies are not available to meet DOD requirements on a timely basis; and</w:t>
-      </w:r>
-    </w:p>
-    <w:p>
-      <w:pPr>
-        <w:pStyle w:val="List2"/>
-      </w:pPr>
-      <w:r>
-        <w:rPr>
-          <w:color w:val="000000"/>
-        </w:rPr>
-        <w:t xml:space="preserve">     (2) The acquisition shall be made in order to acquire capability for national security purposes.</w:t>
-      </w:r>
-    </w:p>
-    <w:p>
-      <w:pPr>
-        <w:rPr>
-          <w:color w:val="000000"/>
-        </w:rPr>
-      </w:pPr>
+        <w:t xml:space="preserve"> </w:t>
+      </w:r>
+      <w:r>
+        <w:t xml:space="preserve">with the subject “[Activity Name] DFARS 225.7301-2 Coordination of Solicitation for Combined US/FMS FFP Sole Source Contracts for a Major System &gt;$500M.” </w:t>
+      </w:r>
+    </w:p>
+    <w:p/>
+    <w:p>
+      <w:pPr>
+        <w:pStyle w:val="Heading2"/>
+      </w:pPr>
+      <w:bookmarkStart w:id="135" w:name="_Toc190162347"/>
+      <w:bookmarkStart w:id="136" w:name="_Toc221088780"/>
+      <w:bookmarkStart w:id="137" w:name="_Toc221944514"/>
+      <w:bookmarkStart w:id="138" w:name="_Toc74296345"/>
+      <w:r>
+        <w:t>SUBPART 5225.76—SECONDARY ARAB BOYCOTT OF ISRAEL</w:t>
+      </w:r>
+      <w:bookmarkEnd w:id="135"/>
+      <w:bookmarkEnd w:id="136"/>
+      <w:bookmarkEnd w:id="137"/>
+      <w:bookmarkEnd w:id="138"/>
     </w:p>
     <w:p>
       <w:pPr>
         <w:pStyle w:val="Heading3"/>
       </w:pPr>
-      <w:bookmarkStart w:id="121" w:name="_Toc58254744"/>
-      <w:bookmarkStart w:id="122" w:name="_Toc58255184"/>
-      <w:bookmarkStart w:id="123" w:name="_Toc190162345"/>
-      <w:bookmarkStart w:id="124" w:name="_Toc221088777"/>
-      <w:bookmarkStart w:id="125" w:name="_Toc221944511"/>
-      <w:bookmarkStart w:id="126" w:name="_Toc54782559"/>
-      <w:r>
-        <w:t>5225.7012 (DFARS 225.7012</w:t>
-      </w:r>
-      <w:r>
-        <w:t xml:space="preserve">) </w:t>
-      </w:r>
-      <w:r>
-        <w:t>Restriction on supercomputers.</w:t>
-      </w:r>
-      <w:bookmarkEnd w:id="121"/>
-      <w:bookmarkEnd w:id="122"/>
-      <w:bookmarkEnd w:id="123"/>
-      <w:bookmarkEnd w:id="124"/>
-      <w:bookmarkEnd w:id="125"/>
-      <w:bookmarkEnd w:id="126"/>
-    </w:p>
-    <w:p>
-      <w:pPr>
-        <w:pStyle w:val="Heading4"/>
-      </w:pPr>
-      <w:bookmarkStart w:id="127" w:name="_Toc58254745"/>
-      <w:bookmarkStart w:id="128" w:name="_Toc58255185"/>
-      <w:bookmarkStart w:id="129" w:name="_Toc190162346"/>
-      <w:bookmarkStart w:id="130" w:name="_Toc221088778"/>
-      <w:bookmarkStart w:id="131" w:name="_Toc221944512"/>
-      <w:r>
-        <w:t>5225.7012-2 (DFARS 225.7012-2) Waiver.</w:t>
-      </w:r>
-      <w:bookmarkEnd w:id="127"/>
-      <w:bookmarkEnd w:id="128"/>
-      <w:bookmarkEnd w:id="129"/>
-      <w:bookmarkEnd w:id="130"/>
-      <w:bookmarkEnd w:id="131"/>
-    </w:p>
-    <w:p>
-      <w:r>
-        <w:t xml:space="preserve">   </w:t>
-      </w:r>
-      <w:r>
-        <w:t xml:space="preserve">Submit the proposed waiver </w:t>
-      </w:r>
-      <w:r>
-        <w:t>via</w:t>
-      </w:r>
-      <w:r>
-        <w:t xml:space="preserve"> </w:t>
-      </w:r>
-      <w:r>
-        <w:t>DASN(P)</w:t>
-      </w:r>
-      <w:r>
-        <w:t xml:space="preserve"> </w:t>
-      </w:r>
-      <w:r>
-        <w:t>by email at</w:t>
-      </w:r>
-      <w:r>
-        <w:t xml:space="preserve"> </w:t>
-      </w:r>
-      <w:hyperlink r:id="rId36" w:history="1">
+      <w:bookmarkStart w:id="139" w:name="_Toc190162348"/>
+      <w:bookmarkStart w:id="140" w:name="_Toc221088781"/>
+      <w:bookmarkStart w:id="141" w:name="_Toc221944515"/>
+      <w:bookmarkStart w:id="142" w:name="_Toc74296346"/>
+      <w:r>
+        <w:t>5225.7604 Waivers.</w:t>
+      </w:r>
+      <w:bookmarkEnd w:id="139"/>
+      <w:bookmarkEnd w:id="140"/>
+      <w:bookmarkEnd w:id="141"/>
+      <w:bookmarkEnd w:id="142"/>
+    </w:p>
+    <w:p>
+      <w:r>
+        <w:t xml:space="preserve">   Submit waiver requests to USD(A&amp;S)/DPC via DASN(P) by email at</w:t>
+      </w:r>
+    </w:p>
+    <w:p>
+      <w:hyperlink r:id="rId38" w:history="1">
         <w:r>
           <w:rPr>
             <w:rStyle w:val="Hyperlink"/>
@@ -2837,278 +2895,44 @@
         <w:t xml:space="preserve">with the subject “[Activity Name] </w:t>
       </w:r>
       <w:r>
-        <w:t xml:space="preserve">DFARS 225.7012-2 - Supercomputer Restriction Waiver”. The waiver </w:t>
-      </w:r>
-      <w:r>
-        <w:t>shall</w:t>
-      </w:r>
-      <w:r>
-        <w:t xml:space="preserve"> be in the form of a written D&amp;F containing a certification that:</w:t>
-      </w:r>
-    </w:p>
-    <w:p>
-      <w:pPr>
-        <w:pStyle w:val="List2"/>
-      </w:pPr>
-      <w:r>
-        <w:rPr>
-          <w:color w:val="000000"/>
-        </w:rPr>
-        <w:t xml:space="preserve">     (1) Adequate U.S. supplies are not available to meet requirements on a timely basis; and</w:t>
-      </w:r>
-    </w:p>
-    <w:p>
-      <w:pPr>
-        <w:pStyle w:val="List2"/>
-      </w:pPr>
-      <w:r>
-        <w:rPr>
-          <w:color w:val="000000"/>
-        </w:rPr>
-        <w:t xml:space="preserve">     (2) The acquisition shall be made in order to acquire capability for national security purposes.</w:t>
-      </w:r>
+        <w:t xml:space="preserve">PGI 225.7604 - Secondary Arab Boycott of Israel Restriction Waiver.” </w:t>
+      </w:r>
+      <w:bookmarkStart w:id="143" w:name="_Toc221088779"/>
+      <w:bookmarkStart w:id="144" w:name="_Toc221944513"/>
     </w:p>
     <w:p/>
+    <w:p/>
+    <w:p/>
+    <w:p/>
+    <w:p>
+      <w:pPr>
+        <w:pStyle w:val="Heading2"/>
+      </w:pPr>
+      <w:bookmarkStart w:id="145" w:name="_Toc74296347"/>
+      <w:r>
+        <w:t>SUBPART 5225.77—</w:t>
+      </w:r>
+      <w:r>
+        <w:t xml:space="preserve"> ACQUISITIONS IN SUPPORT OF OPERATIONS IN AFGHANISTAN</w:t>
+      </w:r>
+      <w:bookmarkEnd w:id="145"/>
+    </w:p>
+    <w:p/>
     <w:p>
       <w:pPr>
         <w:pStyle w:val="Heading3"/>
       </w:pPr>
-      <w:bookmarkStart w:id="132" w:name="_Toc54782560"/>
-      <w:r>
-        <w:t xml:space="preserve">5225.7018 </w:t>
-      </w:r>
-      <w:r>
-        <w:t>Restriction on acquisition of certain magnets and tungsten.</w:t>
-      </w:r>
-      <w:bookmarkEnd w:id="132"/>
-    </w:p>
-    <w:p>
-      <w:pPr>
-        <w:pStyle w:val="Heading4"/>
-      </w:pPr>
-      <w:r>
-        <w:t xml:space="preserve">5225.7018-4 Nonavailability determination. </w:t>
-      </w:r>
-    </w:p>
-    <w:p>
-      <w:pPr>
-        <w:pStyle w:val="List1"/>
-      </w:pPr>
-      <w:r>
-        <w:t xml:space="preserve">   (a)(3) When submitting the signed individual nonavailability determination or denial to USD(A&amp;S), provide a courtesy copy to DASN(P) by email at </w:t>
-      </w:r>
-      <w:hyperlink r:id="rId37" w:history="1">
-        <w:r>
-          <w:rPr>
-            <w:rStyle w:val="Hyperlink"/>
-          </w:rPr>
-          <w:t>RDAJ&amp;As.fct@navy.mil</w:t>
-        </w:r>
-      </w:hyperlink>
-      <w:r>
-        <w:t xml:space="preserve"> with the subject “[Activity Name] DFARS 225.7018-4 – CC: Individual Nonavailability Determination.”</w:t>
-      </w:r>
-    </w:p>
-    <w:p>
-      <w:pPr>
-        <w:pStyle w:val="List1"/>
-      </w:pPr>
-      <w:r>
-        <w:t xml:space="preserve">   (b)(i) When submitting the request for class nonavailability determination to DPC, provide a courtesy copy to DASN(P) by email at </w:t>
-      </w:r>
-      <w:hyperlink r:id="rId38" w:history="1">
-        <w:r>
-          <w:rPr>
-            <w:rStyle w:val="Hyperlink"/>
-          </w:rPr>
-          <w:t>RDAJ&amp;As.fct@navy.mil</w:t>
-        </w:r>
-      </w:hyperlink>
-      <w:r>
-        <w:t xml:space="preserve"> with the subject “[Activity Name] DFARS 225.7018-4 – CC: Class Nonavailability Determination Request.”</w:t>
-      </w:r>
-    </w:p>
-    <w:p>
-      <w:pPr>
-        <w:widowControl w:val="0"/>
-        <w:tabs>
-          <w:tab w:val="left" w:pos="0"/>
-          <w:tab w:val="left" w:pos="1080"/>
-          <w:tab w:val="left" w:pos="3690"/>
-        </w:tabs>
-        <w:rPr>
-          <w:color w:val="000000"/>
-        </w:rPr>
-      </w:pPr>
-    </w:p>
-    <w:p>
-      <w:pPr>
-        <w:pStyle w:val="Heading2"/>
-      </w:pPr>
-      <w:bookmarkStart w:id="133" w:name="_Toc54782561"/>
-      <w:r>
-        <w:t>SUBPART 5225.73—</w:t>
-      </w:r>
-      <w:r>
-        <w:t>ACQUISITIONS FOR FOREIGN MILITARY SALES</w:t>
-      </w:r>
-      <w:bookmarkEnd w:id="133"/>
-    </w:p>
-    <w:p>
-      <w:pPr>
-        <w:pStyle w:val="Heading3"/>
-      </w:pPr>
-      <w:bookmarkStart w:id="134" w:name="225.7401"/>
-      <w:bookmarkStart w:id="135" w:name="_Toc54782562"/>
-      <w:bookmarkEnd w:id="134"/>
-      <w:r>
-        <w:t>5225.7301 General.</w:t>
-      </w:r>
-      <w:bookmarkEnd w:id="135"/>
-    </w:p>
-    <w:p>
-      <w:pPr>
-        <w:pStyle w:val="Heading4"/>
-      </w:pPr>
-      <w:r>
-        <w:rPr>
-          <w:bCs/>
-          <w:color w:val="000000"/>
-        </w:rPr>
-        <w:t>5225.7301-2</w:t>
-      </w:r>
-      <w:r>
-        <w:rPr>
-          <w:color w:val="000000"/>
-        </w:rPr>
-        <w:t xml:space="preserve"> </w:t>
-      </w:r>
-      <w:r>
-        <w:t>Solicitation approval for sole source contracts.</w:t>
-      </w:r>
-    </w:p>
-    <w:p>
-      <w:r>
-        <w:t xml:space="preserve">   Submit requests for coordination with the Principal Director, DPC via DASN(P) by email at </w:t>
-      </w:r>
-      <w:hyperlink r:id="rId39" w:history="1">
-        <w:r>
-          <w:rPr>
-            <w:rStyle w:val="Hyperlink"/>
-          </w:rPr>
-          <w:t>RDAJ&amp;As.fct</w:t>
-        </w:r>
-        <w:r>
-          <w:rPr>
-            <w:rStyle w:val="Hyperlink"/>
-          </w:rPr>
-          <w:t>@navy.mil</w:t>
-        </w:r>
-      </w:hyperlink>
-      <w:r>
-        <w:t xml:space="preserve"> </w:t>
-      </w:r>
-      <w:r>
-        <w:t xml:space="preserve">with the subject “[Activity Name] DFARS 225.7301-2 Coordination of Solicitation for Combined US/FMS FFP Sole Source Contracts for a Major System &gt;$500M.” </w:t>
-      </w:r>
-    </w:p>
-    <w:p/>
-    <w:p>
-      <w:pPr>
-        <w:pStyle w:val="Heading2"/>
-      </w:pPr>
-      <w:bookmarkStart w:id="136" w:name="_Toc190162347"/>
-      <w:bookmarkStart w:id="137" w:name="_Toc221088780"/>
-      <w:bookmarkStart w:id="138" w:name="_Toc221944514"/>
-      <w:bookmarkStart w:id="139" w:name="_Toc54782563"/>
-      <w:r>
-        <w:t>SUBPART 5225.76—SECONDARY ARAB BOYCOTT OF ISRAEL</w:t>
-      </w:r>
-      <w:bookmarkEnd w:id="136"/>
-      <w:bookmarkEnd w:id="137"/>
-      <w:bookmarkEnd w:id="138"/>
-      <w:bookmarkEnd w:id="139"/>
-    </w:p>
-    <w:p>
-      <w:pPr>
-        <w:pStyle w:val="Heading3"/>
-      </w:pPr>
-      <w:bookmarkStart w:id="140" w:name="_Toc190162348"/>
-      <w:bookmarkStart w:id="141" w:name="_Toc221088781"/>
-      <w:bookmarkStart w:id="142" w:name="_Toc221944515"/>
-      <w:bookmarkStart w:id="143" w:name="_Toc54782564"/>
-      <w:r>
-        <w:t>5225.7604 Waivers.</w:t>
-      </w:r>
-      <w:bookmarkEnd w:id="140"/>
-      <w:bookmarkEnd w:id="141"/>
-      <w:bookmarkEnd w:id="142"/>
-      <w:bookmarkEnd w:id="143"/>
-    </w:p>
-    <w:p>
-      <w:r>
-        <w:t xml:space="preserve">   Submit waiver requests to USD(A&amp;S)/DPC via DASN(P) by email at</w:t>
-      </w:r>
-    </w:p>
-    <w:p>
-      <w:hyperlink r:id="rId40" w:history="1">
-        <w:r>
-          <w:rPr>
-            <w:rStyle w:val="Hyperlink"/>
-          </w:rPr>
-          <w:t>RDAJ&amp;As.fct</w:t>
-        </w:r>
-        <w:r>
-          <w:rPr>
-            <w:rStyle w:val="Hyperlink"/>
-          </w:rPr>
-          <w:t>@navy.mil</w:t>
-        </w:r>
-      </w:hyperlink>
-      <w:r>
-        <w:t xml:space="preserve"> </w:t>
-      </w:r>
-      <w:r>
-        <w:t xml:space="preserve">with the subject “[Activity Name] </w:t>
-      </w:r>
-      <w:r>
-        <w:t xml:space="preserve">PGI 225.7604 - Secondary Arab Boycott of Israel Restriction Waiver.” </w:t>
-      </w:r>
-    </w:p>
-    <w:p>
-      <w:bookmarkStart w:id="144" w:name="_Toc221088779"/>
-      <w:bookmarkStart w:id="145" w:name="_Toc221944513"/>
-    </w:p>
-    <w:p/>
-    <w:p>
-      <w:pPr>
-        <w:pStyle w:val="Heading2"/>
-      </w:pPr>
-      <w:bookmarkStart w:id="146" w:name="_Toc54782565"/>
-      <w:r>
-        <w:t>SUBPART 5225.77—</w:t>
-      </w:r>
-      <w:r>
-        <w:t xml:space="preserve"> ACQUISITIONS IN SUPPORT OF OPERATIONS IN AFGHANISTAN</w:t>
+      <w:bookmarkStart w:id="146" w:name="_Toc74296348"/>
+      <w:r>
+        <w:t xml:space="preserve">5225.7799 </w:t>
+      </w:r>
+      <w:r>
+        <w:t>Authority to acquire products and services (including construction) from Afghanistan or from countries along a major route of supply to Afghanistan.</w:t>
       </w:r>
       <w:bookmarkEnd w:id="146"/>
     </w:p>
-    <w:p/>
-    <w:p>
-      <w:pPr>
-        <w:pStyle w:val="Heading3"/>
-      </w:pPr>
-      <w:bookmarkStart w:id="147" w:name="_Toc54782566"/>
-      <w:r>
-        <w:t xml:space="preserve">5225.7799 </w:t>
-      </w:r>
-      <w:r>
-        <w:t>Authority to acquire products and services (including construction) from Afghanistan or from countries along a major route of supply to Afghanistan.</w:t>
-      </w:r>
-      <w:bookmarkEnd w:id="147"/>
-    </w:p>
+    <w:bookmarkEnd w:id="143"/>
     <w:bookmarkEnd w:id="144"/>
-    <w:bookmarkEnd w:id="145"/>
     <w:p>
       <w:pPr>
         <w:rPr>
@@ -3119,7 +2943,7 @@
       <w:r>
         <w:t xml:space="preserve">   When submitting the written determination to DPC, provide a courtesy copy to DASN(P) by email at </w:t>
       </w:r>
-      <w:hyperlink r:id="rId41" w:history="1">
+      <w:hyperlink r:id="rId39" w:history="1">
         <w:r>
           <w:rPr>
             <w:rStyle w:val="Hyperlink"/>
@@ -3142,9 +2966,9 @@
       </w:pPr>
     </w:p>
     <w:sectPr>
-      <w:footerReference w:type="even" r:id="rId42"/>
-      <w:footerReference w:type="default" r:id="rId43"/>
-      <w:headerReference w:type="first" r:id="rId44"/>
+      <w:footerReference w:type="even" r:id="rId40"/>
+      <w:footerReference w:type="default" r:id="rId41"/>
+      <w:headerReference w:type="first" r:id="rId42"/>
       <w:pgSz w:w="12240" w:h="15840" w:code="1"/>
       <w:pgMar w:top="1440" w:right="1440" w:bottom="1440" w:left="1440" w:header="720" w:footer="720" w:gutter="0"/>
       <w:cols w:space="720"/>
@@ -3155,7 +2979,7 @@
 </file>
 
 <file path=word/endnotes.xml><?xml version="1.0" encoding="utf-8"?>
-<w:endnotes xmlns:wpc="http://schemas.microsoft.com/office/word/2010/wordprocessingCanvas" xmlns:cx="http://schemas.microsoft.com/office/drawing/2014/chartex" xmlns:cx1="http://schemas.microsoft.com/office/drawing/2015/9/8/chartex" xmlns:cx2="http://schemas.microsoft.com/office/drawing/2015/10/21/chartex" xmlns:cx3="http://schemas.microsoft.com/office/drawing/2016/5/9/chartex" xmlns:cx4="http://schemas.microsoft.com/office/drawing/2016/5/10/chartex" xmlns:cx5="http://schemas.microsoft.com/office/drawing/2016/5/11/chartex" xmlns:cx6="http://schemas.microsoft.com/office/drawing/2016/5/12/chartex" xmlns:cx7="http://schemas.microsoft.com/office/drawing/2016/5/13/chartex" xmlns:cx8="http://schemas.microsoft.com/office/drawing/2016/5/14/chartex" xmlns:mc="http://schemas.openxmlformats.org/markup-compatibility/2006" xmlns:aink="http://schemas.microsoft.com/office/drawing/2016/ink" xmlns:am3d="http://schemas.microsoft.com/office/drawing/2017/model3d" xmlns:o="urn:schemas-microsoft-com:office:office" xmlns:r="http://schemas.openxmlformats.org/officeDocument/2006/relationships" xmlns:m="http://schemas.openxmlformats.org/officeDocument/2006/math" xmlns:v="urn:schemas-microsoft-com:vml" xmlns:wp14="http://schemas.microsoft.com/office/word/2010/wordprocessingDrawing" xmlns:wp="http://schemas.openxmlformats.org/drawingml/2006/wordprocessingDrawing" xmlns:w10="urn:schemas-microsoft-com:office:word" xmlns:w="http://schemas.openxmlformats.org/wordprocessingml/2006/main" xmlns:w14="http://schemas.microsoft.com/office/word/2010/wordml" xmlns:w15="http://schemas.microsoft.com/office/word/2012/wordml" xmlns:w16cex="http://schemas.microsoft.com/office/word/2018/wordml/cex" xmlns:w16cid="http://schemas.microsoft.com/office/word/2016/wordml/cid" xmlns:w16="http://schemas.microsoft.com/office/word/2018/wordml" xmlns:w16se="http://schemas.microsoft.com/office/word/2015/wordml/symex" xmlns:wpg="http://schemas.microsoft.com/office/word/2010/wordprocessingGroup" xmlns:wpi="http://schemas.microsoft.com/office/word/2010/wordprocessingInk" xmlns:wne="http://schemas.microsoft.com/office/word/2006/wordml" xmlns:wps="http://schemas.microsoft.com/office/word/2010/wordprocessingShape" mc:Ignorable="w14 w15 w16se w16cid w16 w16cex wp14">
+<w:endnotes xmlns:wpc="http://schemas.microsoft.com/office/word/2010/wordprocessingCanvas" xmlns:cx="http://schemas.microsoft.com/office/drawing/2014/chartex" xmlns:cx1="http://schemas.microsoft.com/office/drawing/2015/9/8/chartex" xmlns:cx2="http://schemas.microsoft.com/office/drawing/2015/10/21/chartex" xmlns:cx3="http://schemas.microsoft.com/office/drawing/2016/5/9/chartex" xmlns:cx4="http://schemas.microsoft.com/office/drawing/2016/5/10/chartex" xmlns:cx5="http://schemas.microsoft.com/office/drawing/2016/5/11/chartex" xmlns:cx6="http://schemas.microsoft.com/office/drawing/2016/5/12/chartex" xmlns:cx7="http://schemas.microsoft.com/office/drawing/2016/5/13/chartex" xmlns:cx8="http://schemas.microsoft.com/office/drawing/2016/5/14/chartex" xmlns:mc="http://schemas.openxmlformats.org/markup-compatibility/2006" xmlns:aink="http://schemas.microsoft.com/office/drawing/2016/ink" xmlns:am3d="http://schemas.microsoft.com/office/drawing/2017/model3d" xmlns:o="urn:schemas-microsoft-com:office:office" xmlns:r="http://schemas.openxmlformats.org/officeDocument/2006/relationships" xmlns:m="http://schemas.openxmlformats.org/officeDocument/2006/math" xmlns:v="urn:schemas-microsoft-com:vml" xmlns:wp14="http://schemas.microsoft.com/office/word/2010/wordprocessingDrawing" xmlns:wp="http://schemas.openxmlformats.org/drawingml/2006/wordprocessingDrawing" xmlns:w10="urn:schemas-microsoft-com:office:word" xmlns:w="http://schemas.openxmlformats.org/wordprocessingml/2006/main" xmlns:w14="http://schemas.microsoft.com/office/word/2010/wordml" xmlns:w15="http://schemas.microsoft.com/office/word/2012/wordml" xmlns:w16cex="http://schemas.microsoft.com/office/word/2018/wordml/cex" xmlns:w16cid="http://schemas.microsoft.com/office/word/2016/wordml/cid" xmlns:w16="http://schemas.microsoft.com/office/word/2018/wordml" xmlns:w16sdtdh="http://schemas.microsoft.com/office/word/2020/wordml/sdtdatahash" xmlns:w16se="http://schemas.microsoft.com/office/word/2015/wordml/symex" xmlns:wpg="http://schemas.microsoft.com/office/word/2010/wordprocessingGroup" xmlns:wpi="http://schemas.microsoft.com/office/word/2010/wordprocessingInk" xmlns:wne="http://schemas.microsoft.com/office/word/2006/wordml" xmlns:wps="http://schemas.microsoft.com/office/word/2010/wordprocessingShape" mc:Ignorable="w14 w15 w16se w16cid w16 w16cex w16sdtdh wp14">
   <w:endnote w:type="separator" w:id="-1">
     <w:p>
       <w:r>
@@ -3174,7 +2998,7 @@
 </file>
 
 <file path=word/footer1.xml><?xml version="1.0" encoding="utf-8"?>
-<w:ftr xmlns:wpc="http://schemas.microsoft.com/office/word/2010/wordprocessingCanvas" xmlns:cx="http://schemas.microsoft.com/office/drawing/2014/chartex" xmlns:cx1="http://schemas.microsoft.com/office/drawing/2015/9/8/chartex" xmlns:cx2="http://schemas.microsoft.com/office/drawing/2015/10/21/chartex" xmlns:cx3="http://schemas.microsoft.com/office/drawing/2016/5/9/chartex" xmlns:cx4="http://schemas.microsoft.com/office/drawing/2016/5/10/chartex" xmlns:cx5="http://schemas.microsoft.com/office/drawing/2016/5/11/chartex" xmlns:cx6="http://schemas.microsoft.com/office/drawing/2016/5/12/chartex" xmlns:cx7="http://schemas.microsoft.com/office/drawing/2016/5/13/chartex" xmlns:cx8="http://schemas.microsoft.com/office/drawing/2016/5/14/chartex" xmlns:mc="http://schemas.openxmlformats.org/markup-compatibility/2006" xmlns:aink="http://schemas.microsoft.com/office/drawing/2016/ink" xmlns:am3d="http://schemas.microsoft.com/office/drawing/2017/model3d" xmlns:o="urn:schemas-microsoft-com:office:office" xmlns:r="http://schemas.openxmlformats.org/officeDocument/2006/relationships" xmlns:m="http://schemas.openxmlformats.org/officeDocument/2006/math" xmlns:v="urn:schemas-microsoft-com:vml" xmlns:wp14="http://schemas.microsoft.com/office/word/2010/wordprocessingDrawing" xmlns:wp="http://schemas.openxmlformats.org/drawingml/2006/wordprocessingDrawing" xmlns:w10="urn:schemas-microsoft-com:office:word" xmlns:w="http://schemas.openxmlformats.org/wordprocessingml/2006/main" xmlns:w14="http://schemas.microsoft.com/office/word/2010/wordml" xmlns:w15="http://schemas.microsoft.com/office/word/2012/wordml" xmlns:w16cex="http://schemas.microsoft.com/office/word/2018/wordml/cex" xmlns:w16cid="http://schemas.microsoft.com/office/word/2016/wordml/cid" xmlns:w16="http://schemas.microsoft.com/office/word/2018/wordml" xmlns:w16se="http://schemas.microsoft.com/office/word/2015/wordml/symex" xmlns:wpg="http://schemas.microsoft.com/office/word/2010/wordprocessingGroup" xmlns:wpi="http://schemas.microsoft.com/office/word/2010/wordprocessingInk" xmlns:wne="http://schemas.microsoft.com/office/word/2006/wordml" xmlns:wps="http://schemas.microsoft.com/office/word/2010/wordprocessingShape" mc:Ignorable="w14 w15 w16se w16cid w16 w16cex wp14">
+<w:ftr xmlns:wpc="http://schemas.microsoft.com/office/word/2010/wordprocessingCanvas" xmlns:cx="http://schemas.microsoft.com/office/drawing/2014/chartex" xmlns:cx1="http://schemas.microsoft.com/office/drawing/2015/9/8/chartex" xmlns:cx2="http://schemas.microsoft.com/office/drawing/2015/10/21/chartex" xmlns:cx3="http://schemas.microsoft.com/office/drawing/2016/5/9/chartex" xmlns:cx4="http://schemas.microsoft.com/office/drawing/2016/5/10/chartex" xmlns:cx5="http://schemas.microsoft.com/office/drawing/2016/5/11/chartex" xmlns:cx6="http://schemas.microsoft.com/office/drawing/2016/5/12/chartex" xmlns:cx7="http://schemas.microsoft.com/office/drawing/2016/5/13/chartex" xmlns:cx8="http://schemas.microsoft.com/office/drawing/2016/5/14/chartex" xmlns:mc="http://schemas.openxmlformats.org/markup-compatibility/2006" xmlns:aink="http://schemas.microsoft.com/office/drawing/2016/ink" xmlns:am3d="http://schemas.microsoft.com/office/drawing/2017/model3d" xmlns:o="urn:schemas-microsoft-com:office:office" xmlns:r="http://schemas.openxmlformats.org/officeDocument/2006/relationships" xmlns:m="http://schemas.openxmlformats.org/officeDocument/2006/math" xmlns:v="urn:schemas-microsoft-com:vml" xmlns:wp14="http://schemas.microsoft.com/office/word/2010/wordprocessingDrawing" xmlns:wp="http://schemas.openxmlformats.org/drawingml/2006/wordprocessingDrawing" xmlns:w10="urn:schemas-microsoft-com:office:word" xmlns:w="http://schemas.openxmlformats.org/wordprocessingml/2006/main" xmlns:w14="http://schemas.microsoft.com/office/word/2010/wordml" xmlns:w15="http://schemas.microsoft.com/office/word/2012/wordml" xmlns:w16cex="http://schemas.microsoft.com/office/word/2018/wordml/cex" xmlns:w16cid="http://schemas.microsoft.com/office/word/2016/wordml/cid" xmlns:w16="http://schemas.microsoft.com/office/word/2018/wordml" xmlns:w16sdtdh="http://schemas.microsoft.com/office/word/2020/wordml/sdtdatahash" xmlns:w16se="http://schemas.microsoft.com/office/word/2015/wordml/symex" xmlns:wpg="http://schemas.microsoft.com/office/word/2010/wordprocessingGroup" xmlns:wpi="http://schemas.microsoft.com/office/word/2010/wordprocessingInk" xmlns:wne="http://schemas.microsoft.com/office/word/2006/wordml" xmlns:wps="http://schemas.microsoft.com/office/word/2010/wordprocessingShape" mc:Ignorable="w14 w15 w16se w16cid w16 w16cex w16sdtdh wp14">
   <w:p>
     <w:pPr>
       <w:pStyle w:val="Footer"/>
@@ -3225,7 +3049,7 @@
 </file>
 
 <file path=word/footer2.xml><?xml version="1.0" encoding="utf-8"?>
-<w:ftr xmlns:wpc="http://schemas.microsoft.com/office/word/2010/wordprocessingCanvas" xmlns:cx="http://schemas.microsoft.com/office/drawing/2014/chartex" xmlns:cx1="http://schemas.microsoft.com/office/drawing/2015/9/8/chartex" xmlns:cx2="http://schemas.microsoft.com/office/drawing/2015/10/21/chartex" xmlns:cx3="http://schemas.microsoft.com/office/drawing/2016/5/9/chartex" xmlns:cx4="http://schemas.microsoft.com/office/drawing/2016/5/10/chartex" xmlns:cx5="http://schemas.microsoft.com/office/drawing/2016/5/11/chartex" xmlns:cx6="http://schemas.microsoft.com/office/drawing/2016/5/12/chartex" xmlns:cx7="http://schemas.microsoft.com/office/drawing/2016/5/13/chartex" xmlns:cx8="http://schemas.microsoft.com/office/drawing/2016/5/14/chartex" xmlns:mc="http://schemas.openxmlformats.org/markup-compatibility/2006" xmlns:aink="http://schemas.microsoft.com/office/drawing/2016/ink" xmlns:am3d="http://schemas.microsoft.com/office/drawing/2017/model3d" xmlns:o="urn:schemas-microsoft-com:office:office" xmlns:r="http://schemas.openxmlformats.org/officeDocument/2006/relationships" xmlns:m="http://schemas.openxmlformats.org/officeDocument/2006/math" xmlns:v="urn:schemas-microsoft-com:vml" xmlns:wp14="http://schemas.microsoft.com/office/word/2010/wordprocessingDrawing" xmlns:wp="http://schemas.openxmlformats.org/drawingml/2006/wordprocessingDrawing" xmlns:w10="urn:schemas-microsoft-com:office:word" xmlns:w="http://schemas.openxmlformats.org/wordprocessingml/2006/main" xmlns:w14="http://schemas.microsoft.com/office/word/2010/wordml" xmlns:w15="http://schemas.microsoft.com/office/word/2012/wordml" xmlns:w16cex="http://schemas.microsoft.com/office/word/2018/wordml/cex" xmlns:w16cid="http://schemas.microsoft.com/office/word/2016/wordml/cid" xmlns:w16="http://schemas.microsoft.com/office/word/2018/wordml" xmlns:w16se="http://schemas.microsoft.com/office/word/2015/wordml/symex" xmlns:wpg="http://schemas.microsoft.com/office/word/2010/wordprocessingGroup" xmlns:wpi="http://schemas.microsoft.com/office/word/2010/wordprocessingInk" xmlns:wne="http://schemas.microsoft.com/office/word/2006/wordml" xmlns:wps="http://schemas.microsoft.com/office/word/2010/wordprocessingShape" mc:Ignorable="w14 w15 w16se w16cid w16 w16cex wp14">
+<w:ftr xmlns:wpc="http://schemas.microsoft.com/office/word/2010/wordprocessingCanvas" xmlns:cx="http://schemas.microsoft.com/office/drawing/2014/chartex" xmlns:cx1="http://schemas.microsoft.com/office/drawing/2015/9/8/chartex" xmlns:cx2="http://schemas.microsoft.com/office/drawing/2015/10/21/chartex" xmlns:cx3="http://schemas.microsoft.com/office/drawing/2016/5/9/chartex" xmlns:cx4="http://schemas.microsoft.com/office/drawing/2016/5/10/chartex" xmlns:cx5="http://schemas.microsoft.com/office/drawing/2016/5/11/chartex" xmlns:cx6="http://schemas.microsoft.com/office/drawing/2016/5/12/chartex" xmlns:cx7="http://schemas.microsoft.com/office/drawing/2016/5/13/chartex" xmlns:cx8="http://schemas.microsoft.com/office/drawing/2016/5/14/chartex" xmlns:mc="http://schemas.openxmlformats.org/markup-compatibility/2006" xmlns:aink="http://schemas.microsoft.com/office/drawing/2016/ink" xmlns:am3d="http://schemas.microsoft.com/office/drawing/2017/model3d" xmlns:o="urn:schemas-microsoft-com:office:office" xmlns:r="http://schemas.openxmlformats.org/officeDocument/2006/relationships" xmlns:m="http://schemas.openxmlformats.org/officeDocument/2006/math" xmlns:v="urn:schemas-microsoft-com:vml" xmlns:wp14="http://schemas.microsoft.com/office/word/2010/wordprocessingDrawing" xmlns:wp="http://schemas.openxmlformats.org/drawingml/2006/wordprocessingDrawing" xmlns:w10="urn:schemas-microsoft-com:office:word" xmlns:w="http://schemas.openxmlformats.org/wordprocessingml/2006/main" xmlns:w14="http://schemas.microsoft.com/office/word/2010/wordml" xmlns:w15="http://schemas.microsoft.com/office/word/2012/wordml" xmlns:w16cex="http://schemas.microsoft.com/office/word/2018/wordml/cex" xmlns:w16cid="http://schemas.microsoft.com/office/word/2016/wordml/cid" xmlns:w16="http://schemas.microsoft.com/office/word/2018/wordml" xmlns:w16sdtdh="http://schemas.microsoft.com/office/word/2020/wordml/sdtdatahash" xmlns:w16se="http://schemas.microsoft.com/office/word/2015/wordml/symex" xmlns:wpg="http://schemas.microsoft.com/office/word/2010/wordprocessingGroup" xmlns:wpi="http://schemas.microsoft.com/office/word/2010/wordprocessingInk" xmlns:wne="http://schemas.microsoft.com/office/word/2006/wordml" xmlns:wps="http://schemas.microsoft.com/office/word/2010/wordprocessingShape" mc:Ignorable="w14 w15 w16se w16cid w16 w16cex w16sdtdh wp14">
   <w:sdt>
     <w:sdtPr>
       <w:id w:val="-1845006018"/>
@@ -3254,7 +3078,7 @@
           <w:rPr>
             <w:noProof/>
           </w:rPr>
-          <w:t>150</w:t>
+          <w:t>182</w:t>
         </w:r>
         <w:r>
           <w:rPr>
@@ -3275,7 +3099,7 @@
 </file>
 
 <file path=word/footnotes.xml><?xml version="1.0" encoding="utf-8"?>
-<w:footnotes xmlns:wpc="http://schemas.microsoft.com/office/word/2010/wordprocessingCanvas" xmlns:cx="http://schemas.microsoft.com/office/drawing/2014/chartex" xmlns:cx1="http://schemas.microsoft.com/office/drawing/2015/9/8/chartex" xmlns:cx2="http://schemas.microsoft.com/office/drawing/2015/10/21/chartex" xmlns:cx3="http://schemas.microsoft.com/office/drawing/2016/5/9/chartex" xmlns:cx4="http://schemas.microsoft.com/office/drawing/2016/5/10/chartex" xmlns:cx5="http://schemas.microsoft.com/office/drawing/2016/5/11/chartex" xmlns:cx6="http://schemas.microsoft.com/office/drawing/2016/5/12/chartex" xmlns:cx7="http://schemas.microsoft.com/office/drawing/2016/5/13/chartex" xmlns:cx8="http://schemas.microsoft.com/office/drawing/2016/5/14/chartex" xmlns:mc="http://schemas.openxmlformats.org/markup-compatibility/2006" xmlns:aink="http://schemas.microsoft.com/office/drawing/2016/ink" xmlns:am3d="http://schemas.microsoft.com/office/drawing/2017/model3d" xmlns:o="urn:schemas-microsoft-com:office:office" xmlns:r="http://schemas.openxmlformats.org/officeDocument/2006/relationships" xmlns:m="http://schemas.openxmlformats.org/officeDocument/2006/math" xmlns:v="urn:schemas-microsoft-com:vml" xmlns:wp14="http://schemas.microsoft.com/office/word/2010/wordprocessingDrawing" xmlns:wp="http://schemas.openxmlformats.org/drawingml/2006/wordprocessingDrawing" xmlns:w10="urn:schemas-microsoft-com:office:word" xmlns:w="http://schemas.openxmlformats.org/wordprocessingml/2006/main" xmlns:w14="http://schemas.microsoft.com/office/word/2010/wordml" xmlns:w15="http://schemas.microsoft.com/office/word/2012/wordml" xmlns:w16cex="http://schemas.microsoft.com/office/word/2018/wordml/cex" xmlns:w16cid="http://schemas.microsoft.com/office/word/2016/wordml/cid" xmlns:w16="http://schemas.microsoft.com/office/word/2018/wordml" xmlns:w16se="http://schemas.microsoft.com/office/word/2015/wordml/symex" xmlns:wpg="http://schemas.microsoft.com/office/word/2010/wordprocessingGroup" xmlns:wpi="http://schemas.microsoft.com/office/word/2010/wordprocessingInk" xmlns:wne="http://schemas.microsoft.com/office/word/2006/wordml" xmlns:wps="http://schemas.microsoft.com/office/word/2010/wordprocessingShape" mc:Ignorable="w14 w15 w16se w16cid w16 w16cex wp14">
+<w:footnotes xmlns:wpc="http://schemas.microsoft.com/office/word/2010/wordprocessingCanvas" xmlns:cx="http://schemas.microsoft.com/office/drawing/2014/chartex" xmlns:cx1="http://schemas.microsoft.com/office/drawing/2015/9/8/chartex" xmlns:cx2="http://schemas.microsoft.com/office/drawing/2015/10/21/chartex" xmlns:cx3="http://schemas.microsoft.com/office/drawing/2016/5/9/chartex" xmlns:cx4="http://schemas.microsoft.com/office/drawing/2016/5/10/chartex" xmlns:cx5="http://schemas.microsoft.com/office/drawing/2016/5/11/chartex" xmlns:cx6="http://schemas.microsoft.com/office/drawing/2016/5/12/chartex" xmlns:cx7="http://schemas.microsoft.com/office/drawing/2016/5/13/chartex" xmlns:cx8="http://schemas.microsoft.com/office/drawing/2016/5/14/chartex" xmlns:mc="http://schemas.openxmlformats.org/markup-compatibility/2006" xmlns:aink="http://schemas.microsoft.com/office/drawing/2016/ink" xmlns:am3d="http://schemas.microsoft.com/office/drawing/2017/model3d" xmlns:o="urn:schemas-microsoft-com:office:office" xmlns:r="http://schemas.openxmlformats.org/officeDocument/2006/relationships" xmlns:m="http://schemas.openxmlformats.org/officeDocument/2006/math" xmlns:v="urn:schemas-microsoft-com:vml" xmlns:wp14="http://schemas.microsoft.com/office/word/2010/wordprocessingDrawing" xmlns:wp="http://schemas.openxmlformats.org/drawingml/2006/wordprocessingDrawing" xmlns:w10="urn:schemas-microsoft-com:office:word" xmlns:w="http://schemas.openxmlformats.org/wordprocessingml/2006/main" xmlns:w14="http://schemas.microsoft.com/office/word/2010/wordml" xmlns:w15="http://schemas.microsoft.com/office/word/2012/wordml" xmlns:w16cex="http://schemas.microsoft.com/office/word/2018/wordml/cex" xmlns:w16cid="http://schemas.microsoft.com/office/word/2016/wordml/cid" xmlns:w16="http://schemas.microsoft.com/office/word/2018/wordml" xmlns:w16sdtdh="http://schemas.microsoft.com/office/word/2020/wordml/sdtdatahash" xmlns:w16se="http://schemas.microsoft.com/office/word/2015/wordml/symex" xmlns:wpg="http://schemas.microsoft.com/office/word/2010/wordprocessingGroup" xmlns:wpi="http://schemas.microsoft.com/office/word/2010/wordprocessingInk" xmlns:wne="http://schemas.microsoft.com/office/word/2006/wordml" xmlns:wps="http://schemas.microsoft.com/office/word/2010/wordprocessingShape" mc:Ignorable="w14 w15 w16se w16cid w16 w16cex w16sdtdh wp14">
   <w:footnote w:type="separator" w:id="-1">
     <w:p>
       <w:r>
@@ -3294,7 +3118,7 @@
 </file>
 
 <file path=word/header1.xml><?xml version="1.0" encoding="utf-8"?>
-<w:hdr xmlns:wpc="http://schemas.microsoft.com/office/word/2010/wordprocessingCanvas" xmlns:cx="http://schemas.microsoft.com/office/drawing/2014/chartex" xmlns:cx1="http://schemas.microsoft.com/office/drawing/2015/9/8/chartex" xmlns:cx2="http://schemas.microsoft.com/office/drawing/2015/10/21/chartex" xmlns:cx3="http://schemas.microsoft.com/office/drawing/2016/5/9/chartex" xmlns:cx4="http://schemas.microsoft.com/office/drawing/2016/5/10/chartex" xmlns:cx5="http://schemas.microsoft.com/office/drawing/2016/5/11/chartex" xmlns:cx6="http://schemas.microsoft.com/office/drawing/2016/5/12/chartex" xmlns:cx7="http://schemas.microsoft.com/office/drawing/2016/5/13/chartex" xmlns:cx8="http://schemas.microsoft.com/office/drawing/2016/5/14/chartex" xmlns:mc="http://schemas.openxmlformats.org/markup-compatibility/2006" xmlns:aink="http://schemas.microsoft.com/office/drawing/2016/ink" xmlns:am3d="http://schemas.microsoft.com/office/drawing/2017/model3d" xmlns:o="urn:schemas-microsoft-com:office:office" xmlns:r="http://schemas.openxmlformats.org/officeDocument/2006/relationships" xmlns:m="http://schemas.openxmlformats.org/officeDocument/2006/math" xmlns:v="urn:schemas-microsoft-com:vml" xmlns:wp14="http://schemas.microsoft.com/office/word/2010/wordprocessingDrawing" xmlns:wp="http://schemas.openxmlformats.org/drawingml/2006/wordprocessingDrawing" xmlns:w10="urn:schemas-microsoft-com:office:word" xmlns:w="http://schemas.openxmlformats.org/wordprocessingml/2006/main" xmlns:w14="http://schemas.microsoft.com/office/word/2010/wordml" xmlns:w15="http://schemas.microsoft.com/office/word/2012/wordml" xmlns:w16cex="http://schemas.microsoft.com/office/word/2018/wordml/cex" xmlns:w16cid="http://schemas.microsoft.com/office/word/2016/wordml/cid" xmlns:w16="http://schemas.microsoft.com/office/word/2018/wordml" xmlns:w16se="http://schemas.microsoft.com/office/word/2015/wordml/symex" xmlns:wpg="http://schemas.microsoft.com/office/word/2010/wordprocessingGroup" xmlns:wpi="http://schemas.microsoft.com/office/word/2010/wordprocessingInk" xmlns:wne="http://schemas.microsoft.com/office/word/2006/wordml" xmlns:wps="http://schemas.microsoft.com/office/word/2010/wordprocessingShape" mc:Ignorable="w14 w15 w16se w16cid w16 w16cex wp14">
+<w:hdr xmlns:wpc="http://schemas.microsoft.com/office/word/2010/wordprocessingCanvas" xmlns:cx="http://schemas.microsoft.com/office/drawing/2014/chartex" xmlns:cx1="http://schemas.microsoft.com/office/drawing/2015/9/8/chartex" xmlns:cx2="http://schemas.microsoft.com/office/drawing/2015/10/21/chartex" xmlns:cx3="http://schemas.microsoft.com/office/drawing/2016/5/9/chartex" xmlns:cx4="http://schemas.microsoft.com/office/drawing/2016/5/10/chartex" xmlns:cx5="http://schemas.microsoft.com/office/drawing/2016/5/11/chartex" xmlns:cx6="http://schemas.microsoft.com/office/drawing/2016/5/12/chartex" xmlns:cx7="http://schemas.microsoft.com/office/drawing/2016/5/13/chartex" xmlns:cx8="http://schemas.microsoft.com/office/drawing/2016/5/14/chartex" xmlns:mc="http://schemas.openxmlformats.org/markup-compatibility/2006" xmlns:aink="http://schemas.microsoft.com/office/drawing/2016/ink" xmlns:am3d="http://schemas.microsoft.com/office/drawing/2017/model3d" xmlns:o="urn:schemas-microsoft-com:office:office" xmlns:r="http://schemas.openxmlformats.org/officeDocument/2006/relationships" xmlns:m="http://schemas.openxmlformats.org/officeDocument/2006/math" xmlns:v="urn:schemas-microsoft-com:vml" xmlns:wp14="http://schemas.microsoft.com/office/word/2010/wordprocessingDrawing" xmlns:wp="http://schemas.openxmlformats.org/drawingml/2006/wordprocessingDrawing" xmlns:w10="urn:schemas-microsoft-com:office:word" xmlns:w="http://schemas.openxmlformats.org/wordprocessingml/2006/main" xmlns:w14="http://schemas.microsoft.com/office/word/2010/wordml" xmlns:w15="http://schemas.microsoft.com/office/word/2012/wordml" xmlns:w16cex="http://schemas.microsoft.com/office/word/2018/wordml/cex" xmlns:w16cid="http://schemas.microsoft.com/office/word/2016/wordml/cid" xmlns:w16="http://schemas.microsoft.com/office/word/2018/wordml" xmlns:w16sdtdh="http://schemas.microsoft.com/office/word/2020/wordml/sdtdatahash" xmlns:w16se="http://schemas.microsoft.com/office/word/2015/wordml/symex" xmlns:wpg="http://schemas.microsoft.com/office/word/2010/wordprocessingGroup" xmlns:wpi="http://schemas.microsoft.com/office/word/2010/wordprocessingInk" xmlns:wne="http://schemas.microsoft.com/office/word/2006/wordml" xmlns:wps="http://schemas.microsoft.com/office/word/2010/wordprocessingShape" mc:Ignorable="w14 w15 w16se w16cid w16 w16cex w16sdtdh wp14">
   <w:p>
     <w:pPr>
       <w:pStyle w:val="Header"/>
@@ -3304,7 +3128,7 @@
 </file>
 
 <file path=word/numbering.xml><?xml version="1.0" encoding="utf-8"?>
-<w:numbering xmlns:wpc="http://schemas.microsoft.com/office/word/2010/wordprocessingCanvas" xmlns:cx="http://schemas.microsoft.com/office/drawing/2014/chartex" xmlns:cx1="http://schemas.microsoft.com/office/drawing/2015/9/8/chartex" xmlns:cx2="http://schemas.microsoft.com/office/drawing/2015/10/21/chartex" xmlns:cx3="http://schemas.microsoft.com/office/drawing/2016/5/9/chartex" xmlns:cx4="http://schemas.microsoft.com/office/drawing/2016/5/10/chartex" xmlns:cx5="http://schemas.microsoft.com/office/drawing/2016/5/11/chartex" xmlns:cx6="http://schemas.microsoft.com/office/drawing/2016/5/12/chartex" xmlns:cx7="http://schemas.microsoft.com/office/drawing/2016/5/13/chartex" xmlns:cx8="http://schemas.microsoft.com/office/drawing/2016/5/14/chartex" xmlns:mc="http://schemas.openxmlformats.org/markup-compatibility/2006" xmlns:aink="http://schemas.microsoft.com/office/drawing/2016/ink" xmlns:am3d="http://schemas.microsoft.com/office/drawing/2017/model3d" xmlns:o="urn:schemas-microsoft-com:office:office" xmlns:r="http://schemas.openxmlformats.org/officeDocument/2006/relationships" xmlns:m="http://schemas.openxmlformats.org/officeDocument/2006/math" xmlns:v="urn:schemas-microsoft-com:vml" xmlns:wp14="http://schemas.microsoft.com/office/word/2010/wordprocessingDrawing" xmlns:wp="http://schemas.openxmlformats.org/drawingml/2006/wordprocessingDrawing" xmlns:w10="urn:schemas-microsoft-com:office:word" xmlns:w="http://schemas.openxmlformats.org/wordprocessingml/2006/main" xmlns:w14="http://schemas.microsoft.com/office/word/2010/wordml" xmlns:w15="http://schemas.microsoft.com/office/word/2012/wordml" xmlns:w16cex="http://schemas.microsoft.com/office/word/2018/wordml/cex" xmlns:w16cid="http://schemas.microsoft.com/office/word/2016/wordml/cid" xmlns:w16="http://schemas.microsoft.com/office/word/2018/wordml" xmlns:w16se="http://schemas.microsoft.com/office/word/2015/wordml/symex" xmlns:wpg="http://schemas.microsoft.com/office/word/2010/wordprocessingGroup" xmlns:wpi="http://schemas.microsoft.com/office/word/2010/wordprocessingInk" xmlns:wne="http://schemas.microsoft.com/office/word/2006/wordml" xmlns:wps="http://schemas.microsoft.com/office/word/2010/wordprocessingShape" mc:Ignorable="w14 w15 w16se w16cid w16 w16cex wp14">
+<w:numbering xmlns:wpc="http://schemas.microsoft.com/office/word/2010/wordprocessingCanvas" xmlns:cx="http://schemas.microsoft.com/office/drawing/2014/chartex" xmlns:cx1="http://schemas.microsoft.com/office/drawing/2015/9/8/chartex" xmlns:cx2="http://schemas.microsoft.com/office/drawing/2015/10/21/chartex" xmlns:cx3="http://schemas.microsoft.com/office/drawing/2016/5/9/chartex" xmlns:cx4="http://schemas.microsoft.com/office/drawing/2016/5/10/chartex" xmlns:cx5="http://schemas.microsoft.com/office/drawing/2016/5/11/chartex" xmlns:cx6="http://schemas.microsoft.com/office/drawing/2016/5/12/chartex" xmlns:cx7="http://schemas.microsoft.com/office/drawing/2016/5/13/chartex" xmlns:cx8="http://schemas.microsoft.com/office/drawing/2016/5/14/chartex" xmlns:mc="http://schemas.openxmlformats.org/markup-compatibility/2006" xmlns:aink="http://schemas.microsoft.com/office/drawing/2016/ink" xmlns:am3d="http://schemas.microsoft.com/office/drawing/2017/model3d" xmlns:o="urn:schemas-microsoft-com:office:office" xmlns:r="http://schemas.openxmlformats.org/officeDocument/2006/relationships" xmlns:m="http://schemas.openxmlformats.org/officeDocument/2006/math" xmlns:v="urn:schemas-microsoft-com:vml" xmlns:wp14="http://schemas.microsoft.com/office/word/2010/wordprocessingDrawing" xmlns:wp="http://schemas.openxmlformats.org/drawingml/2006/wordprocessingDrawing" xmlns:w10="urn:schemas-microsoft-com:office:word" xmlns:w="http://schemas.openxmlformats.org/wordprocessingml/2006/main" xmlns:w14="http://schemas.microsoft.com/office/word/2010/wordml" xmlns:w15="http://schemas.microsoft.com/office/word/2012/wordml" xmlns:w16cex="http://schemas.microsoft.com/office/word/2018/wordml/cex" xmlns:w16cid="http://schemas.microsoft.com/office/word/2016/wordml/cid" xmlns:w16="http://schemas.microsoft.com/office/word/2018/wordml" xmlns:w16sdtdh="http://schemas.microsoft.com/office/word/2020/wordml/sdtdatahash" xmlns:w16se="http://schemas.microsoft.com/office/word/2015/wordml/symex" xmlns:wpg="http://schemas.microsoft.com/office/word/2010/wordprocessingGroup" xmlns:wpi="http://schemas.microsoft.com/office/word/2010/wordprocessingInk" xmlns:wne="http://schemas.microsoft.com/office/word/2006/wordml" xmlns:wps="http://schemas.microsoft.com/office/word/2010/wordprocessingShape" mc:Ignorable="w14 w15 w16se w16cid w16 w16cex w16sdtdh wp14">
   <w:abstractNum w:abstractNumId="0" w15:restartNumberingAfterBreak="0">
     <w:nsid w:val="016077A5"/>
     <w:multiLevelType w:val="multilevel"/>
@@ -5068,95 +4892,6 @@
     </w:lvl>
   </w:abstractNum>
   <w:abstractNum w:abstractNumId="18" w15:restartNumberingAfterBreak="0">
-    <w:nsid w:val="231A5505"/>
-    <w:multiLevelType w:val="hybridMultilevel"/>
-    <w:tmpl w:val="3872FC7C"/>
-    <w:lvl w:ilvl="0" w:tplc="AB94BD0E">
-      <w:start w:val="1"/>
-      <w:numFmt w:val="decimal"/>
-      <w:lvlText w:val="%1)"/>
-      <w:lvlJc w:val="left"/>
-      <w:pPr>
-        <w:ind w:left="720" w:hanging="360"/>
-      </w:pPr>
-      <w:rPr>
-        <w:rFonts w:hint="default"/>
-      </w:rPr>
-    </w:lvl>
-    <w:lvl w:ilvl="1" w:tplc="04090019" w:tentative="1">
-      <w:start w:val="1"/>
-      <w:numFmt w:val="lowerLetter"/>
-      <w:lvlText w:val="%2."/>
-      <w:lvlJc w:val="left"/>
-      <w:pPr>
-        <w:ind w:left="1440" w:hanging="360"/>
-      </w:pPr>
-    </w:lvl>
-    <w:lvl w:ilvl="2" w:tplc="0409001B" w:tentative="1">
-      <w:start w:val="1"/>
-      <w:numFmt w:val="lowerRoman"/>
-      <w:lvlText w:val="%3."/>
-      <w:lvlJc w:val="right"/>
-      <w:pPr>
-        <w:ind w:left="2160" w:hanging="180"/>
-      </w:pPr>
-    </w:lvl>
-    <w:lvl w:ilvl="3" w:tplc="0409000F" w:tentative="1">
-      <w:start w:val="1"/>
-      <w:numFmt w:val="decimal"/>
-      <w:lvlText w:val="%4."/>
-      <w:lvlJc w:val="left"/>
-      <w:pPr>
-        <w:ind w:left="2880" w:hanging="360"/>
-      </w:pPr>
-    </w:lvl>
-    <w:lvl w:ilvl="4" w:tplc="04090019" w:tentative="1">
-      <w:start w:val="1"/>
-      <w:numFmt w:val="lowerLetter"/>
-      <w:lvlText w:val="%5."/>
-      <w:lvlJc w:val="left"/>
-      <w:pPr>
-        <w:ind w:left="3600" w:hanging="360"/>
-      </w:pPr>
-    </w:lvl>
-    <w:lvl w:ilvl="5" w:tplc="0409001B" w:tentative="1">
-      <w:start w:val="1"/>
-      <w:numFmt w:val="lowerRoman"/>
-      <w:lvlText w:val="%6."/>
-      <w:lvlJc w:val="right"/>
-      <w:pPr>
-        <w:ind w:left="4320" w:hanging="180"/>
-      </w:pPr>
-    </w:lvl>
-    <w:lvl w:ilvl="6" w:tplc="0409000F" w:tentative="1">
-      <w:start w:val="1"/>
-      <w:numFmt w:val="decimal"/>
-      <w:lvlText w:val="%7."/>
-      <w:lvlJc w:val="left"/>
-      <w:pPr>
-        <w:ind w:left="5040" w:hanging="360"/>
-      </w:pPr>
-    </w:lvl>
-    <w:lvl w:ilvl="7" w:tplc="04090019" w:tentative="1">
-      <w:start w:val="1"/>
-      <w:numFmt w:val="lowerLetter"/>
-      <w:lvlText w:val="%8."/>
-      <w:lvlJc w:val="left"/>
-      <w:pPr>
-        <w:ind w:left="5760" w:hanging="360"/>
-      </w:pPr>
-    </w:lvl>
-    <w:lvl w:ilvl="8" w:tplc="0409001B" w:tentative="1">
-      <w:start w:val="1"/>
-      <w:numFmt w:val="lowerRoman"/>
-      <w:lvlText w:val="%9."/>
-      <w:lvlJc w:val="right"/>
-      <w:pPr>
-        <w:ind w:left="6480" w:hanging="180"/>
-      </w:pPr>
-    </w:lvl>
-  </w:abstractNum>
-  <w:abstractNum w:abstractNumId="19" w15:restartNumberingAfterBreak="0">
     <w:nsid w:val="24C14BD2"/>
     <w:multiLevelType w:val="hybridMultilevel"/>
     <w:tmpl w:val="F7AAD436"/>
@@ -5242,7 +4977,7 @@
       </w:pPr>
     </w:lvl>
   </w:abstractNum>
-  <w:abstractNum w:abstractNumId="20" w15:restartNumberingAfterBreak="0">
+  <w:abstractNum w:abstractNumId="19" w15:restartNumberingAfterBreak="0">
     <w:nsid w:val="2C5F64D2"/>
     <w:multiLevelType w:val="hybridMultilevel"/>
     <w:tmpl w:val="318AD31C"/>
@@ -5331,7 +5066,7 @@
       </w:pPr>
     </w:lvl>
   </w:abstractNum>
-  <w:abstractNum w:abstractNumId="21" w15:restartNumberingAfterBreak="0">
+  <w:abstractNum w:abstractNumId="20" w15:restartNumberingAfterBreak="0">
     <w:nsid w:val="2CA91345"/>
     <w:multiLevelType w:val="hybridMultilevel"/>
     <w:tmpl w:val="C946291C"/>
@@ -5420,7 +5155,7 @@
       </w:pPr>
     </w:lvl>
   </w:abstractNum>
-  <w:abstractNum w:abstractNumId="22" w15:restartNumberingAfterBreak="0">
+  <w:abstractNum w:abstractNumId="21" w15:restartNumberingAfterBreak="0">
     <w:nsid w:val="2F7B39AF"/>
     <w:multiLevelType w:val="hybridMultilevel"/>
     <w:tmpl w:val="4408598C"/>
@@ -5506,7 +5241,7 @@
       </w:pPr>
     </w:lvl>
   </w:abstractNum>
-  <w:abstractNum w:abstractNumId="23" w15:restartNumberingAfterBreak="0">
+  <w:abstractNum w:abstractNumId="22" w15:restartNumberingAfterBreak="0">
     <w:nsid w:val="31065DD4"/>
     <w:multiLevelType w:val="hybridMultilevel"/>
     <w:tmpl w:val="BC104DFC"/>
@@ -5595,7 +5330,7 @@
       </w:pPr>
     </w:lvl>
   </w:abstractNum>
-  <w:abstractNum w:abstractNumId="24" w15:restartNumberingAfterBreak="0">
+  <w:abstractNum w:abstractNumId="23" w15:restartNumberingAfterBreak="0">
     <w:nsid w:val="39F1254E"/>
     <w:multiLevelType w:val="hybridMultilevel"/>
     <w:tmpl w:val="DA6045A4"/>
@@ -5684,7 +5419,7 @@
       </w:pPr>
     </w:lvl>
   </w:abstractNum>
-  <w:abstractNum w:abstractNumId="25" w15:restartNumberingAfterBreak="0">
+  <w:abstractNum w:abstractNumId="24" w15:restartNumberingAfterBreak="0">
     <w:nsid w:val="3CFC517A"/>
     <w:multiLevelType w:val="hybridMultilevel"/>
     <w:tmpl w:val="D2C6A17A"/>
@@ -5770,7 +5505,7 @@
       </w:pPr>
     </w:lvl>
   </w:abstractNum>
-  <w:abstractNum w:abstractNumId="26" w15:restartNumberingAfterBreak="0">
+  <w:abstractNum w:abstractNumId="25" w15:restartNumberingAfterBreak="0">
     <w:nsid w:val="3DA92CD3"/>
     <w:multiLevelType w:val="hybridMultilevel"/>
     <w:tmpl w:val="A282CE84"/>
@@ -5859,7 +5594,7 @@
       </w:pPr>
     </w:lvl>
   </w:abstractNum>
-  <w:abstractNum w:abstractNumId="27" w15:restartNumberingAfterBreak="0">
+  <w:abstractNum w:abstractNumId="26" w15:restartNumberingAfterBreak="0">
     <w:nsid w:val="3F6D0768"/>
     <w:multiLevelType w:val="hybridMultilevel"/>
     <w:tmpl w:val="A008FD5C"/>
@@ -5948,7 +5683,7 @@
       </w:pPr>
     </w:lvl>
   </w:abstractNum>
-  <w:abstractNum w:abstractNumId="28" w15:restartNumberingAfterBreak="0">
+  <w:abstractNum w:abstractNumId="27" w15:restartNumberingAfterBreak="0">
     <w:nsid w:val="430424FD"/>
     <w:multiLevelType w:val="hybridMultilevel"/>
     <w:tmpl w:val="8BACE142"/>
@@ -6037,10 +5772,10 @@
       </w:pPr>
     </w:lvl>
   </w:abstractNum>
-  <w:abstractNum w:abstractNumId="29" w15:restartNumberingAfterBreak="0">
+  <w:abstractNum w:abstractNumId="28" w15:restartNumberingAfterBreak="0">
     <w:nsid w:val="49697CA4"/>
     <w:multiLevelType w:val="hybridMultilevel"/>
-    <w:tmpl w:val="D616A588"/>
+    <w:tmpl w:val="17580282"/>
     <w:lvl w:ilvl="0" w:tplc="E1541314">
       <w:start w:val="1"/>
       <w:numFmt w:val="bullet"/>
@@ -6153,7 +5888,7 @@
       </w:rPr>
     </w:lvl>
   </w:abstractNum>
-  <w:abstractNum w:abstractNumId="30" w15:restartNumberingAfterBreak="0">
+  <w:abstractNum w:abstractNumId="29" w15:restartNumberingAfterBreak="0">
     <w:nsid w:val="4BF40E09"/>
     <w:multiLevelType w:val="hybridMultilevel"/>
     <w:tmpl w:val="632E6B38"/>
@@ -6239,7 +5974,7 @@
       </w:pPr>
     </w:lvl>
   </w:abstractNum>
-  <w:abstractNum w:abstractNumId="31" w15:restartNumberingAfterBreak="0">
+  <w:abstractNum w:abstractNumId="30" w15:restartNumberingAfterBreak="0">
     <w:nsid w:val="54766B0F"/>
     <w:multiLevelType w:val="hybridMultilevel"/>
     <w:tmpl w:val="C72A094E"/>
@@ -6331,7 +6066,7 @@
       </w:pPr>
     </w:lvl>
   </w:abstractNum>
-  <w:abstractNum w:abstractNumId="32" w15:restartNumberingAfterBreak="0">
+  <w:abstractNum w:abstractNumId="31" w15:restartNumberingAfterBreak="0">
     <w:nsid w:val="556D708C"/>
     <w:multiLevelType w:val="hybridMultilevel"/>
     <w:tmpl w:val="FC18B7F6"/>
@@ -6420,7 +6155,7 @@
       </w:pPr>
     </w:lvl>
   </w:abstractNum>
-  <w:abstractNum w:abstractNumId="33" w15:restartNumberingAfterBreak="0">
+  <w:abstractNum w:abstractNumId="32" w15:restartNumberingAfterBreak="0">
     <w:nsid w:val="5C062A33"/>
     <w:multiLevelType w:val="hybridMultilevel"/>
     <w:tmpl w:val="FE129ADE"/>
@@ -6512,7 +6247,7 @@
       </w:pPr>
     </w:lvl>
   </w:abstractNum>
-  <w:abstractNum w:abstractNumId="34" w15:restartNumberingAfterBreak="0">
+  <w:abstractNum w:abstractNumId="33" w15:restartNumberingAfterBreak="0">
     <w:nsid w:val="5F200CB4"/>
     <w:multiLevelType w:val="hybridMultilevel"/>
     <w:tmpl w:val="163201F0"/>
@@ -6601,7 +6336,7 @@
       </w:pPr>
     </w:lvl>
   </w:abstractNum>
-  <w:abstractNum w:abstractNumId="35" w15:restartNumberingAfterBreak="0">
+  <w:abstractNum w:abstractNumId="34" w15:restartNumberingAfterBreak="0">
     <w:nsid w:val="5F7270D1"/>
     <w:multiLevelType w:val="hybridMultilevel"/>
     <w:tmpl w:val="8348E27E"/>
@@ -6690,7 +6425,7 @@
       </w:pPr>
     </w:lvl>
   </w:abstractNum>
-  <w:abstractNum w:abstractNumId="36" w15:restartNumberingAfterBreak="0">
+  <w:abstractNum w:abstractNumId="35" w15:restartNumberingAfterBreak="0">
     <w:nsid w:val="615F45E8"/>
     <w:multiLevelType w:val="hybridMultilevel"/>
     <w:tmpl w:val="55EE0102"/>
@@ -6779,7 +6514,7 @@
       </w:pPr>
     </w:lvl>
   </w:abstractNum>
-  <w:abstractNum w:abstractNumId="37" w15:restartNumberingAfterBreak="0">
+  <w:abstractNum w:abstractNumId="36" w15:restartNumberingAfterBreak="0">
     <w:nsid w:val="63A4683F"/>
     <w:multiLevelType w:val="hybridMultilevel"/>
     <w:tmpl w:val="18D6355C"/>
@@ -6865,7 +6600,7 @@
       </w:pPr>
     </w:lvl>
   </w:abstractNum>
-  <w:abstractNum w:abstractNumId="38" w15:restartNumberingAfterBreak="0">
+  <w:abstractNum w:abstractNumId="37" w15:restartNumberingAfterBreak="0">
     <w:nsid w:val="65930667"/>
     <w:multiLevelType w:val="hybridMultilevel"/>
     <w:tmpl w:val="98488A68"/>
@@ -6954,6 +6689,92 @@
       </w:pPr>
     </w:lvl>
   </w:abstractNum>
+  <w:abstractNum w:abstractNumId="38" w15:restartNumberingAfterBreak="0">
+    <w:nsid w:val="66645E6E"/>
+    <w:multiLevelType w:val="hybridMultilevel"/>
+    <w:tmpl w:val="7DB870F6"/>
+    <w:lvl w:ilvl="0" w:tplc="04090011">
+      <w:start w:val="1"/>
+      <w:numFmt w:val="decimal"/>
+      <w:lvlText w:val="%1)"/>
+      <w:lvlJc w:val="left"/>
+      <w:pPr>
+        <w:ind w:left="720" w:hanging="360"/>
+      </w:pPr>
+    </w:lvl>
+    <w:lvl w:ilvl="1" w:tplc="04090019" w:tentative="1">
+      <w:start w:val="1"/>
+      <w:numFmt w:val="lowerLetter"/>
+      <w:lvlText w:val="%2."/>
+      <w:lvlJc w:val="left"/>
+      <w:pPr>
+        <w:ind w:left="1440" w:hanging="360"/>
+      </w:pPr>
+    </w:lvl>
+    <w:lvl w:ilvl="2" w:tplc="0409001B" w:tentative="1">
+      <w:start w:val="1"/>
+      <w:numFmt w:val="lowerRoman"/>
+      <w:lvlText w:val="%3."/>
+      <w:lvlJc w:val="right"/>
+      <w:pPr>
+        <w:ind w:left="2160" w:hanging="180"/>
+      </w:pPr>
+    </w:lvl>
+    <w:lvl w:ilvl="3" w:tplc="0409000F" w:tentative="1">
+      <w:start w:val="1"/>
+      <w:numFmt w:val="decimal"/>
+      <w:lvlText w:val="%4."/>
+      <w:lvlJc w:val="left"/>
+      <w:pPr>
+        <w:ind w:left="2880" w:hanging="360"/>
+      </w:pPr>
+    </w:lvl>
+    <w:lvl w:ilvl="4" w:tplc="04090019" w:tentative="1">
+      <w:start w:val="1"/>
+      <w:numFmt w:val="lowerLetter"/>
+      <w:lvlText w:val="%5."/>
+      <w:lvlJc w:val="left"/>
+      <w:pPr>
+        <w:ind w:left="3600" w:hanging="360"/>
+      </w:pPr>
+    </w:lvl>
+    <w:lvl w:ilvl="5" w:tplc="0409001B" w:tentative="1">
+      <w:start w:val="1"/>
+      <w:numFmt w:val="lowerRoman"/>
+      <w:lvlText w:val="%6."/>
+      <w:lvlJc w:val="right"/>
+      <w:pPr>
+        <w:ind w:left="4320" w:hanging="180"/>
+      </w:pPr>
+    </w:lvl>
+    <w:lvl w:ilvl="6" w:tplc="0409000F" w:tentative="1">
+      <w:start w:val="1"/>
+      <w:numFmt w:val="decimal"/>
+      <w:lvlText w:val="%7."/>
+      <w:lvlJc w:val="left"/>
+      <w:pPr>
+        <w:ind w:left="5040" w:hanging="360"/>
+      </w:pPr>
+    </w:lvl>
+    <w:lvl w:ilvl="7" w:tplc="04090019" w:tentative="1">
+      <w:start w:val="1"/>
+      <w:numFmt w:val="lowerLetter"/>
+      <w:lvlText w:val="%8."/>
+      <w:lvlJc w:val="left"/>
+      <w:pPr>
+        <w:ind w:left="5760" w:hanging="360"/>
+      </w:pPr>
+    </w:lvl>
+    <w:lvl w:ilvl="8" w:tplc="0409001B" w:tentative="1">
+      <w:start w:val="1"/>
+      <w:numFmt w:val="lowerRoman"/>
+      <w:lvlText w:val="%9."/>
+      <w:lvlJc w:val="right"/>
+      <w:pPr>
+        <w:ind w:left="6480" w:hanging="180"/>
+      </w:pPr>
+    </w:lvl>
+  </w:abstractNum>
   <w:abstractNum w:abstractNumId="39" w15:restartNumberingAfterBreak="0">
     <w:nsid w:val="67656486"/>
     <w:multiLevelType w:val="hybridMultilevel"/>
@@ -7513,6 +7334,119 @@
     </w:lvl>
   </w:abstractNum>
   <w:abstractNum w:abstractNumId="45" w15:restartNumberingAfterBreak="0">
+    <w:nsid w:val="76976291"/>
+    <w:multiLevelType w:val="hybridMultilevel"/>
+    <w:tmpl w:val="53D68C1A"/>
+    <w:lvl w:ilvl="0" w:tplc="E1F0571A">
+      <w:start w:val="1"/>
+      <w:numFmt w:val="lowerLetter"/>
+      <w:lvlText w:val="(%1)"/>
+      <w:lvlJc w:val="left"/>
+      <w:pPr>
+        <w:ind w:left="1080" w:hanging="360"/>
+      </w:pPr>
+      <w:rPr>
+        <w:rFonts w:hint="default"/>
+      </w:rPr>
+    </w:lvl>
+    <w:lvl w:ilvl="1" w:tplc="04090003" w:tentative="1">
+      <w:start w:val="1"/>
+      <w:numFmt w:val="bullet"/>
+      <w:lvlText w:val="o"/>
+      <w:lvlJc w:val="left"/>
+      <w:pPr>
+        <w:ind w:left="1800" w:hanging="360"/>
+      </w:pPr>
+      <w:rPr>
+        <w:rFonts w:ascii="Courier New" w:hAnsi="Courier New" w:cs="Courier New" w:hint="default"/>
+      </w:rPr>
+    </w:lvl>
+    <w:lvl w:ilvl="2" w:tplc="04090005" w:tentative="1">
+      <w:start w:val="1"/>
+      <w:numFmt w:val="bullet"/>
+      <w:lvlText w:val=""/>
+      <w:lvlJc w:val="left"/>
+      <w:pPr>
+        <w:ind w:left="2520" w:hanging="360"/>
+      </w:pPr>
+      <w:rPr>
+        <w:rFonts w:ascii="Wingdings" w:hAnsi="Wingdings" w:hint="default"/>
+      </w:rPr>
+    </w:lvl>
+    <w:lvl w:ilvl="3" w:tplc="04090001" w:tentative="1">
+      <w:start w:val="1"/>
+      <w:numFmt w:val="bullet"/>
+      <w:lvlText w:val=""/>
+      <w:lvlJc w:val="left"/>
+      <w:pPr>
+        <w:ind w:left="3240" w:hanging="360"/>
+      </w:pPr>
+      <w:rPr>
+        <w:rFonts w:ascii="Symbol" w:hAnsi="Symbol" w:hint="default"/>
+      </w:rPr>
+    </w:lvl>
+    <w:lvl w:ilvl="4" w:tplc="04090003" w:tentative="1">
+      <w:start w:val="1"/>
+      <w:numFmt w:val="bullet"/>
+      <w:lvlText w:val="o"/>
+      <w:lvlJc w:val="left"/>
+      <w:pPr>
+        <w:ind w:left="3960" w:hanging="360"/>
+      </w:pPr>
+      <w:rPr>
+        <w:rFonts w:ascii="Courier New" w:hAnsi="Courier New" w:cs="Courier New" w:hint="default"/>
+      </w:rPr>
+    </w:lvl>
+    <w:lvl w:ilvl="5" w:tplc="04090005" w:tentative="1">
+      <w:start w:val="1"/>
+      <w:numFmt w:val="bullet"/>
+      <w:lvlText w:val=""/>
+      <w:lvlJc w:val="left"/>
+      <w:pPr>
+        <w:ind w:left="4680" w:hanging="360"/>
+      </w:pPr>
+      <w:rPr>
+        <w:rFonts w:ascii="Wingdings" w:hAnsi="Wingdings" w:hint="default"/>
+      </w:rPr>
+    </w:lvl>
+    <w:lvl w:ilvl="6" w:tplc="04090001" w:tentative="1">
+      <w:start w:val="1"/>
+      <w:numFmt w:val="bullet"/>
+      <w:lvlText w:val=""/>
+      <w:lvlJc w:val="left"/>
+      <w:pPr>
+        <w:ind w:left="5400" w:hanging="360"/>
+      </w:pPr>
+      <w:rPr>
+        <w:rFonts w:ascii="Symbol" w:hAnsi="Symbol" w:hint="default"/>
+      </w:rPr>
+    </w:lvl>
+    <w:lvl w:ilvl="7" w:tplc="04090003" w:tentative="1">
+      <w:start w:val="1"/>
+      <w:numFmt w:val="bullet"/>
+      <w:lvlText w:val="o"/>
+      <w:lvlJc w:val="left"/>
+      <w:pPr>
+        <w:ind w:left="6120" w:hanging="360"/>
+      </w:pPr>
+      <w:rPr>
+        <w:rFonts w:ascii="Courier New" w:hAnsi="Courier New" w:cs="Courier New" w:hint="default"/>
+      </w:rPr>
+    </w:lvl>
+    <w:lvl w:ilvl="8" w:tplc="04090005" w:tentative="1">
+      <w:start w:val="1"/>
+      <w:numFmt w:val="bullet"/>
+      <w:lvlText w:val=""/>
+      <w:lvlJc w:val="left"/>
+      <w:pPr>
+        <w:ind w:left="6840" w:hanging="360"/>
+      </w:pPr>
+      <w:rPr>
+        <w:rFonts w:ascii="Wingdings" w:hAnsi="Wingdings" w:hint="default"/>
+      </w:rPr>
+    </w:lvl>
+  </w:abstractNum>
+  <w:abstractNum w:abstractNumId="46" w15:restartNumberingAfterBreak="0">
     <w:nsid w:val="76DA6114"/>
     <w:multiLevelType w:val="hybridMultilevel"/>
     <w:tmpl w:val="FEBC25EA"/>
@@ -7601,7 +7535,7 @@
       </w:pPr>
     </w:lvl>
   </w:abstractNum>
-  <w:abstractNum w:abstractNumId="46" w15:restartNumberingAfterBreak="0">
+  <w:abstractNum w:abstractNumId="47" w15:restartNumberingAfterBreak="0">
     <w:nsid w:val="7E1951B6"/>
     <w:multiLevelType w:val="hybridMultilevel"/>
     <w:tmpl w:val="FC3C1018"/>
@@ -7688,122 +7622,6 @@
       <w:pPr>
         <w:ind w:left="7200" w:hanging="180"/>
       </w:pPr>
-    </w:lvl>
-  </w:abstractNum>
-  <w:abstractNum w:abstractNumId="47" w15:restartNumberingAfterBreak="0">
-    <w:nsid w:val="7F7755BB"/>
-    <w:multiLevelType w:val="hybridMultilevel"/>
-    <w:tmpl w:val="801C1B3A"/>
-    <w:lvl w:ilvl="0" w:tplc="5CBC0D9E">
-      <w:start w:val="1"/>
-      <w:numFmt w:val="bullet"/>
-      <w:lvlText w:val="•"/>
-      <w:lvlJc w:val="left"/>
-      <w:pPr>
-        <w:ind w:left="1080" w:hanging="360"/>
-      </w:pPr>
-      <w:rPr>
-        <w:rFonts w:ascii="Adobe Devanagari" w:hAnsi="Adobe Devanagari" w:hint="default"/>
-        <w:color w:val="auto"/>
-        <w:sz w:val="24"/>
-        <w:szCs w:val="24"/>
-      </w:rPr>
-    </w:lvl>
-    <w:lvl w:ilvl="1" w:tplc="04090003" w:tentative="1">
-      <w:start w:val="1"/>
-      <w:numFmt w:val="bullet"/>
-      <w:lvlText w:val="o"/>
-      <w:lvlJc w:val="left"/>
-      <w:pPr>
-        <w:ind w:left="1440" w:hanging="360"/>
-      </w:pPr>
-      <w:rPr>
-        <w:rFonts w:ascii="Courier New" w:hAnsi="Courier New" w:cs="Courier New" w:hint="default"/>
-      </w:rPr>
-    </w:lvl>
-    <w:lvl w:ilvl="2" w:tplc="04090005" w:tentative="1">
-      <w:start w:val="1"/>
-      <w:numFmt w:val="bullet"/>
-      <w:lvlText w:val=""/>
-      <w:lvlJc w:val="left"/>
-      <w:pPr>
-        <w:ind w:left="2160" w:hanging="360"/>
-      </w:pPr>
-      <w:rPr>
-        <w:rFonts w:ascii="Wingdings" w:hAnsi="Wingdings" w:hint="default"/>
-      </w:rPr>
-    </w:lvl>
-    <w:lvl w:ilvl="3" w:tplc="04090001" w:tentative="1">
-      <w:start w:val="1"/>
-      <w:numFmt w:val="bullet"/>
-      <w:lvlText w:val=""/>
-      <w:lvlJc w:val="left"/>
-      <w:pPr>
-        <w:ind w:left="2880" w:hanging="360"/>
-      </w:pPr>
-      <w:rPr>
-        <w:rFonts w:ascii="Symbol" w:hAnsi="Symbol" w:hint="default"/>
-      </w:rPr>
-    </w:lvl>
-    <w:lvl w:ilvl="4" w:tplc="04090003" w:tentative="1">
-      <w:start w:val="1"/>
-      <w:numFmt w:val="bullet"/>
-      <w:lvlText w:val="o"/>
-      <w:lvlJc w:val="left"/>
-      <w:pPr>
-        <w:ind w:left="3600" w:hanging="360"/>
-      </w:pPr>
-      <w:rPr>
-        <w:rFonts w:ascii="Courier New" w:hAnsi="Courier New" w:cs="Courier New" w:hint="default"/>
-      </w:rPr>
-    </w:lvl>
-    <w:lvl w:ilvl="5" w:tplc="04090005" w:tentative="1">
-      <w:start w:val="1"/>
-      <w:numFmt w:val="bullet"/>
-      <w:lvlText w:val=""/>
-      <w:lvlJc w:val="left"/>
-      <w:pPr>
-        <w:ind w:left="4320" w:hanging="360"/>
-      </w:pPr>
-      <w:rPr>
-        <w:rFonts w:ascii="Wingdings" w:hAnsi="Wingdings" w:hint="default"/>
-      </w:rPr>
-    </w:lvl>
-    <w:lvl w:ilvl="6" w:tplc="04090001" w:tentative="1">
-      <w:start w:val="1"/>
-      <w:numFmt w:val="bullet"/>
-      <w:lvlText w:val=""/>
-      <w:lvlJc w:val="left"/>
-      <w:pPr>
-        <w:ind w:left="5040" w:hanging="360"/>
-      </w:pPr>
-      <w:rPr>
-        <w:rFonts w:ascii="Symbol" w:hAnsi="Symbol" w:hint="default"/>
-      </w:rPr>
-    </w:lvl>
-    <w:lvl w:ilvl="7" w:tplc="04090003" w:tentative="1">
-      <w:start w:val="1"/>
-      <w:numFmt w:val="bullet"/>
-      <w:lvlText w:val="o"/>
-      <w:lvlJc w:val="left"/>
-      <w:pPr>
-        <w:ind w:left="5760" w:hanging="360"/>
-      </w:pPr>
-      <w:rPr>
-        <w:rFonts w:ascii="Courier New" w:hAnsi="Courier New" w:cs="Courier New" w:hint="default"/>
-      </w:rPr>
-    </w:lvl>
-    <w:lvl w:ilvl="8" w:tplc="04090005" w:tentative="1">
-      <w:start w:val="1"/>
-      <w:numFmt w:val="bullet"/>
-      <w:lvlText w:val=""/>
-      <w:lvlJc w:val="left"/>
-      <w:pPr>
-        <w:ind w:left="6480" w:hanging="360"/>
-      </w:pPr>
-      <w:rPr>
-        <w:rFonts w:ascii="Wingdings" w:hAnsi="Wingdings" w:hint="default"/>
-      </w:rPr>
     </w:lvl>
   </w:abstractNum>
   <w:num w:numId="1">
@@ -7813,24 +7631,21 @@
     <w:abstractNumId w:val="17"/>
   </w:num>
   <w:num w:numId="3">
-    <w:abstractNumId w:val="30"/>
+    <w:abstractNumId w:val="29"/>
   </w:num>
   <w:num w:numId="4">
-    <w:abstractNumId w:val="18"/>
+    <w:abstractNumId w:val="41"/>
   </w:num>
   <w:num w:numId="5">
-    <w:abstractNumId w:val="41"/>
+    <w:abstractNumId w:val="6"/>
   </w:num>
   <w:num w:numId="6">
-    <w:abstractNumId w:val="6"/>
+    <w:abstractNumId w:val="16"/>
   </w:num>
   <w:num w:numId="7">
-    <w:abstractNumId w:val="16"/>
+    <w:abstractNumId w:val="39"/>
   </w:num>
   <w:num w:numId="8">
-    <w:abstractNumId w:val="39"/>
-  </w:num>
-  <w:num w:numId="9">
     <w:abstractNumId w:val="0"/>
     <w:lvlOverride w:ilvl="0">
       <w:startOverride w:val="1"/>
@@ -7860,129 +7675,132 @@
       <w:startOverride w:val="1"/>
     </w:lvlOverride>
   </w:num>
-  <w:num w:numId="10">
+  <w:num w:numId="9">
     <w:abstractNumId w:val="44"/>
   </w:num>
+  <w:num w:numId="10">
+    <w:abstractNumId w:val="32"/>
+  </w:num>
   <w:num w:numId="11">
+    <w:abstractNumId w:val="37"/>
+  </w:num>
+  <w:num w:numId="12">
+    <w:abstractNumId w:val="43"/>
+  </w:num>
+  <w:num w:numId="13">
+    <w:abstractNumId w:val="30"/>
+  </w:num>
+  <w:num w:numId="14">
+    <w:abstractNumId w:val="47"/>
+  </w:num>
+  <w:num w:numId="15">
     <w:abstractNumId w:val="33"/>
   </w:num>
-  <w:num w:numId="12">
+  <w:num w:numId="16">
+    <w:abstractNumId w:val="9"/>
+  </w:num>
+  <w:num w:numId="17">
+    <w:abstractNumId w:val="22"/>
+  </w:num>
+  <w:num w:numId="18">
+    <w:abstractNumId w:val="3"/>
+  </w:num>
+  <w:num w:numId="19">
+    <w:abstractNumId w:val="11"/>
+  </w:num>
+  <w:num w:numId="20">
+    <w:abstractNumId w:val="31"/>
+  </w:num>
+  <w:num w:numId="21">
+    <w:abstractNumId w:val="40"/>
+  </w:num>
+  <w:num w:numId="22">
+    <w:abstractNumId w:val="27"/>
+  </w:num>
+  <w:num w:numId="23">
+    <w:abstractNumId w:val="20"/>
+  </w:num>
+  <w:num w:numId="24">
+    <w:abstractNumId w:val="34"/>
+  </w:num>
+  <w:num w:numId="25">
+    <w:abstractNumId w:val="23"/>
+  </w:num>
+  <w:num w:numId="26">
+    <w:abstractNumId w:val="25"/>
+  </w:num>
+  <w:num w:numId="27">
+    <w:abstractNumId w:val="19"/>
+  </w:num>
+  <w:num w:numId="28">
+    <w:abstractNumId w:val="26"/>
+  </w:num>
+  <w:num w:numId="29">
+    <w:abstractNumId w:val="5"/>
+  </w:num>
+  <w:num w:numId="30">
+    <w:abstractNumId w:val="1"/>
+  </w:num>
+  <w:num w:numId="31">
+    <w:abstractNumId w:val="35"/>
+  </w:num>
+  <w:num w:numId="32">
+    <w:abstractNumId w:val="12"/>
+  </w:num>
+  <w:num w:numId="33">
+    <w:abstractNumId w:val="46"/>
+  </w:num>
+  <w:num w:numId="34">
+    <w:abstractNumId w:val="8"/>
+  </w:num>
+  <w:num w:numId="35">
+    <w:abstractNumId w:val="14"/>
+  </w:num>
+  <w:num w:numId="36">
+    <w:abstractNumId w:val="18"/>
+  </w:num>
+  <w:num w:numId="37">
+    <w:abstractNumId w:val="15"/>
+  </w:num>
+  <w:num w:numId="38">
+    <w:abstractNumId w:val="4"/>
+  </w:num>
+  <w:num w:numId="39">
+    <w:abstractNumId w:val="7"/>
+  </w:num>
+  <w:num w:numId="40">
+    <w:abstractNumId w:val="24"/>
+  </w:num>
+  <w:num w:numId="41">
+    <w:abstractNumId w:val="36"/>
+  </w:num>
+  <w:num w:numId="42">
+    <w:abstractNumId w:val="42"/>
+  </w:num>
+  <w:num w:numId="43">
+    <w:abstractNumId w:val="21"/>
+  </w:num>
+  <w:num w:numId="44">
+    <w:abstractNumId w:val="13"/>
+  </w:num>
+  <w:num w:numId="45">
+    <w:abstractNumId w:val="28"/>
+  </w:num>
+  <w:num w:numId="46">
+    <w:abstractNumId w:val="10"/>
+  </w:num>
+  <w:num w:numId="47">
     <w:abstractNumId w:val="38"/>
   </w:num>
-  <w:num w:numId="13">
-    <w:abstractNumId w:val="43"/>
-  </w:num>
-  <w:num w:numId="14">
-    <w:abstractNumId w:val="31"/>
-  </w:num>
-  <w:num w:numId="15">
-    <w:abstractNumId w:val="46"/>
-  </w:num>
-  <w:num w:numId="16">
-    <w:abstractNumId w:val="34"/>
-  </w:num>
-  <w:num w:numId="17">
-    <w:abstractNumId w:val="9"/>
-  </w:num>
-  <w:num w:numId="18">
-    <w:abstractNumId w:val="23"/>
-  </w:num>
-  <w:num w:numId="19">
-    <w:abstractNumId w:val="3"/>
-  </w:num>
-  <w:num w:numId="20">
-    <w:abstractNumId w:val="11"/>
-  </w:num>
-  <w:num w:numId="21">
-    <w:abstractNumId w:val="32"/>
-  </w:num>
-  <w:num w:numId="22">
-    <w:abstractNumId w:val="40"/>
-  </w:num>
-  <w:num w:numId="23">
-    <w:abstractNumId w:val="28"/>
-  </w:num>
-  <w:num w:numId="24">
-    <w:abstractNumId w:val="21"/>
-  </w:num>
-  <w:num w:numId="25">
-    <w:abstractNumId w:val="35"/>
-  </w:num>
-  <w:num w:numId="26">
-    <w:abstractNumId w:val="24"/>
-  </w:num>
-  <w:num w:numId="27">
-    <w:abstractNumId w:val="26"/>
-  </w:num>
-  <w:num w:numId="28">
-    <w:abstractNumId w:val="20"/>
-  </w:num>
-  <w:num w:numId="29">
-    <w:abstractNumId w:val="27"/>
-  </w:num>
-  <w:num w:numId="30">
-    <w:abstractNumId w:val="5"/>
-  </w:num>
-  <w:num w:numId="31">
-    <w:abstractNumId w:val="1"/>
-  </w:num>
-  <w:num w:numId="32">
-    <w:abstractNumId w:val="36"/>
-  </w:num>
-  <w:num w:numId="33">
-    <w:abstractNumId w:val="12"/>
-  </w:num>
-  <w:num w:numId="34">
+  <w:num w:numId="48">
     <w:abstractNumId w:val="45"/>
-  </w:num>
-  <w:num w:numId="35">
-    <w:abstractNumId w:val="8"/>
-  </w:num>
-  <w:num w:numId="36">
-    <w:abstractNumId w:val="14"/>
-  </w:num>
-  <w:num w:numId="37">
-    <w:abstractNumId w:val="19"/>
-  </w:num>
-  <w:num w:numId="38">
-    <w:abstractNumId w:val="15"/>
-  </w:num>
-  <w:num w:numId="39">
-    <w:abstractNumId w:val="4"/>
-  </w:num>
-  <w:num w:numId="40">
-    <w:abstractNumId w:val="7"/>
-  </w:num>
-  <w:num w:numId="41">
-    <w:abstractNumId w:val="25"/>
-  </w:num>
-  <w:num w:numId="42">
-    <w:abstractNumId w:val="37"/>
-  </w:num>
-  <w:num w:numId="43">
-    <w:abstractNumId w:val="42"/>
-  </w:num>
-  <w:num w:numId="44">
-    <w:abstractNumId w:val="22"/>
-  </w:num>
-  <w:num w:numId="45">
-    <w:abstractNumId w:val="13"/>
-  </w:num>
-  <w:num w:numId="46">
-    <w:abstractNumId w:val="29"/>
-  </w:num>
-  <w:num w:numId="47">
-    <w:abstractNumId w:val="47"/>
-  </w:num>
-  <w:num w:numId="48">
-    <w:abstractNumId w:val="10"/>
   </w:num>
   <w:numIdMacAtCleanup w:val="48"/>
 </w:numbering>
 </file>
 
 <file path=word/styles.xml><?xml version="1.0" encoding="utf-8"?>
-<w:styles xmlns:mc="http://schemas.openxmlformats.org/markup-compatibility/2006" xmlns:r="http://schemas.openxmlformats.org/officeDocument/2006/relationships" xmlns:w="http://schemas.openxmlformats.org/wordprocessingml/2006/main" xmlns:w14="http://schemas.microsoft.com/office/word/2010/wordml" xmlns:w15="http://schemas.microsoft.com/office/word/2012/wordml" xmlns:w16cex="http://schemas.microsoft.com/office/word/2018/wordml/cex" xmlns:w16cid="http://schemas.microsoft.com/office/word/2016/wordml/cid" xmlns:w16="http://schemas.microsoft.com/office/word/2018/wordml" xmlns:w16se="http://schemas.microsoft.com/office/word/2015/wordml/symex" mc:Ignorable="w14 w15 w16se w16cid w16 w16cex">
+<w:styles xmlns:mc="http://schemas.openxmlformats.org/markup-compatibility/2006" xmlns:r="http://schemas.openxmlformats.org/officeDocument/2006/relationships" xmlns:w="http://schemas.openxmlformats.org/wordprocessingml/2006/main" xmlns:w14="http://schemas.microsoft.com/office/word/2010/wordml" xmlns:w15="http://schemas.microsoft.com/office/word/2012/wordml" xmlns:w16cex="http://schemas.microsoft.com/office/word/2018/wordml/cex" xmlns:w16cid="http://schemas.microsoft.com/office/word/2016/wordml/cid" xmlns:w16="http://schemas.microsoft.com/office/word/2018/wordml" xmlns:w16sdtdh="http://schemas.microsoft.com/office/word/2020/wordml/sdtdatahash" xmlns:w16se="http://schemas.microsoft.com/office/word/2015/wordml/symex" mc:Ignorable="w14 w15 w16se w16cid w16 w16cex w16sdtdh">
   <w:docDefaults>
     <w:rPrDefault>
       <w:rPr>
@@ -8368,7 +8186,7 @@
   <w:style w:type="paragraph" w:default="1" w:styleId="Normal">
     <w:name w:val="Normal"/>
     <w:qFormat/>
-    <w:rsid w:val="000D7699"/>
+    <w:rsid w:val="00204468"/>
     <w:rPr>
       <w:sz w:val="24"/>
     </w:rPr>
@@ -8377,7 +8195,6 @@
     <w:name w:val="heading 1"/>
     <w:basedOn w:val="Normal"/>
     <w:next w:val="Normal"/>
-    <w:link w:val="Heading1Char1"/>
     <w:qFormat/>
     <w:rsid w:val="001E117C"/>
     <w:pPr>
@@ -8907,7 +8724,7 @@
     <w:autoRedefine/>
     <w:uiPriority w:val="39"/>
     <w:qFormat/>
-    <w:rsid w:val="00053CC6"/>
+    <w:rsid w:val="00AE5D17"/>
     <w:pPr>
       <w:tabs>
         <w:tab w:val="left" w:pos="9090"/>
@@ -8951,7 +8768,7 @@
     <w:autoRedefine/>
     <w:uiPriority w:val="39"/>
     <w:qFormat/>
-    <w:rsid w:val="008D1CCC"/>
+    <w:rsid w:val="00AE5D17"/>
     <w:pPr>
       <w:tabs>
         <w:tab w:val="right" w:leader="dot" w:pos="9360"/>
@@ -9658,7 +9475,7 @@
     <w:uiPriority w:val="99"/>
     <w:rsid w:val="00D44619"/>
     <w:pPr>
-      <w:ind w:left="720" w:hanging="360"/>
+      <w:ind w:firstLine="475"/>
     </w:pPr>
   </w:style>
   <w:style w:type="paragraph" w:styleId="Title">
@@ -10355,49 +10172,92 @@
     <w:basedOn w:val="DefaultParagraphFont"/>
     <w:rsid w:val="009711C7"/>
   </w:style>
+  <w:style w:type="character" w:customStyle="1" w:styleId="UnresolvedMention32">
+    <w:name w:val="Unresolved Mention32"/>
+    <w:basedOn w:val="DefaultParagraphFont"/>
+    <w:uiPriority w:val="99"/>
+    <w:semiHidden/>
+    <w:unhideWhenUsed/>
+    <w:rsid w:val="00812C65"/>
+    <w:rPr>
+      <w:color w:val="605E5C"/>
+      <w:shd w:val="clear" w:color="auto" w:fill="E1DFDD"/>
+    </w:rPr>
+  </w:style>
+  <w:style w:type="character" w:customStyle="1" w:styleId="UnresolvedMention33">
+    <w:name w:val="Unresolved Mention33"/>
+    <w:basedOn w:val="DefaultParagraphFont"/>
+    <w:uiPriority w:val="99"/>
+    <w:semiHidden/>
+    <w:unhideWhenUsed/>
+    <w:rsid w:val="00865D7E"/>
+    <w:rPr>
+      <w:color w:val="605E5C"/>
+      <w:shd w:val="clear" w:color="auto" w:fill="E1DFDD"/>
+    </w:rPr>
+  </w:style>
+  <w:style w:type="character" w:customStyle="1" w:styleId="UnresolvedMention34">
+    <w:name w:val="Unresolved Mention34"/>
+    <w:basedOn w:val="DefaultParagraphFont"/>
+    <w:uiPriority w:val="99"/>
+    <w:semiHidden/>
+    <w:unhideWhenUsed/>
+    <w:rsid w:val="00A20AAE"/>
+    <w:rPr>
+      <w:color w:val="605E5C"/>
+      <w:shd w:val="clear" w:color="auto" w:fill="E1DFDD"/>
+    </w:rPr>
+  </w:style>
+  <w:style w:type="character" w:customStyle="1" w:styleId="UnresolvedMention35">
+    <w:name w:val="Unresolved Mention35"/>
+    <w:basedOn w:val="DefaultParagraphFont"/>
+    <w:uiPriority w:val="99"/>
+    <w:semiHidden/>
+    <w:unhideWhenUsed/>
+    <w:rsid w:val="005E3ADA"/>
+    <w:rPr>
+      <w:color w:val="605E5C"/>
+      <w:shd w:val="clear" w:color="auto" w:fill="E1DFDD"/>
+    </w:rPr>
+  </w:style>
+  <w:style w:type="character" w:customStyle="1" w:styleId="UnresolvedMention36">
+    <w:name w:val="Unresolved Mention36"/>
+    <w:basedOn w:val="DefaultParagraphFont"/>
+    <w:uiPriority w:val="99"/>
+    <w:semiHidden/>
+    <w:unhideWhenUsed/>
+    <w:rsid w:val="00D209F6"/>
+    <w:rPr>
+      <w:color w:val="605E5C"/>
+      <w:shd w:val="clear" w:color="auto" w:fill="E1DFDD"/>
+    </w:rPr>
+  </w:style>
   <w:style w:type="paragraph" w:customStyle="1" w:styleId="List1">
     <w:name w:val="List 1"/>
-    <w:basedOn w:val="Heading1"/>
+    <w:basedOn w:val="Normal"/>
     <w:link w:val="List1Char"/>
-    <w:rsid w:val="007B3637"/>
+    <w:rsid w:val="00204468"/>
     <w:pPr>
-      <w:keepNext w:val="0"/>
+      <w:widowControl w:val="0"/>
       <w:tabs>
         <w:tab w:val="left" w:pos="3686"/>
       </w:tabs>
-      <w:spacing w:before="0" w:after="0"/>
-      <w:jc w:val="left"/>
-      <w:outlineLvl w:val="9"/>
+      <w:ind w:firstLine="239"/>
     </w:pPr>
-    <w:rPr>
-      <w:b w:val="0"/>
-      <w:sz w:val="24"/>
-    </w:rPr>
-  </w:style>
-  <w:style w:type="character" w:customStyle="1" w:styleId="Heading1Char1">
-    <w:name w:val="Heading 1 Char1"/>
-    <w:basedOn w:val="DefaultParagraphFont"/>
-    <w:link w:val="Heading1"/>
-    <w:rsid w:val="007B3637"/>
-    <w:rPr>
-      <w:b/>
-      <w:sz w:val="32"/>
-    </w:rPr>
   </w:style>
   <w:style w:type="character" w:customStyle="1" w:styleId="List1Char">
     <w:name w:val="List 1 Char"/>
-    <w:basedOn w:val="Heading1Char1"/>
+    <w:basedOn w:val="DefaultParagraphFont"/>
     <w:link w:val="List1"/>
-    <w:rsid w:val="007B3637"/>
-    <w:rPr>
-      <w:b w:val="0"/>
+    <w:rsid w:val="00204468"/>
+    <w:rPr>
       <w:sz w:val="24"/>
     </w:rPr>
   </w:style>
   <w:style w:type="paragraph" w:styleId="List3">
     <w:name w:val="List 3"/>
     <w:basedOn w:val="Normal"/>
-    <w:rsid w:val="007B3637"/>
+    <w:rsid w:val="00204468"/>
     <w:pPr>
       <w:ind w:left="1080" w:hanging="360"/>
       <w:contextualSpacing/>
@@ -10406,9 +10266,8 @@
   <w:style w:type="paragraph" w:styleId="List4">
     <w:name w:val="List 4"/>
     <w:basedOn w:val="Normal"/>
-    <w:semiHidden/>
     <w:unhideWhenUsed/>
-    <w:rsid w:val="007B3637"/>
+    <w:rsid w:val="00204468"/>
     <w:pPr>
       <w:ind w:left="1440" w:hanging="360"/>
       <w:contextualSpacing/>
@@ -10701,24 +10560,6 @@
 </file>
 
 <file path=customXml/item1.xml><?xml version="1.0" encoding="utf-8"?>
-<p:properties xmlns:p="http://schemas.microsoft.com/office/2006/metadata/properties" xmlns:xsi="http://www.w3.org/2001/XMLSchema-instance" xmlns:pc="http://schemas.microsoft.com/office/infopath/2007/PartnerControls">
-  <documentManagement>
-    <PublishingExpirationDate xmlns="http://schemas.microsoft.com/sharepoint/v3" xsi:nil="true"/>
-    <PublishingStartDate xmlns="http://schemas.microsoft.com/sharepoint/v3" xsi:nil="true"/>
-  </documentManagement>
-</p:properties>
-</file>
-
-<file path=customXml/item2.xml><?xml version="1.0" encoding="utf-8"?>
-<?mso-contentType ?>
-<FormTemplates xmlns="http://schemas.microsoft.com/sharepoint/v3/contenttype/forms">
-  <Display>DocumentLibraryForm</Display>
-  <Edit>DocumentLibraryForm</Edit>
-  <New>DocumentLibraryForm</New>
-</FormTemplates>
-</file>
-
-<file path=customXml/item3.xml><?xml version="1.0" encoding="utf-8"?>
 <ct:contentTypeSchema xmlns:ct="http://schemas.microsoft.com/office/2006/metadata/contentType" xmlns:ma="http://schemas.microsoft.com/office/2006/metadata/properties/metaAttributes" ct:_="" ma:_="" ma:contentTypeName="Document" ma:contentTypeID="0x010100557387175B5699469C7D81699437F1A3" ma:contentTypeVersion="19" ma:contentTypeDescription="Create a new document." ma:contentTypeScope="" ma:versionID="9aba032306cc5844adaa352741601500">
   <xsd:schema xmlns:xsd="http://www.w3.org/2001/XMLSchema" xmlns:xs="http://www.w3.org/2001/XMLSchema" xmlns:p="http://schemas.microsoft.com/office/2006/metadata/properties" xmlns:ns1="http://schemas.microsoft.com/sharepoint/v3" targetNamespace="http://schemas.microsoft.com/office/2006/metadata/properties" ma:root="true" ma:fieldsID="74b31c7caee06257c8affa66a6cc7c36" ns1:_="">
     <xsd:import namespace="http://schemas.microsoft.com/sharepoint/v3"/>
@@ -10850,29 +10691,29 @@
 </ct:contentTypeSchema>
 </file>
 
+<file path=customXml/item2.xml><?xml version="1.0" encoding="utf-8"?>
+<p:properties xmlns:p="http://schemas.microsoft.com/office/2006/metadata/properties" xmlns:xsi="http://www.w3.org/2001/XMLSchema-instance" xmlns:pc="http://schemas.microsoft.com/office/infopath/2007/PartnerControls">
+  <documentManagement>
+    <PublishingExpirationDate xmlns="http://schemas.microsoft.com/sharepoint/v3" xsi:nil="true"/>
+    <PublishingStartDate xmlns="http://schemas.microsoft.com/sharepoint/v3" xsi:nil="true"/>
+  </documentManagement>
+</p:properties>
+</file>
+
+<file path=customXml/item3.xml><?xml version="1.0" encoding="utf-8"?>
+<?mso-contentType ?>
+<FormTemplates xmlns="http://schemas.microsoft.com/sharepoint/v3/contenttype/forms">
+  <Display>DocumentLibraryForm</Display>
+  <Edit>DocumentLibraryForm</Edit>
+  <New>DocumentLibraryForm</New>
+</FormTemplates>
+</file>
+
 <file path=customXml/item4.xml><?xml version="1.0" encoding="utf-8"?>
 <b:Sources xmlns:b="http://schemas.openxmlformats.org/officeDocument/2006/bibliography" xmlns="http://schemas.openxmlformats.org/officeDocument/2006/bibliography" SelectedStyle="\APA.XSL" StyleName="APA"/>
 </file>
 
 <file path=customXml/itemProps1.xml><?xml version="1.0" encoding="utf-8"?>
-<ds:datastoreItem xmlns:ds="http://schemas.openxmlformats.org/officeDocument/2006/customXml" ds:itemID="{7D17938E-BF1F-4C63-9245-1CAA1800AF0F}">
-  <ds:schemaRefs>
-    <ds:schemaRef ds:uri="http://schemas.microsoft.com/office/2006/metadata/properties"/>
-    <ds:schemaRef ds:uri="http://schemas.microsoft.com/office/infopath/2007/PartnerControls"/>
-    <ds:schemaRef ds:uri="http://schemas.microsoft.com/sharepoint/v3"/>
-  </ds:schemaRefs>
-</ds:datastoreItem>
-</file>
-
-<file path=customXml/itemProps2.xml><?xml version="1.0" encoding="utf-8"?>
-<ds:datastoreItem xmlns:ds="http://schemas.openxmlformats.org/officeDocument/2006/customXml" ds:itemID="{EB25C9D0-27DB-45B3-8CF3-49AED131A08A}">
-  <ds:schemaRefs>
-    <ds:schemaRef ds:uri="http://schemas.microsoft.com/sharepoint/v3/contenttype/forms"/>
-  </ds:schemaRefs>
-</ds:datastoreItem>
-</file>
-
-<file path=customXml/itemProps3.xml><?xml version="1.0" encoding="utf-8"?>
 <ds:datastoreItem xmlns:ds="http://schemas.openxmlformats.org/officeDocument/2006/customXml" ds:itemID="{D86F3CDC-675E-4A95-8E09-DB48CA853A77}">
   <ds:schemaRefs>
     <ds:schemaRef ds:uri="http://schemas.microsoft.com/office/2006/metadata/contentType"/>
@@ -10890,8 +10731,26 @@
 </ds:datastoreItem>
 </file>
 
+<file path=customXml/itemProps2.xml><?xml version="1.0" encoding="utf-8"?>
+<ds:datastoreItem xmlns:ds="http://schemas.openxmlformats.org/officeDocument/2006/customXml" ds:itemID="{7D17938E-BF1F-4C63-9245-1CAA1800AF0F}">
+  <ds:schemaRefs>
+    <ds:schemaRef ds:uri="http://schemas.microsoft.com/office/2006/metadata/properties"/>
+    <ds:schemaRef ds:uri="http://schemas.microsoft.com/office/infopath/2007/PartnerControls"/>
+    <ds:schemaRef ds:uri="http://schemas.microsoft.com/sharepoint/v3"/>
+  </ds:schemaRefs>
+</ds:datastoreItem>
+</file>
+
+<file path=customXml/itemProps3.xml><?xml version="1.0" encoding="utf-8"?>
+<ds:datastoreItem xmlns:ds="http://schemas.openxmlformats.org/officeDocument/2006/customXml" ds:itemID="{EB25C9D0-27DB-45B3-8CF3-49AED131A08A}">
+  <ds:schemaRefs>
+    <ds:schemaRef ds:uri="http://schemas.microsoft.com/sharepoint/v3/contenttype/forms"/>
+  </ds:schemaRefs>
+</ds:datastoreItem>
+</file>
+
 <file path=customXml/itemProps4.xml><?xml version="1.0" encoding="utf-8"?>
-<ds:datastoreItem xmlns:ds="http://schemas.openxmlformats.org/officeDocument/2006/customXml" ds:itemID="{77706498-83A2-4D9D-BCC4-4D39AFC2FFE7}">
+<ds:datastoreItem xmlns:ds="http://schemas.openxmlformats.org/officeDocument/2006/customXml" ds:itemID="{8A552873-3C8E-42FE-B326-3B8DA9BAFF9B}">
   <ds:schemaRefs>
     <ds:schemaRef ds:uri="http://schemas.openxmlformats.org/officeDocument/2006/bibliography"/>
   </ds:schemaRefs>

--- a/NMCARS/DEVELOPMENT/msword/NMCARS-PART-5225.docx
+++ b/NMCARS/DEVELOPMENT/msword/NMCARS-PART-5225.docx
@@ -93,10 +93,7 @@
     </w:p>
     <w:p>
       <w:pPr>
-        <w:widowControl w:val="0"/>
-        <w:tabs>
-          <w:tab w:val="left" w:pos="3690"/>
-        </w:tabs>
+        <w:pStyle w:val="List3"/>
       </w:pPr>
       <w:r>
         <w:rPr>
@@ -159,13 +156,7 @@
     </w:p>
     <w:p>
       <w:pPr>
-        <w:widowControl w:val="0"/>
-        <w:tabs>
-          <w:tab w:val="left" w:pos="3690"/>
-        </w:tabs>
-        <w:rPr>
-          <w:color w:val="000000"/>
-        </w:rPr>
+        <w:pStyle w:val="List1"/>
       </w:pPr>
       <w:r>
         <w:rPr>
@@ -182,6 +173,9 @@
       </w:r>
     </w:p>
     <w:p>
+      <w:pPr>
+        <w:pStyle w:val="List2"/>
+      </w:pPr>
       <w:r>
         <w:t xml:space="preserve">     (2)(ii) </w:t>
       </w:r>
@@ -625,6 +619,9 @@
       </w:r>
     </w:p>
     <w:p>
+      <w:pPr>
+        <w:pStyle w:val="List1"/>
+      </w:pPr>
       <w:r>
         <w:rPr>
           <w:sz w:val="22"/>
@@ -1217,13 +1214,7 @@
     </w:p>
     <w:p>
       <w:pPr>
-        <w:widowControl w:val="0"/>
-        <w:tabs>
-          <w:tab w:val="left" w:pos="3690"/>
-        </w:tabs>
-        <w:rPr>
-          <w:color w:val="000000"/>
-        </w:rPr>
+        <w:pStyle w:val="List2"/>
       </w:pPr>
       <w:r>
         <w:rPr>
@@ -1240,26 +1231,13 @@
         <w:rPr>
           <w:color w:val="000000"/>
         </w:rPr>
-        <w:t>(i) Contracts for complete vessels or aircraft.</w:t>
-      </w:r>
-    </w:p>
-    <w:p>
-      <w:pPr>
-        <w:pStyle w:val="List3"/>
-      </w:pPr>
+        <w:t>(i)</w:t>
+      </w:r>
       <w:r>
         <w:rPr>
           <w:color w:val="000000"/>
         </w:rPr>
-        <w:t>(ii) Contracts for equipment requiring servicing by representatives of foreign companies.</w:t>
-      </w:r>
-    </w:p>
-    <w:p>
-      <w:pPr>
-        <w:pStyle w:val="List3"/>
-      </w:pPr>
-      <w:r>
-        <w:t>(iii) Contracts within an activity's authorized purchase authority when material is readily available overseas (outside the contiguous United States).</w:t>
+        <w:t xml:space="preserve"> Contracts for complete vessels or aircraft.</w:t>
       </w:r>
     </w:p>
     <w:p>
@@ -1270,14 +1248,46 @@
         <w:rPr>
           <w:color w:val="000000"/>
         </w:rPr>
-        <w:t>(iv) Other specific exceptions as may be granted by NAVSUPSYSCOM.</w:t>
-      </w:r>
-    </w:p>
-    <w:p>
-      <w:pPr>
+        <w:t>(ii)</w:t>
+      </w:r>
+      <w:r>
         <w:rPr>
           <w:color w:val="000000"/>
         </w:rPr>
+        <w:t xml:space="preserve"> Contracts for equipment requiring servicing by representatives of foreign companies.</w:t>
+      </w:r>
+    </w:p>
+    <w:p>
+      <w:pPr>
+        <w:pStyle w:val="List3"/>
+      </w:pPr>
+      <w:r>
+        <w:t>(iii)</w:t>
+      </w:r>
+      <w:r>
+        <w:t xml:space="preserve"> Contracts within an activity's authorized purchase authority when material is readily available overseas (outside the contiguous United States).</w:t>
+      </w:r>
+    </w:p>
+    <w:p>
+      <w:pPr>
+        <w:pStyle w:val="List3"/>
+      </w:pPr>
+      <w:r>
+        <w:rPr>
+          <w:color w:val="000000"/>
+        </w:rPr>
+        <w:t>(iv)</w:t>
+      </w:r>
+      <w:r>
+        <w:rPr>
+          <w:color w:val="000000"/>
+        </w:rPr>
+        <w:t xml:space="preserve"> Other specific exceptions as may be granted by NAVSUPSYSCOM.</w:t>
+      </w:r>
+    </w:p>
+    <w:p>
+      <w:pPr>
+        <w:pStyle w:val="List2"/>
       </w:pPr>
       <w:r>
         <w:rPr>
@@ -1323,6 +1333,9 @@
       </w:r>
     </w:p>
     <w:p>
+      <w:pPr>
+        <w:pStyle w:val="List1"/>
+      </w:pPr>
       <w:r>
         <w:t xml:space="preserve"> </w:t>
       </w:r>
@@ -1385,6 +1398,9 @@
       </w:r>
     </w:p>
     <w:p>
+      <w:pPr>
+        <w:pStyle w:val="List1"/>
+      </w:pPr>
       <w:r>
         <w:t xml:space="preserve">    (a)(1) Submit proposed Congressional notices via DASN(P)</w:t>
       </w:r>
@@ -1891,10 +1907,13 @@
     </w:p>
     <w:p>
       <w:pPr>
-        <w:ind w:firstLine="720"/>
-      </w:pPr>
-      <w:r>
-        <w:t xml:space="preserve">(i) </w:t>
+        <w:pStyle w:val="List3"/>
+      </w:pPr>
+      <w:r>
+        <w:t>(i)</w:t>
+      </w:r>
+      <w:r>
+        <w:t xml:space="preserve"> </w:t>
       </w:r>
       <w:r>
         <w:t xml:space="preserve">SECNAV </w:t>
@@ -1929,10 +1948,13 @@
     </w:p>
     <w:p>
       <w:pPr>
-        <w:ind w:firstLine="720"/>
-      </w:pPr>
-      <w:r>
-        <w:t xml:space="preserve">(ii) </w:t>
+        <w:pStyle w:val="List3"/>
+      </w:pPr>
+      <w:r>
+        <w:t>(ii)</w:t>
+      </w:r>
+      <w:r>
+        <w:t xml:space="preserve"> </w:t>
       </w:r>
       <w:r>
         <w:t>USD(A&amp;</w:t>
@@ -2535,9 +2557,7 @@
     </w:p>
     <w:p>
       <w:pPr>
-        <w:rPr>
-          <w:color w:val="000000"/>
-        </w:rPr>
+        <w:pStyle w:val="List2"/>
       </w:pPr>
       <w:r>
         <w:rPr>
@@ -2548,9 +2568,7 @@
     </w:p>
     <w:p>
       <w:pPr>
-        <w:rPr>
-          <w:color w:val="000000"/>
-        </w:rPr>
+        <w:pStyle w:val="List2"/>
       </w:pPr>
       <w:r>
         <w:rPr>
@@ -2667,9 +2685,7 @@
     </w:p>
     <w:p>
       <w:pPr>
-        <w:rPr>
-          <w:color w:val="000000"/>
-        </w:rPr>
+        <w:pStyle w:val="List2"/>
       </w:pPr>
       <w:r>
         <w:rPr>
@@ -2680,9 +2696,7 @@
     </w:p>
     <w:p>
       <w:pPr>
-        <w:rPr>
-          <w:color w:val="000000"/>
-        </w:rPr>
+        <w:pStyle w:val="List2"/>
       </w:pPr>
       <w:r>
         <w:rPr>
@@ -10236,7 +10250,7 @@
     <w:name w:val="List 1"/>
     <w:basedOn w:val="Normal"/>
     <w:link w:val="List1Char"/>
-    <w:rsid w:val="00204468"/>
+    <w:rsid w:val="00C52323"/>
     <w:pPr>
       <w:widowControl w:val="0"/>
       <w:tabs>
@@ -10249,7 +10263,7 @@
     <w:name w:val="List 1 Char"/>
     <w:basedOn w:val="DefaultParagraphFont"/>
     <w:link w:val="List1"/>
-    <w:rsid w:val="00204468"/>
+    <w:rsid w:val="00C52323"/>
     <w:rPr>
       <w:sz w:val="24"/>
     </w:rPr>
